--- a/project files/מסמך פרויקט ניב מאיר.docx
+++ b/project files/מסמך פרויקט ניב מאיר.docx
@@ -6,6 +6,7 @@
       <w:pPr>
         <w:spacing w:line="276" w:lineRule="auto"/>
         <w:rPr>
+          <w:rFonts w:hint="cs"/>
           <w:noProof/>
           <w:sz w:val="40"/>
           <w:szCs w:val="40"/>
@@ -5378,6 +5379,48 @@
           <w:rtl/>
         </w:rPr>
       </w:pPr>
+    </w:p>
+    <w:p>
+      <w:pPr>
+        <w:tabs>
+          <w:tab w:val="left" w:pos="3595"/>
+        </w:tabs>
+        <w:spacing w:line="276" w:lineRule="auto"/>
+        <w:rPr>
+          <w:rtl/>
+        </w:rPr>
+      </w:pPr>
+      <w:r>
+        <w:rPr>
+          <w:rFonts w:hint="cs"/>
+        </w:rPr>
+        <w:t>S</w:t>
+      </w:r>
+      <w:r>
+        <w:t>earch box</w:t>
+      </w:r>
+      <w:r>
+        <w:rPr>
+          <w:rFonts w:hint="cs"/>
+          <w:rtl/>
+        </w:rPr>
+        <w:t xml:space="preserve"> :</w:t>
+      </w:r>
+    </w:p>
+    <w:p>
+      <w:pPr>
+        <w:tabs>
+          <w:tab w:val="left" w:pos="3595"/>
+        </w:tabs>
+        <w:spacing w:line="276" w:lineRule="auto"/>
+        <w:rPr>
+          <w:rFonts w:hint="cs"/>
+          <w:rtl/>
+        </w:rPr>
+      </w:pPr>
+      <w:r>
+        <w:t>https://www.w3schools.com/howto/howto_css_animated_search.asp</w:t>
+      </w:r>
     </w:p>
     <w:p>
       <w:pPr>

--- a/project files/מסמך פרויקט ניב מאיר.docx
+++ b/project files/מסמך פרויקט ניב מאיר.docx
@@ -34,7 +34,7 @@
           <w:rtl/>
         </w:rPr>
       </w:pPr>
-      <w:bookmarkStart w:id="0" w:name="_Toc57636786"/>
+      <w:bookmarkStart w:id="0" w:name="_Toc62810072"/>
       <w:r>
         <w:rPr>
           <w:rFonts w:hint="cs"/>
@@ -213,7 +213,7 @@
                     <pic:cNvPicPr/>
                   </pic:nvPicPr>
                   <pic:blipFill>
-                    <a:blip r:embed="rId7">
+                    <a:blip r:embed="rId8">
                       <a:extLst>
                         <a:ext uri="{28A0092B-C50C-407E-A947-70E740481C1C}">
                           <a14:useLocalDpi xmlns:a14="http://schemas.microsoft.com/office/drawing/2010/main" val="0"/>
@@ -510,7 +510,7 @@
         </w:rPr>
         <w:fldChar w:fldCharType="separate"/>
       </w:r>
-      <w:hyperlink w:anchor="_Toc57636786" w:history="1">
+      <w:hyperlink w:anchor="_Toc62810072" w:history="1">
         <w:r>
           <w:rPr>
             <w:rStyle w:val="Hyperlink"/>
@@ -538,8 +538,8 @@
         </w:r>
         <w:r>
           <w:rPr>
-            <w:noProof/>
-            <w:webHidden/>
+            <w:rStyle w:val="Hyperlink"/>
+            <w:noProof/>
             <w:rtl/>
           </w:rPr>
           <w:fldChar w:fldCharType="begin"/>
@@ -572,7 +572,7 @@
             <w:noProof/>
             <w:webHidden/>
           </w:rPr>
-          <w:instrText>Toc57636786 \h</w:instrText>
+          <w:instrText>Toc62810072 \h</w:instrText>
         </w:r>
         <w:r>
           <w:rPr>
@@ -584,15 +584,15 @@
         </w:r>
         <w:r>
           <w:rPr>
-            <w:noProof/>
-            <w:webHidden/>
-            <w:rtl/>
-          </w:rPr>
-        </w:r>
-        <w:r>
-          <w:rPr>
-            <w:noProof/>
-            <w:webHidden/>
+            <w:rStyle w:val="Hyperlink"/>
+            <w:noProof/>
+            <w:rtl/>
+          </w:rPr>
+        </w:r>
+        <w:r>
+          <w:rPr>
+            <w:rStyle w:val="Hyperlink"/>
+            <w:noProof/>
             <w:rtl/>
           </w:rPr>
           <w:fldChar w:fldCharType="separate"/>
@@ -607,8 +607,8 @@
         </w:r>
         <w:r>
           <w:rPr>
-            <w:noProof/>
-            <w:webHidden/>
+            <w:rStyle w:val="Hyperlink"/>
+            <w:noProof/>
             <w:rtl/>
           </w:rPr>
           <w:fldChar w:fldCharType="end"/>
@@ -627,7 +627,7 @@
           <w:rtl/>
         </w:rPr>
       </w:pPr>
-      <w:hyperlink w:anchor="_Toc57636787" w:history="1">
+      <w:hyperlink w:anchor="_Toc62810073" w:history="1">
         <w:r>
           <w:rPr>
             <w:rStyle w:val="Hyperlink"/>
@@ -646,8 +646,8 @@
         </w:r>
         <w:r>
           <w:rPr>
-            <w:noProof/>
-            <w:webHidden/>
+            <w:rStyle w:val="Hyperlink"/>
+            <w:noProof/>
             <w:rtl/>
           </w:rPr>
           <w:fldChar w:fldCharType="begin"/>
@@ -680,7 +680,7 @@
             <w:noProof/>
             <w:webHidden/>
           </w:rPr>
-          <w:instrText>Toc57636787 \h</w:instrText>
+          <w:instrText>Toc62810073 \h</w:instrText>
         </w:r>
         <w:r>
           <w:rPr>
@@ -692,15 +692,15 @@
         </w:r>
         <w:r>
           <w:rPr>
-            <w:noProof/>
-            <w:webHidden/>
-            <w:rtl/>
-          </w:rPr>
-        </w:r>
-        <w:r>
-          <w:rPr>
-            <w:noProof/>
-            <w:webHidden/>
+            <w:rStyle w:val="Hyperlink"/>
+            <w:noProof/>
+            <w:rtl/>
+          </w:rPr>
+        </w:r>
+        <w:r>
+          <w:rPr>
+            <w:rStyle w:val="Hyperlink"/>
+            <w:noProof/>
             <w:rtl/>
           </w:rPr>
           <w:fldChar w:fldCharType="separate"/>
@@ -715,8 +715,8 @@
         </w:r>
         <w:r>
           <w:rPr>
-            <w:noProof/>
-            <w:webHidden/>
+            <w:rStyle w:val="Hyperlink"/>
+            <w:noProof/>
             <w:rtl/>
           </w:rPr>
           <w:fldChar w:fldCharType="end"/>
@@ -735,7 +735,7 @@
           <w:rtl/>
         </w:rPr>
       </w:pPr>
-      <w:hyperlink w:anchor="_Toc57636788" w:history="1">
+      <w:hyperlink w:anchor="_Toc62810074" w:history="1">
         <w:r>
           <w:rPr>
             <w:rStyle w:val="Hyperlink"/>
@@ -754,8 +754,8 @@
         </w:r>
         <w:r>
           <w:rPr>
-            <w:noProof/>
-            <w:webHidden/>
+            <w:rStyle w:val="Hyperlink"/>
+            <w:noProof/>
             <w:rtl/>
           </w:rPr>
           <w:fldChar w:fldCharType="begin"/>
@@ -788,7 +788,7 @@
             <w:noProof/>
             <w:webHidden/>
           </w:rPr>
-          <w:instrText>Toc57636788 \h</w:instrText>
+          <w:instrText>Toc62810074 \h</w:instrText>
         </w:r>
         <w:r>
           <w:rPr>
@@ -800,15 +800,15 @@
         </w:r>
         <w:r>
           <w:rPr>
-            <w:noProof/>
-            <w:webHidden/>
-            <w:rtl/>
-          </w:rPr>
-        </w:r>
-        <w:r>
-          <w:rPr>
-            <w:noProof/>
-            <w:webHidden/>
+            <w:rStyle w:val="Hyperlink"/>
+            <w:noProof/>
+            <w:rtl/>
+          </w:rPr>
+        </w:r>
+        <w:r>
+          <w:rPr>
+            <w:rStyle w:val="Hyperlink"/>
+            <w:noProof/>
             <w:rtl/>
           </w:rPr>
           <w:fldChar w:fldCharType="separate"/>
@@ -823,8 +823,8 @@
         </w:r>
         <w:r>
           <w:rPr>
-            <w:noProof/>
-            <w:webHidden/>
+            <w:rStyle w:val="Hyperlink"/>
+            <w:noProof/>
             <w:rtl/>
           </w:rPr>
           <w:fldChar w:fldCharType="end"/>
@@ -843,7 +843,7 @@
           <w:rtl/>
         </w:rPr>
       </w:pPr>
-      <w:hyperlink w:anchor="_Toc57636789" w:history="1">
+      <w:hyperlink w:anchor="_Toc62810075" w:history="1">
         <w:r>
           <w:rPr>
             <w:rStyle w:val="Hyperlink"/>
@@ -862,8 +862,8 @@
         </w:r>
         <w:r>
           <w:rPr>
-            <w:noProof/>
-            <w:webHidden/>
+            <w:rStyle w:val="Hyperlink"/>
+            <w:noProof/>
             <w:rtl/>
           </w:rPr>
           <w:fldChar w:fldCharType="begin"/>
@@ -896,7 +896,7 @@
             <w:noProof/>
             <w:webHidden/>
           </w:rPr>
-          <w:instrText>Toc57636789 \h</w:instrText>
+          <w:instrText>Toc62810075 \h</w:instrText>
         </w:r>
         <w:r>
           <w:rPr>
@@ -908,15 +908,15 @@
         </w:r>
         <w:r>
           <w:rPr>
-            <w:noProof/>
-            <w:webHidden/>
-            <w:rtl/>
-          </w:rPr>
-        </w:r>
-        <w:r>
-          <w:rPr>
-            <w:noProof/>
-            <w:webHidden/>
+            <w:rStyle w:val="Hyperlink"/>
+            <w:noProof/>
+            <w:rtl/>
+          </w:rPr>
+        </w:r>
+        <w:r>
+          <w:rPr>
+            <w:rStyle w:val="Hyperlink"/>
+            <w:noProof/>
             <w:rtl/>
           </w:rPr>
           <w:fldChar w:fldCharType="separate"/>
@@ -931,8 +931,8 @@
         </w:r>
         <w:r>
           <w:rPr>
-            <w:noProof/>
-            <w:webHidden/>
+            <w:rStyle w:val="Hyperlink"/>
+            <w:noProof/>
             <w:rtl/>
           </w:rPr>
           <w:fldChar w:fldCharType="end"/>
@@ -951,7 +951,7 @@
           <w:rtl/>
         </w:rPr>
       </w:pPr>
-      <w:hyperlink w:anchor="_Toc57636790" w:history="1">
+      <w:hyperlink w:anchor="_Toc62810076" w:history="1">
         <w:r>
           <w:rPr>
             <w:rStyle w:val="Hyperlink"/>
@@ -970,8 +970,8 @@
         </w:r>
         <w:r>
           <w:rPr>
-            <w:noProof/>
-            <w:webHidden/>
+            <w:rStyle w:val="Hyperlink"/>
+            <w:noProof/>
             <w:rtl/>
           </w:rPr>
           <w:fldChar w:fldCharType="begin"/>
@@ -1004,7 +1004,7 @@
             <w:noProof/>
             <w:webHidden/>
           </w:rPr>
-          <w:instrText>Toc57636790 \h</w:instrText>
+          <w:instrText>Toc62810076 \h</w:instrText>
         </w:r>
         <w:r>
           <w:rPr>
@@ -1016,15 +1016,15 @@
         </w:r>
         <w:r>
           <w:rPr>
-            <w:noProof/>
-            <w:webHidden/>
-            <w:rtl/>
-          </w:rPr>
-        </w:r>
-        <w:r>
-          <w:rPr>
-            <w:noProof/>
-            <w:webHidden/>
+            <w:rStyle w:val="Hyperlink"/>
+            <w:noProof/>
+            <w:rtl/>
+          </w:rPr>
+        </w:r>
+        <w:r>
+          <w:rPr>
+            <w:rStyle w:val="Hyperlink"/>
+            <w:noProof/>
             <w:rtl/>
           </w:rPr>
           <w:fldChar w:fldCharType="separate"/>
@@ -1035,12 +1035,12 @@
             <w:webHidden/>
             <w:rtl/>
           </w:rPr>
-          <w:t>4</w:t>
-        </w:r>
-        <w:r>
-          <w:rPr>
-            <w:noProof/>
-            <w:webHidden/>
+          <w:t>5</w:t>
+        </w:r>
+        <w:r>
+          <w:rPr>
+            <w:rStyle w:val="Hyperlink"/>
+            <w:noProof/>
             <w:rtl/>
           </w:rPr>
           <w:fldChar w:fldCharType="end"/>
@@ -1059,7 +1059,7 @@
           <w:rtl/>
         </w:rPr>
       </w:pPr>
-      <w:hyperlink w:anchor="_Toc57636791" w:history="1">
+      <w:hyperlink w:anchor="_Toc62810077" w:history="1">
         <w:r>
           <w:rPr>
             <w:rStyle w:val="Hyperlink"/>
@@ -1078,8 +1078,8 @@
         </w:r>
         <w:r>
           <w:rPr>
-            <w:noProof/>
-            <w:webHidden/>
+            <w:rStyle w:val="Hyperlink"/>
+            <w:noProof/>
             <w:rtl/>
           </w:rPr>
           <w:fldChar w:fldCharType="begin"/>
@@ -1112,7 +1112,7 @@
             <w:noProof/>
             <w:webHidden/>
           </w:rPr>
-          <w:instrText>Toc57636791 \h</w:instrText>
+          <w:instrText>Toc62810077 \h</w:instrText>
         </w:r>
         <w:r>
           <w:rPr>
@@ -1124,15 +1124,15 @@
         </w:r>
         <w:r>
           <w:rPr>
-            <w:noProof/>
-            <w:webHidden/>
-            <w:rtl/>
-          </w:rPr>
-        </w:r>
-        <w:r>
-          <w:rPr>
-            <w:noProof/>
-            <w:webHidden/>
+            <w:rStyle w:val="Hyperlink"/>
+            <w:noProof/>
+            <w:rtl/>
+          </w:rPr>
+        </w:r>
+        <w:r>
+          <w:rPr>
+            <w:rStyle w:val="Hyperlink"/>
+            <w:noProof/>
             <w:rtl/>
           </w:rPr>
           <w:fldChar w:fldCharType="separate"/>
@@ -1147,8 +1147,8 @@
         </w:r>
         <w:r>
           <w:rPr>
-            <w:noProof/>
-            <w:webHidden/>
+            <w:rStyle w:val="Hyperlink"/>
+            <w:noProof/>
             <w:rtl/>
           </w:rPr>
           <w:fldChar w:fldCharType="end"/>
@@ -1167,7 +1167,7 @@
           <w:rtl/>
         </w:rPr>
       </w:pPr>
-      <w:hyperlink w:anchor="_Toc57636792" w:history="1">
+      <w:hyperlink w:anchor="_Toc62810078" w:history="1">
         <w:r>
           <w:rPr>
             <w:rStyle w:val="Hyperlink"/>
@@ -1186,8 +1186,8 @@
         </w:r>
         <w:r>
           <w:rPr>
-            <w:noProof/>
-            <w:webHidden/>
+            <w:rStyle w:val="Hyperlink"/>
+            <w:noProof/>
             <w:rtl/>
           </w:rPr>
           <w:fldChar w:fldCharType="begin"/>
@@ -1220,7 +1220,7 @@
             <w:noProof/>
             <w:webHidden/>
           </w:rPr>
-          <w:instrText>Toc57636792 \h</w:instrText>
+          <w:instrText>Toc62810078 \h</w:instrText>
         </w:r>
         <w:r>
           <w:rPr>
@@ -1232,15 +1232,15 @@
         </w:r>
         <w:r>
           <w:rPr>
-            <w:noProof/>
-            <w:webHidden/>
-            <w:rtl/>
-          </w:rPr>
-        </w:r>
-        <w:r>
-          <w:rPr>
-            <w:noProof/>
-            <w:webHidden/>
+            <w:rStyle w:val="Hyperlink"/>
+            <w:noProof/>
+            <w:rtl/>
+          </w:rPr>
+        </w:r>
+        <w:r>
+          <w:rPr>
+            <w:rStyle w:val="Hyperlink"/>
+            <w:noProof/>
             <w:rtl/>
           </w:rPr>
           <w:fldChar w:fldCharType="separate"/>
@@ -1255,8 +1255,8 @@
         </w:r>
         <w:r>
           <w:rPr>
-            <w:noProof/>
-            <w:webHidden/>
+            <w:rStyle w:val="Hyperlink"/>
+            <w:noProof/>
             <w:rtl/>
           </w:rPr>
           <w:fldChar w:fldCharType="end"/>
@@ -1275,7 +1275,7 @@
           <w:rtl/>
         </w:rPr>
       </w:pPr>
-      <w:hyperlink w:anchor="_Toc57636793" w:history="1">
+      <w:hyperlink w:anchor="_Toc62810079" w:history="1">
         <w:r>
           <w:rPr>
             <w:rStyle w:val="Hyperlink"/>
@@ -1294,8 +1294,8 @@
         </w:r>
         <w:r>
           <w:rPr>
-            <w:noProof/>
-            <w:webHidden/>
+            <w:rStyle w:val="Hyperlink"/>
+            <w:noProof/>
             <w:rtl/>
           </w:rPr>
           <w:fldChar w:fldCharType="begin"/>
@@ -1328,7 +1328,7 @@
             <w:noProof/>
             <w:webHidden/>
           </w:rPr>
-          <w:instrText>Toc57636793 \h</w:instrText>
+          <w:instrText>Toc62810079 \h</w:instrText>
         </w:r>
         <w:r>
           <w:rPr>
@@ -1340,15 +1340,15 @@
         </w:r>
         <w:r>
           <w:rPr>
-            <w:noProof/>
-            <w:webHidden/>
-            <w:rtl/>
-          </w:rPr>
-        </w:r>
-        <w:r>
-          <w:rPr>
-            <w:noProof/>
-            <w:webHidden/>
+            <w:rStyle w:val="Hyperlink"/>
+            <w:noProof/>
+            <w:rtl/>
+          </w:rPr>
+        </w:r>
+        <w:r>
+          <w:rPr>
+            <w:rStyle w:val="Hyperlink"/>
+            <w:noProof/>
             <w:rtl/>
           </w:rPr>
           <w:fldChar w:fldCharType="separate"/>
@@ -1363,8 +1363,8 @@
         </w:r>
         <w:r>
           <w:rPr>
-            <w:noProof/>
-            <w:webHidden/>
+            <w:rStyle w:val="Hyperlink"/>
+            <w:noProof/>
             <w:rtl/>
           </w:rPr>
           <w:fldChar w:fldCharType="end"/>
@@ -1383,7 +1383,7 @@
           <w:rtl/>
         </w:rPr>
       </w:pPr>
-      <w:hyperlink w:anchor="_Toc57636794" w:history="1">
+      <w:hyperlink w:anchor="_Toc62810080" w:history="1">
         <w:r>
           <w:rPr>
             <w:rStyle w:val="Hyperlink"/>
@@ -1402,8 +1402,8 @@
         </w:r>
         <w:r>
           <w:rPr>
-            <w:noProof/>
-            <w:webHidden/>
+            <w:rStyle w:val="Hyperlink"/>
+            <w:noProof/>
             <w:rtl/>
           </w:rPr>
           <w:fldChar w:fldCharType="begin"/>
@@ -1436,7 +1436,7 @@
             <w:noProof/>
             <w:webHidden/>
           </w:rPr>
-          <w:instrText>Toc57636794 \h</w:instrText>
+          <w:instrText>Toc62810080 \h</w:instrText>
         </w:r>
         <w:r>
           <w:rPr>
@@ -1448,15 +1448,15 @@
         </w:r>
         <w:r>
           <w:rPr>
-            <w:noProof/>
-            <w:webHidden/>
-            <w:rtl/>
-          </w:rPr>
-        </w:r>
-        <w:r>
-          <w:rPr>
-            <w:noProof/>
-            <w:webHidden/>
+            <w:rStyle w:val="Hyperlink"/>
+            <w:noProof/>
+            <w:rtl/>
+          </w:rPr>
+        </w:r>
+        <w:r>
+          <w:rPr>
+            <w:rStyle w:val="Hyperlink"/>
+            <w:noProof/>
             <w:rtl/>
           </w:rPr>
           <w:fldChar w:fldCharType="separate"/>
@@ -1471,8 +1471,8 @@
         </w:r>
         <w:r>
           <w:rPr>
-            <w:noProof/>
-            <w:webHidden/>
+            <w:rStyle w:val="Hyperlink"/>
+            <w:noProof/>
             <w:rtl/>
           </w:rPr>
           <w:fldChar w:fldCharType="end"/>
@@ -1491,7 +1491,7 @@
           <w:rtl/>
         </w:rPr>
       </w:pPr>
-      <w:hyperlink w:anchor="_Toc57636795" w:history="1">
+      <w:hyperlink w:anchor="_Toc62810081" w:history="1">
         <w:r>
           <w:rPr>
             <w:rStyle w:val="Hyperlink"/>
@@ -1510,8 +1510,8 @@
         </w:r>
         <w:r>
           <w:rPr>
-            <w:noProof/>
-            <w:webHidden/>
+            <w:rStyle w:val="Hyperlink"/>
+            <w:noProof/>
             <w:rtl/>
           </w:rPr>
           <w:fldChar w:fldCharType="begin"/>
@@ -1544,7 +1544,7 @@
             <w:noProof/>
             <w:webHidden/>
           </w:rPr>
-          <w:instrText>Toc57636795 \h</w:instrText>
+          <w:instrText>Toc62810081 \h</w:instrText>
         </w:r>
         <w:r>
           <w:rPr>
@@ -1556,15 +1556,15 @@
         </w:r>
         <w:r>
           <w:rPr>
-            <w:noProof/>
-            <w:webHidden/>
-            <w:rtl/>
-          </w:rPr>
-        </w:r>
-        <w:r>
-          <w:rPr>
-            <w:noProof/>
-            <w:webHidden/>
+            <w:rStyle w:val="Hyperlink"/>
+            <w:noProof/>
+            <w:rtl/>
+          </w:rPr>
+        </w:r>
+        <w:r>
+          <w:rPr>
+            <w:rStyle w:val="Hyperlink"/>
+            <w:noProof/>
             <w:rtl/>
           </w:rPr>
           <w:fldChar w:fldCharType="separate"/>
@@ -1579,8 +1579,8 @@
         </w:r>
         <w:r>
           <w:rPr>
-            <w:noProof/>
-            <w:webHidden/>
+            <w:rStyle w:val="Hyperlink"/>
+            <w:noProof/>
             <w:rtl/>
           </w:rPr>
           <w:fldChar w:fldCharType="end"/>
@@ -1599,7 +1599,7 @@
           <w:rtl/>
         </w:rPr>
       </w:pPr>
-      <w:hyperlink w:anchor="_Toc57636796" w:history="1">
+      <w:hyperlink w:anchor="_Toc62810082" w:history="1">
         <w:r>
           <w:rPr>
             <w:rStyle w:val="Hyperlink"/>
@@ -1618,8 +1618,8 @@
         </w:r>
         <w:r>
           <w:rPr>
-            <w:noProof/>
-            <w:webHidden/>
+            <w:rStyle w:val="Hyperlink"/>
+            <w:noProof/>
             <w:rtl/>
           </w:rPr>
           <w:fldChar w:fldCharType="begin"/>
@@ -1652,7 +1652,7 @@
             <w:noProof/>
             <w:webHidden/>
           </w:rPr>
-          <w:instrText>Toc57636796 \h</w:instrText>
+          <w:instrText>Toc62810082 \h</w:instrText>
         </w:r>
         <w:r>
           <w:rPr>
@@ -1664,15 +1664,15 @@
         </w:r>
         <w:r>
           <w:rPr>
-            <w:noProof/>
-            <w:webHidden/>
-            <w:rtl/>
-          </w:rPr>
-        </w:r>
-        <w:r>
-          <w:rPr>
-            <w:noProof/>
-            <w:webHidden/>
+            <w:rStyle w:val="Hyperlink"/>
+            <w:noProof/>
+            <w:rtl/>
+          </w:rPr>
+        </w:r>
+        <w:r>
+          <w:rPr>
+            <w:rStyle w:val="Hyperlink"/>
+            <w:noProof/>
             <w:rtl/>
           </w:rPr>
           <w:fldChar w:fldCharType="separate"/>
@@ -1687,8 +1687,8 @@
         </w:r>
         <w:r>
           <w:rPr>
-            <w:noProof/>
-            <w:webHidden/>
+            <w:rStyle w:val="Hyperlink"/>
+            <w:noProof/>
             <w:rtl/>
           </w:rPr>
           <w:fldChar w:fldCharType="end"/>
@@ -1707,7 +1707,7 @@
           <w:rtl/>
         </w:rPr>
       </w:pPr>
-      <w:hyperlink w:anchor="_Toc57636797" w:history="1">
+      <w:hyperlink w:anchor="_Toc62810083" w:history="1">
         <w:r>
           <w:rPr>
             <w:rStyle w:val="Hyperlink"/>
@@ -1726,8 +1726,8 @@
         </w:r>
         <w:r>
           <w:rPr>
-            <w:noProof/>
-            <w:webHidden/>
+            <w:rStyle w:val="Hyperlink"/>
+            <w:noProof/>
             <w:rtl/>
           </w:rPr>
           <w:fldChar w:fldCharType="begin"/>
@@ -1760,7 +1760,7 @@
             <w:noProof/>
             <w:webHidden/>
           </w:rPr>
-          <w:instrText>Toc57636797 \h</w:instrText>
+          <w:instrText>Toc62810083 \h</w:instrText>
         </w:r>
         <w:r>
           <w:rPr>
@@ -1772,15 +1772,15 @@
         </w:r>
         <w:r>
           <w:rPr>
-            <w:noProof/>
-            <w:webHidden/>
-            <w:rtl/>
-          </w:rPr>
-        </w:r>
-        <w:r>
-          <w:rPr>
-            <w:noProof/>
-            <w:webHidden/>
+            <w:rStyle w:val="Hyperlink"/>
+            <w:noProof/>
+            <w:rtl/>
+          </w:rPr>
+        </w:r>
+        <w:r>
+          <w:rPr>
+            <w:rStyle w:val="Hyperlink"/>
+            <w:noProof/>
             <w:rtl/>
           </w:rPr>
           <w:fldChar w:fldCharType="separate"/>
@@ -1795,8 +1795,8 @@
         </w:r>
         <w:r>
           <w:rPr>
-            <w:noProof/>
-            <w:webHidden/>
+            <w:rStyle w:val="Hyperlink"/>
+            <w:noProof/>
             <w:rtl/>
           </w:rPr>
           <w:fldChar w:fldCharType="end"/>
@@ -1805,7 +1805,7 @@
     </w:p>
     <w:p>
       <w:pPr>
-        <w:pStyle w:val="TOC2"/>
+        <w:pStyle w:val="TOC1"/>
         <w:tabs>
           <w:tab w:val="right" w:leader="dot" w:pos="8296"/>
         </w:tabs>
@@ -1815,7 +1815,1045 @@
           <w:rtl/>
         </w:rPr>
       </w:pPr>
-      <w:hyperlink w:anchor="_Toc57636798" w:history="1">
+      <w:hyperlink w:anchor="_Toc62810084" w:history="1">
+        <w:r>
+          <w:rPr>
+            <w:rStyle w:val="Hyperlink"/>
+            <w:noProof/>
+            <w:rtl/>
+          </w:rPr>
+          <w:t>מסמך עיצוב</w:t>
+        </w:r>
+        <w:r>
+          <w:rPr>
+            <w:noProof/>
+            <w:webHidden/>
+            <w:rtl/>
+          </w:rPr>
+          <w:tab/>
+        </w:r>
+        <w:r>
+          <w:rPr>
+            <w:rStyle w:val="Hyperlink"/>
+            <w:noProof/>
+            <w:rtl/>
+          </w:rPr>
+          <w:fldChar w:fldCharType="begin"/>
+        </w:r>
+        <w:r>
+          <w:rPr>
+            <w:noProof/>
+            <w:webHidden/>
+            <w:rtl/>
+          </w:rPr>
+          <w:instrText xml:space="preserve"> </w:instrText>
+        </w:r>
+        <w:r>
+          <w:rPr>
+            <w:noProof/>
+            <w:webHidden/>
+          </w:rPr>
+          <w:instrText>PAGEREF</w:instrText>
+        </w:r>
+        <w:r>
+          <w:rPr>
+            <w:noProof/>
+            <w:webHidden/>
+            <w:rtl/>
+          </w:rPr>
+          <w:instrText xml:space="preserve"> _</w:instrText>
+        </w:r>
+        <w:r>
+          <w:rPr>
+            <w:noProof/>
+            <w:webHidden/>
+          </w:rPr>
+          <w:instrText>Toc62810084 \h</w:instrText>
+        </w:r>
+        <w:r>
+          <w:rPr>
+            <w:noProof/>
+            <w:webHidden/>
+            <w:rtl/>
+          </w:rPr>
+          <w:instrText xml:space="preserve"> </w:instrText>
+        </w:r>
+        <w:r>
+          <w:rPr>
+            <w:rStyle w:val="Hyperlink"/>
+            <w:noProof/>
+            <w:rtl/>
+          </w:rPr>
+        </w:r>
+        <w:r>
+          <w:rPr>
+            <w:rStyle w:val="Hyperlink"/>
+            <w:noProof/>
+            <w:rtl/>
+          </w:rPr>
+          <w:fldChar w:fldCharType="separate"/>
+        </w:r>
+        <w:r>
+          <w:rPr>
+            <w:noProof/>
+            <w:webHidden/>
+            <w:rtl/>
+          </w:rPr>
+          <w:t>9</w:t>
+        </w:r>
+        <w:r>
+          <w:rPr>
+            <w:rStyle w:val="Hyperlink"/>
+            <w:noProof/>
+            <w:rtl/>
+          </w:rPr>
+          <w:fldChar w:fldCharType="end"/>
+        </w:r>
+      </w:hyperlink>
+    </w:p>
+    <w:p>
+      <w:pPr>
+        <w:pStyle w:val="TOC3"/>
+        <w:tabs>
+          <w:tab w:val="right" w:leader="dot" w:pos="8296"/>
+        </w:tabs>
+        <w:rPr>
+          <w:rFonts w:eastAsiaTheme="minorEastAsia"/>
+          <w:noProof/>
+          <w:rtl/>
+        </w:rPr>
+      </w:pPr>
+      <w:hyperlink w:anchor="_Toc62810085" w:history="1">
+        <w:r>
+          <w:rPr>
+            <w:rStyle w:val="Hyperlink"/>
+            <w:noProof/>
+            <w:rtl/>
+          </w:rPr>
+          <w:t xml:space="preserve">טבלת </w:t>
+        </w:r>
+        <w:r>
+          <w:rPr>
+            <w:rStyle w:val="Hyperlink"/>
+            <w:noProof/>
+          </w:rPr>
+          <w:t>allproducts</w:t>
+        </w:r>
+        <w:r>
+          <w:rPr>
+            <w:noProof/>
+            <w:webHidden/>
+            <w:rtl/>
+          </w:rPr>
+          <w:tab/>
+        </w:r>
+        <w:r>
+          <w:rPr>
+            <w:rStyle w:val="Hyperlink"/>
+            <w:noProof/>
+            <w:rtl/>
+          </w:rPr>
+          <w:fldChar w:fldCharType="begin"/>
+        </w:r>
+        <w:r>
+          <w:rPr>
+            <w:noProof/>
+            <w:webHidden/>
+            <w:rtl/>
+          </w:rPr>
+          <w:instrText xml:space="preserve"> </w:instrText>
+        </w:r>
+        <w:r>
+          <w:rPr>
+            <w:noProof/>
+            <w:webHidden/>
+          </w:rPr>
+          <w:instrText>PAGEREF</w:instrText>
+        </w:r>
+        <w:r>
+          <w:rPr>
+            <w:noProof/>
+            <w:webHidden/>
+            <w:rtl/>
+          </w:rPr>
+          <w:instrText xml:space="preserve"> _</w:instrText>
+        </w:r>
+        <w:r>
+          <w:rPr>
+            <w:noProof/>
+            <w:webHidden/>
+          </w:rPr>
+          <w:instrText>Toc62810085 \h</w:instrText>
+        </w:r>
+        <w:r>
+          <w:rPr>
+            <w:noProof/>
+            <w:webHidden/>
+            <w:rtl/>
+          </w:rPr>
+          <w:instrText xml:space="preserve"> </w:instrText>
+        </w:r>
+        <w:r>
+          <w:rPr>
+            <w:rStyle w:val="Hyperlink"/>
+            <w:noProof/>
+            <w:rtl/>
+          </w:rPr>
+        </w:r>
+        <w:r>
+          <w:rPr>
+            <w:rStyle w:val="Hyperlink"/>
+            <w:noProof/>
+            <w:rtl/>
+          </w:rPr>
+          <w:fldChar w:fldCharType="separate"/>
+        </w:r>
+        <w:r>
+          <w:rPr>
+            <w:noProof/>
+            <w:webHidden/>
+            <w:rtl/>
+          </w:rPr>
+          <w:t>10</w:t>
+        </w:r>
+        <w:r>
+          <w:rPr>
+            <w:rStyle w:val="Hyperlink"/>
+            <w:noProof/>
+            <w:rtl/>
+          </w:rPr>
+          <w:fldChar w:fldCharType="end"/>
+        </w:r>
+      </w:hyperlink>
+    </w:p>
+    <w:p>
+      <w:pPr>
+        <w:pStyle w:val="TOC3"/>
+        <w:tabs>
+          <w:tab w:val="right" w:leader="dot" w:pos="8296"/>
+        </w:tabs>
+        <w:rPr>
+          <w:rFonts w:eastAsiaTheme="minorEastAsia"/>
+          <w:noProof/>
+          <w:rtl/>
+        </w:rPr>
+      </w:pPr>
+      <w:hyperlink w:anchor="_Toc62810086" w:history="1">
+        <w:r>
+          <w:rPr>
+            <w:rStyle w:val="Hyperlink"/>
+            <w:noProof/>
+            <w:rtl/>
+          </w:rPr>
+          <w:t xml:space="preserve">טבלת </w:t>
+        </w:r>
+        <w:r>
+          <w:rPr>
+            <w:rStyle w:val="Hyperlink"/>
+            <w:noProof/>
+          </w:rPr>
+          <w:t>mylist</w:t>
+        </w:r>
+        <w:r>
+          <w:rPr>
+            <w:noProof/>
+            <w:webHidden/>
+            <w:rtl/>
+          </w:rPr>
+          <w:tab/>
+        </w:r>
+        <w:r>
+          <w:rPr>
+            <w:rStyle w:val="Hyperlink"/>
+            <w:noProof/>
+            <w:rtl/>
+          </w:rPr>
+          <w:fldChar w:fldCharType="begin"/>
+        </w:r>
+        <w:r>
+          <w:rPr>
+            <w:noProof/>
+            <w:webHidden/>
+            <w:rtl/>
+          </w:rPr>
+          <w:instrText xml:space="preserve"> </w:instrText>
+        </w:r>
+        <w:r>
+          <w:rPr>
+            <w:noProof/>
+            <w:webHidden/>
+          </w:rPr>
+          <w:instrText>PAGEREF</w:instrText>
+        </w:r>
+        <w:r>
+          <w:rPr>
+            <w:noProof/>
+            <w:webHidden/>
+            <w:rtl/>
+          </w:rPr>
+          <w:instrText xml:space="preserve"> _</w:instrText>
+        </w:r>
+        <w:r>
+          <w:rPr>
+            <w:noProof/>
+            <w:webHidden/>
+          </w:rPr>
+          <w:instrText>Toc62810086 \h</w:instrText>
+        </w:r>
+        <w:r>
+          <w:rPr>
+            <w:noProof/>
+            <w:webHidden/>
+            <w:rtl/>
+          </w:rPr>
+          <w:instrText xml:space="preserve"> </w:instrText>
+        </w:r>
+        <w:r>
+          <w:rPr>
+            <w:rStyle w:val="Hyperlink"/>
+            <w:noProof/>
+            <w:rtl/>
+          </w:rPr>
+        </w:r>
+        <w:r>
+          <w:rPr>
+            <w:rStyle w:val="Hyperlink"/>
+            <w:noProof/>
+            <w:rtl/>
+          </w:rPr>
+          <w:fldChar w:fldCharType="separate"/>
+        </w:r>
+        <w:r>
+          <w:rPr>
+            <w:noProof/>
+            <w:webHidden/>
+            <w:rtl/>
+          </w:rPr>
+          <w:t>10</w:t>
+        </w:r>
+        <w:r>
+          <w:rPr>
+            <w:rStyle w:val="Hyperlink"/>
+            <w:noProof/>
+            <w:rtl/>
+          </w:rPr>
+          <w:fldChar w:fldCharType="end"/>
+        </w:r>
+      </w:hyperlink>
+    </w:p>
+    <w:p>
+      <w:pPr>
+        <w:pStyle w:val="TOC3"/>
+        <w:tabs>
+          <w:tab w:val="right" w:leader="dot" w:pos="8296"/>
+        </w:tabs>
+        <w:rPr>
+          <w:rFonts w:eastAsiaTheme="minorEastAsia"/>
+          <w:noProof/>
+          <w:rtl/>
+        </w:rPr>
+      </w:pPr>
+      <w:hyperlink w:anchor="_Toc62810087" w:history="1">
+        <w:r>
+          <w:rPr>
+            <w:rStyle w:val="Hyperlink"/>
+            <w:noProof/>
+            <w:rtl/>
+          </w:rPr>
+          <w:t xml:space="preserve">טבלת </w:t>
+        </w:r>
+        <w:r>
+          <w:rPr>
+            <w:rStyle w:val="Hyperlink"/>
+            <w:noProof/>
+          </w:rPr>
+          <w:t>users</w:t>
+        </w:r>
+        <w:r>
+          <w:rPr>
+            <w:noProof/>
+            <w:webHidden/>
+            <w:rtl/>
+          </w:rPr>
+          <w:tab/>
+        </w:r>
+        <w:r>
+          <w:rPr>
+            <w:rStyle w:val="Hyperlink"/>
+            <w:noProof/>
+            <w:rtl/>
+          </w:rPr>
+          <w:fldChar w:fldCharType="begin"/>
+        </w:r>
+        <w:r>
+          <w:rPr>
+            <w:noProof/>
+            <w:webHidden/>
+            <w:rtl/>
+          </w:rPr>
+          <w:instrText xml:space="preserve"> </w:instrText>
+        </w:r>
+        <w:r>
+          <w:rPr>
+            <w:noProof/>
+            <w:webHidden/>
+          </w:rPr>
+          <w:instrText>PAGEREF</w:instrText>
+        </w:r>
+        <w:r>
+          <w:rPr>
+            <w:noProof/>
+            <w:webHidden/>
+            <w:rtl/>
+          </w:rPr>
+          <w:instrText xml:space="preserve"> _</w:instrText>
+        </w:r>
+        <w:r>
+          <w:rPr>
+            <w:noProof/>
+            <w:webHidden/>
+          </w:rPr>
+          <w:instrText>Toc62810087 \h</w:instrText>
+        </w:r>
+        <w:r>
+          <w:rPr>
+            <w:noProof/>
+            <w:webHidden/>
+            <w:rtl/>
+          </w:rPr>
+          <w:instrText xml:space="preserve"> </w:instrText>
+        </w:r>
+        <w:r>
+          <w:rPr>
+            <w:rStyle w:val="Hyperlink"/>
+            <w:noProof/>
+            <w:rtl/>
+          </w:rPr>
+        </w:r>
+        <w:r>
+          <w:rPr>
+            <w:rStyle w:val="Hyperlink"/>
+            <w:noProof/>
+            <w:rtl/>
+          </w:rPr>
+          <w:fldChar w:fldCharType="separate"/>
+        </w:r>
+        <w:r>
+          <w:rPr>
+            <w:noProof/>
+            <w:webHidden/>
+            <w:rtl/>
+          </w:rPr>
+          <w:t>10</w:t>
+        </w:r>
+        <w:r>
+          <w:rPr>
+            <w:rStyle w:val="Hyperlink"/>
+            <w:noProof/>
+            <w:rtl/>
+          </w:rPr>
+          <w:fldChar w:fldCharType="end"/>
+        </w:r>
+      </w:hyperlink>
+    </w:p>
+    <w:p>
+      <w:pPr>
+        <w:pStyle w:val="TOC2"/>
+        <w:tabs>
+          <w:tab w:val="right" w:leader="dot" w:pos="8296"/>
+        </w:tabs>
+        <w:rPr>
+          <w:rFonts w:eastAsiaTheme="minorEastAsia"/>
+          <w:noProof/>
+          <w:rtl/>
+        </w:rPr>
+      </w:pPr>
+      <w:hyperlink w:anchor="_Toc62810088" w:history="1">
+        <w:r>
+          <w:rPr>
+            <w:rStyle w:val="Hyperlink"/>
+            <w:noProof/>
+            <w:rtl/>
+          </w:rPr>
+          <w:t>פירוט השדות</w:t>
+        </w:r>
+        <w:r>
+          <w:rPr>
+            <w:noProof/>
+            <w:webHidden/>
+            <w:rtl/>
+          </w:rPr>
+          <w:tab/>
+        </w:r>
+        <w:r>
+          <w:rPr>
+            <w:rStyle w:val="Hyperlink"/>
+            <w:noProof/>
+            <w:rtl/>
+          </w:rPr>
+          <w:fldChar w:fldCharType="begin"/>
+        </w:r>
+        <w:r>
+          <w:rPr>
+            <w:noProof/>
+            <w:webHidden/>
+            <w:rtl/>
+          </w:rPr>
+          <w:instrText xml:space="preserve"> </w:instrText>
+        </w:r>
+        <w:r>
+          <w:rPr>
+            <w:noProof/>
+            <w:webHidden/>
+          </w:rPr>
+          <w:instrText>PAGEREF</w:instrText>
+        </w:r>
+        <w:r>
+          <w:rPr>
+            <w:noProof/>
+            <w:webHidden/>
+            <w:rtl/>
+          </w:rPr>
+          <w:instrText xml:space="preserve"> _</w:instrText>
+        </w:r>
+        <w:r>
+          <w:rPr>
+            <w:noProof/>
+            <w:webHidden/>
+          </w:rPr>
+          <w:instrText>Toc62810088 \h</w:instrText>
+        </w:r>
+        <w:r>
+          <w:rPr>
+            <w:noProof/>
+            <w:webHidden/>
+            <w:rtl/>
+          </w:rPr>
+          <w:instrText xml:space="preserve"> </w:instrText>
+        </w:r>
+        <w:r>
+          <w:rPr>
+            <w:rStyle w:val="Hyperlink"/>
+            <w:noProof/>
+            <w:rtl/>
+          </w:rPr>
+        </w:r>
+        <w:r>
+          <w:rPr>
+            <w:rStyle w:val="Hyperlink"/>
+            <w:noProof/>
+            <w:rtl/>
+          </w:rPr>
+          <w:fldChar w:fldCharType="separate"/>
+        </w:r>
+        <w:r>
+          <w:rPr>
+            <w:noProof/>
+            <w:webHidden/>
+            <w:rtl/>
+          </w:rPr>
+          <w:t>11</w:t>
+        </w:r>
+        <w:r>
+          <w:rPr>
+            <w:rStyle w:val="Hyperlink"/>
+            <w:noProof/>
+            <w:rtl/>
+          </w:rPr>
+          <w:fldChar w:fldCharType="end"/>
+        </w:r>
+      </w:hyperlink>
+    </w:p>
+    <w:p>
+      <w:pPr>
+        <w:pStyle w:val="TOC3"/>
+        <w:tabs>
+          <w:tab w:val="right" w:leader="dot" w:pos="8296"/>
+        </w:tabs>
+        <w:rPr>
+          <w:rFonts w:eastAsiaTheme="minorEastAsia"/>
+          <w:noProof/>
+          <w:rtl/>
+        </w:rPr>
+      </w:pPr>
+      <w:hyperlink w:anchor="_Toc62810089" w:history="1">
+        <w:r>
+          <w:rPr>
+            <w:rStyle w:val="Hyperlink"/>
+            <w:noProof/>
+            <w:rtl/>
+          </w:rPr>
+          <w:t xml:space="preserve">טבלת </w:t>
+        </w:r>
+        <w:r>
+          <w:rPr>
+            <w:rStyle w:val="Hyperlink"/>
+            <w:noProof/>
+          </w:rPr>
+          <w:t>allproducts</w:t>
+        </w:r>
+        <w:r>
+          <w:rPr>
+            <w:rStyle w:val="Hyperlink"/>
+            <w:noProof/>
+            <w:rtl/>
+          </w:rPr>
+          <w:t xml:space="preserve"> – טבלה המכילה את כל המוצרים בסופר</w:t>
+        </w:r>
+        <w:r>
+          <w:rPr>
+            <w:noProof/>
+            <w:webHidden/>
+            <w:rtl/>
+          </w:rPr>
+          <w:tab/>
+        </w:r>
+        <w:r>
+          <w:rPr>
+            <w:rStyle w:val="Hyperlink"/>
+            <w:noProof/>
+            <w:rtl/>
+          </w:rPr>
+          <w:fldChar w:fldCharType="begin"/>
+        </w:r>
+        <w:r>
+          <w:rPr>
+            <w:noProof/>
+            <w:webHidden/>
+            <w:rtl/>
+          </w:rPr>
+          <w:instrText xml:space="preserve"> </w:instrText>
+        </w:r>
+        <w:r>
+          <w:rPr>
+            <w:noProof/>
+            <w:webHidden/>
+          </w:rPr>
+          <w:instrText>PAGEREF</w:instrText>
+        </w:r>
+        <w:r>
+          <w:rPr>
+            <w:noProof/>
+            <w:webHidden/>
+            <w:rtl/>
+          </w:rPr>
+          <w:instrText xml:space="preserve"> _</w:instrText>
+        </w:r>
+        <w:r>
+          <w:rPr>
+            <w:noProof/>
+            <w:webHidden/>
+          </w:rPr>
+          <w:instrText>Toc62810089 \h</w:instrText>
+        </w:r>
+        <w:r>
+          <w:rPr>
+            <w:noProof/>
+            <w:webHidden/>
+            <w:rtl/>
+          </w:rPr>
+          <w:instrText xml:space="preserve"> </w:instrText>
+        </w:r>
+        <w:r>
+          <w:rPr>
+            <w:rStyle w:val="Hyperlink"/>
+            <w:noProof/>
+            <w:rtl/>
+          </w:rPr>
+        </w:r>
+        <w:r>
+          <w:rPr>
+            <w:rStyle w:val="Hyperlink"/>
+            <w:noProof/>
+            <w:rtl/>
+          </w:rPr>
+          <w:fldChar w:fldCharType="separate"/>
+        </w:r>
+        <w:r>
+          <w:rPr>
+            <w:noProof/>
+            <w:webHidden/>
+            <w:rtl/>
+          </w:rPr>
+          <w:t>11</w:t>
+        </w:r>
+        <w:r>
+          <w:rPr>
+            <w:rStyle w:val="Hyperlink"/>
+            <w:noProof/>
+            <w:rtl/>
+          </w:rPr>
+          <w:fldChar w:fldCharType="end"/>
+        </w:r>
+      </w:hyperlink>
+    </w:p>
+    <w:p>
+      <w:pPr>
+        <w:pStyle w:val="TOC3"/>
+        <w:tabs>
+          <w:tab w:val="right" w:leader="dot" w:pos="8296"/>
+        </w:tabs>
+        <w:rPr>
+          <w:rFonts w:eastAsiaTheme="minorEastAsia"/>
+          <w:noProof/>
+          <w:rtl/>
+        </w:rPr>
+      </w:pPr>
+      <w:hyperlink w:anchor="_Toc62810090" w:history="1">
+        <w:r>
+          <w:rPr>
+            <w:rStyle w:val="Hyperlink"/>
+            <w:noProof/>
+            <w:rtl/>
+          </w:rPr>
+          <w:t xml:space="preserve">טבלת </w:t>
+        </w:r>
+        <w:r>
+          <w:rPr>
+            <w:rStyle w:val="Hyperlink"/>
+            <w:noProof/>
+          </w:rPr>
+          <w:t>mylist</w:t>
+        </w:r>
+        <w:r>
+          <w:rPr>
+            <w:rStyle w:val="Hyperlink"/>
+            <w:noProof/>
+            <w:rtl/>
+          </w:rPr>
+          <w:t xml:space="preserve"> – טבלה המכילה את כל המוצרים ברשימה של כל לקוח</w:t>
+        </w:r>
+        <w:r>
+          <w:rPr>
+            <w:noProof/>
+            <w:webHidden/>
+            <w:rtl/>
+          </w:rPr>
+          <w:tab/>
+        </w:r>
+        <w:r>
+          <w:rPr>
+            <w:rStyle w:val="Hyperlink"/>
+            <w:noProof/>
+            <w:rtl/>
+          </w:rPr>
+          <w:fldChar w:fldCharType="begin"/>
+        </w:r>
+        <w:r>
+          <w:rPr>
+            <w:noProof/>
+            <w:webHidden/>
+            <w:rtl/>
+          </w:rPr>
+          <w:instrText xml:space="preserve"> </w:instrText>
+        </w:r>
+        <w:r>
+          <w:rPr>
+            <w:noProof/>
+            <w:webHidden/>
+          </w:rPr>
+          <w:instrText>PAGEREF</w:instrText>
+        </w:r>
+        <w:r>
+          <w:rPr>
+            <w:noProof/>
+            <w:webHidden/>
+            <w:rtl/>
+          </w:rPr>
+          <w:instrText xml:space="preserve"> _</w:instrText>
+        </w:r>
+        <w:r>
+          <w:rPr>
+            <w:noProof/>
+            <w:webHidden/>
+          </w:rPr>
+          <w:instrText>Toc62810090 \h</w:instrText>
+        </w:r>
+        <w:r>
+          <w:rPr>
+            <w:noProof/>
+            <w:webHidden/>
+            <w:rtl/>
+          </w:rPr>
+          <w:instrText xml:space="preserve"> </w:instrText>
+        </w:r>
+        <w:r>
+          <w:rPr>
+            <w:rStyle w:val="Hyperlink"/>
+            <w:noProof/>
+            <w:rtl/>
+          </w:rPr>
+        </w:r>
+        <w:r>
+          <w:rPr>
+            <w:rStyle w:val="Hyperlink"/>
+            <w:noProof/>
+            <w:rtl/>
+          </w:rPr>
+          <w:fldChar w:fldCharType="separate"/>
+        </w:r>
+        <w:r>
+          <w:rPr>
+            <w:noProof/>
+            <w:webHidden/>
+            <w:rtl/>
+          </w:rPr>
+          <w:t>11</w:t>
+        </w:r>
+        <w:r>
+          <w:rPr>
+            <w:rStyle w:val="Hyperlink"/>
+            <w:noProof/>
+            <w:rtl/>
+          </w:rPr>
+          <w:fldChar w:fldCharType="end"/>
+        </w:r>
+      </w:hyperlink>
+    </w:p>
+    <w:p>
+      <w:pPr>
+        <w:pStyle w:val="TOC3"/>
+        <w:tabs>
+          <w:tab w:val="right" w:leader="dot" w:pos="8296"/>
+        </w:tabs>
+        <w:rPr>
+          <w:rFonts w:eastAsiaTheme="minorEastAsia"/>
+          <w:noProof/>
+          <w:rtl/>
+        </w:rPr>
+      </w:pPr>
+      <w:hyperlink w:anchor="_Toc62810091" w:history="1">
+        <w:r>
+          <w:rPr>
+            <w:rStyle w:val="Hyperlink"/>
+            <w:noProof/>
+            <w:rtl/>
+          </w:rPr>
+          <w:t xml:space="preserve">טבלת </w:t>
+        </w:r>
+        <w:r>
+          <w:rPr>
+            <w:rStyle w:val="Hyperlink"/>
+            <w:noProof/>
+          </w:rPr>
+          <w:t>users</w:t>
+        </w:r>
+        <w:r>
+          <w:rPr>
+            <w:rStyle w:val="Hyperlink"/>
+            <w:noProof/>
+            <w:rtl/>
+          </w:rPr>
+          <w:t xml:space="preserve"> – טבלה המכילה את כל הלקוחות שנרשמו לאתר</w:t>
+        </w:r>
+        <w:r>
+          <w:rPr>
+            <w:noProof/>
+            <w:webHidden/>
+            <w:rtl/>
+          </w:rPr>
+          <w:tab/>
+        </w:r>
+        <w:r>
+          <w:rPr>
+            <w:rStyle w:val="Hyperlink"/>
+            <w:noProof/>
+            <w:rtl/>
+          </w:rPr>
+          <w:fldChar w:fldCharType="begin"/>
+        </w:r>
+        <w:r>
+          <w:rPr>
+            <w:noProof/>
+            <w:webHidden/>
+            <w:rtl/>
+          </w:rPr>
+          <w:instrText xml:space="preserve"> </w:instrText>
+        </w:r>
+        <w:r>
+          <w:rPr>
+            <w:noProof/>
+            <w:webHidden/>
+          </w:rPr>
+          <w:instrText>PAGEREF</w:instrText>
+        </w:r>
+        <w:r>
+          <w:rPr>
+            <w:noProof/>
+            <w:webHidden/>
+            <w:rtl/>
+          </w:rPr>
+          <w:instrText xml:space="preserve"> _</w:instrText>
+        </w:r>
+        <w:r>
+          <w:rPr>
+            <w:noProof/>
+            <w:webHidden/>
+          </w:rPr>
+          <w:instrText>Toc62810091 \h</w:instrText>
+        </w:r>
+        <w:r>
+          <w:rPr>
+            <w:noProof/>
+            <w:webHidden/>
+            <w:rtl/>
+          </w:rPr>
+          <w:instrText xml:space="preserve"> </w:instrText>
+        </w:r>
+        <w:r>
+          <w:rPr>
+            <w:rStyle w:val="Hyperlink"/>
+            <w:noProof/>
+            <w:rtl/>
+          </w:rPr>
+        </w:r>
+        <w:r>
+          <w:rPr>
+            <w:rStyle w:val="Hyperlink"/>
+            <w:noProof/>
+            <w:rtl/>
+          </w:rPr>
+          <w:fldChar w:fldCharType="separate"/>
+        </w:r>
+        <w:r>
+          <w:rPr>
+            <w:noProof/>
+            <w:webHidden/>
+            <w:rtl/>
+          </w:rPr>
+          <w:t>11</w:t>
+        </w:r>
+        <w:r>
+          <w:rPr>
+            <w:rStyle w:val="Hyperlink"/>
+            <w:noProof/>
+            <w:rtl/>
+          </w:rPr>
+          <w:fldChar w:fldCharType="end"/>
+        </w:r>
+      </w:hyperlink>
+    </w:p>
+    <w:p>
+      <w:pPr>
+        <w:pStyle w:val="TOC2"/>
+        <w:tabs>
+          <w:tab w:val="right" w:leader="dot" w:pos="8296"/>
+        </w:tabs>
+        <w:rPr>
+          <w:rFonts w:eastAsiaTheme="minorEastAsia"/>
+          <w:noProof/>
+          <w:rtl/>
+        </w:rPr>
+      </w:pPr>
+      <w:hyperlink w:anchor="_Toc62810092" w:history="1">
+        <w:r>
+          <w:rPr>
+            <w:rStyle w:val="Hyperlink"/>
+            <w:noProof/>
+            <w:rtl/>
+          </w:rPr>
+          <w:t>תיאור המודולים</w:t>
+        </w:r>
+        <w:r>
+          <w:rPr>
+            <w:noProof/>
+            <w:webHidden/>
+            <w:rtl/>
+          </w:rPr>
+          <w:tab/>
+        </w:r>
+        <w:r>
+          <w:rPr>
+            <w:rStyle w:val="Hyperlink"/>
+            <w:noProof/>
+            <w:rtl/>
+          </w:rPr>
+          <w:fldChar w:fldCharType="begin"/>
+        </w:r>
+        <w:r>
+          <w:rPr>
+            <w:noProof/>
+            <w:webHidden/>
+            <w:rtl/>
+          </w:rPr>
+          <w:instrText xml:space="preserve"> </w:instrText>
+        </w:r>
+        <w:r>
+          <w:rPr>
+            <w:noProof/>
+            <w:webHidden/>
+          </w:rPr>
+          <w:instrText>PAGEREF</w:instrText>
+        </w:r>
+        <w:r>
+          <w:rPr>
+            <w:noProof/>
+            <w:webHidden/>
+            <w:rtl/>
+          </w:rPr>
+          <w:instrText xml:space="preserve"> _</w:instrText>
+        </w:r>
+        <w:r>
+          <w:rPr>
+            <w:noProof/>
+            <w:webHidden/>
+          </w:rPr>
+          <w:instrText>Toc62810092 \h</w:instrText>
+        </w:r>
+        <w:r>
+          <w:rPr>
+            <w:noProof/>
+            <w:webHidden/>
+            <w:rtl/>
+          </w:rPr>
+          <w:instrText xml:space="preserve"> </w:instrText>
+        </w:r>
+        <w:r>
+          <w:rPr>
+            <w:rStyle w:val="Hyperlink"/>
+            <w:noProof/>
+            <w:rtl/>
+          </w:rPr>
+        </w:r>
+        <w:r>
+          <w:rPr>
+            <w:rStyle w:val="Hyperlink"/>
+            <w:noProof/>
+            <w:rtl/>
+          </w:rPr>
+          <w:fldChar w:fldCharType="separate"/>
+        </w:r>
+        <w:r>
+          <w:rPr>
+            <w:noProof/>
+            <w:webHidden/>
+            <w:rtl/>
+          </w:rPr>
+          <w:t>12</w:t>
+        </w:r>
+        <w:r>
+          <w:rPr>
+            <w:rStyle w:val="Hyperlink"/>
+            <w:noProof/>
+            <w:rtl/>
+          </w:rPr>
+          <w:fldChar w:fldCharType="end"/>
+        </w:r>
+      </w:hyperlink>
+    </w:p>
+    <w:p>
+      <w:pPr>
+        <w:pStyle w:val="TOC2"/>
+        <w:tabs>
+          <w:tab w:val="right" w:leader="dot" w:pos="8296"/>
+        </w:tabs>
+        <w:rPr>
+          <w:rFonts w:eastAsiaTheme="minorEastAsia"/>
+          <w:noProof/>
+          <w:rtl/>
+        </w:rPr>
+      </w:pPr>
+      <w:hyperlink w:anchor="_Toc62810093" w:history="1">
         <w:r>
           <w:rPr>
             <w:rStyle w:val="Hyperlink"/>
@@ -1834,8 +2872,8 @@
         </w:r>
         <w:r>
           <w:rPr>
-            <w:noProof/>
-            <w:webHidden/>
+            <w:rStyle w:val="Hyperlink"/>
+            <w:noProof/>
             <w:rtl/>
           </w:rPr>
           <w:fldChar w:fldCharType="begin"/>
@@ -1868,7 +2906,7 @@
             <w:noProof/>
             <w:webHidden/>
           </w:rPr>
-          <w:instrText>Toc57636798 \h</w:instrText>
+          <w:instrText>Toc62810093 \h</w:instrText>
         </w:r>
         <w:r>
           <w:rPr>
@@ -1880,15 +2918,15 @@
         </w:r>
         <w:r>
           <w:rPr>
-            <w:noProof/>
-            <w:webHidden/>
-            <w:rtl/>
-          </w:rPr>
-        </w:r>
-        <w:r>
-          <w:rPr>
-            <w:noProof/>
-            <w:webHidden/>
+            <w:rStyle w:val="Hyperlink"/>
+            <w:noProof/>
+            <w:rtl/>
+          </w:rPr>
+        </w:r>
+        <w:r>
+          <w:rPr>
+            <w:rStyle w:val="Hyperlink"/>
+            <w:noProof/>
             <w:rtl/>
           </w:rPr>
           <w:fldChar w:fldCharType="separate"/>
@@ -1899,12 +2937,12 @@
             <w:webHidden/>
             <w:rtl/>
           </w:rPr>
-          <w:t>9</w:t>
-        </w:r>
-        <w:r>
-          <w:rPr>
-            <w:noProof/>
-            <w:webHidden/>
+          <w:t>12</w:t>
+        </w:r>
+        <w:r>
+          <w:rPr>
+            <w:rStyle w:val="Hyperlink"/>
+            <w:noProof/>
             <w:rtl/>
           </w:rPr>
           <w:fldChar w:fldCharType="end"/>
@@ -1954,6 +2992,7 @@
         </w:tabs>
         <w:spacing w:line="276" w:lineRule="auto"/>
         <w:rPr>
+          <w:rFonts w:hint="cs"/>
           <w:rtl/>
         </w:rPr>
       </w:pPr>
@@ -2078,7 +3117,7 @@
           <w:rtl/>
         </w:rPr>
       </w:pPr>
-      <w:bookmarkStart w:id="1" w:name="_Toc57636787"/>
+      <w:bookmarkStart w:id="1" w:name="_Toc62810073"/>
       <w:r>
         <w:rPr>
           <w:rFonts w:hint="cs"/>
@@ -2242,7 +3281,7 @@
           <w:rtl/>
         </w:rPr>
       </w:pPr>
-      <w:bookmarkStart w:id="2" w:name="_Toc57636788"/>
+      <w:bookmarkStart w:id="2" w:name="_Toc62810074"/>
       <w:r>
         <w:rPr>
           <w:rStyle w:val="-2"/>
@@ -2436,7 +3475,7 @@
           <w:rtl/>
         </w:rPr>
       </w:pPr>
-      <w:bookmarkStart w:id="3" w:name="_Toc57636789"/>
+      <w:bookmarkStart w:id="3" w:name="_Toc62810075"/>
       <w:r>
         <w:rPr>
           <w:rStyle w:val="-2"/>
@@ -2543,13 +3582,14 @@
           <w:rtl/>
         </w:rPr>
       </w:pPr>
-      <w:bookmarkStart w:id="4" w:name="_Toc57636790"/>
+      <w:bookmarkStart w:id="4" w:name="_Toc62810076"/>
       <w:r>
         <w:rPr>
           <w:rStyle w:val="-2"/>
           <w:rFonts w:hint="cs"/>
           <w:rtl/>
         </w:rPr>
+        <w:lastRenderedPageBreak/>
         <w:t>אילוצים ודרישות:</w:t>
       </w:r>
       <w:bookmarkEnd w:id="4"/>
@@ -2675,27 +3715,24 @@
     </w:p>
     <w:p>
       <w:pPr>
+        <w:pStyle w:val="-5"/>
+        <w:rPr>
+          <w:rStyle w:val="-2"/>
+          <w:rtl/>
+        </w:rPr>
+      </w:pPr>
+    </w:p>
+    <w:p>
+      <w:pPr>
         <w:tabs>
           <w:tab w:val="left" w:pos="3595"/>
         </w:tabs>
         <w:spacing w:line="276" w:lineRule="auto"/>
         <w:rPr>
-          <w:rStyle w:val="-2"/>
-          <w:rtl/>
-        </w:rPr>
-      </w:pPr>
-      <w:bookmarkStart w:id="5" w:name="_Toc57636791"/>
-    </w:p>
-    <w:p>
-      <w:pPr>
-        <w:tabs>
-          <w:tab w:val="left" w:pos="3595"/>
-        </w:tabs>
-        <w:spacing w:line="276" w:lineRule="auto"/>
-        <w:rPr>
-          <w:rtl/>
-        </w:rPr>
-      </w:pPr>
+          <w:rtl/>
+        </w:rPr>
+      </w:pPr>
+      <w:bookmarkStart w:id="5" w:name="_Toc62810077"/>
       <w:r>
         <w:rPr>
           <w:rStyle w:val="-2"/>
@@ -2810,7 +3847,7 @@
     </w:p>
     <w:tbl>
       <w:tblPr>
-        <w:tblStyle w:val="a7"/>
+        <w:tblStyle w:val="4-1"/>
         <w:bidiVisual/>
         <w:tblW w:w="0" w:type="auto"/>
         <w:tblLook w:val="04A0" w:firstRow="1" w:lastRow="0" w:firstColumn="1" w:lastColumn="0" w:noHBand="0" w:noVBand="1"/>
@@ -2820,8 +3857,12 @@
         <w:gridCol w:w="4148"/>
       </w:tblGrid>
       <w:tr>
+        <w:trPr>
+          <w:cnfStyle w:val="100000000000" w:firstRow="1" w:lastRow="0" w:firstColumn="0" w:lastColumn="0" w:oddVBand="0" w:evenVBand="0" w:oddHBand="0" w:evenHBand="0" w:firstRowFirstColumn="0" w:firstRowLastColumn="0" w:lastRowFirstColumn="0" w:lastRowLastColumn="0"/>
+        </w:trPr>
         <w:tc>
           <w:tcPr>
+            <w:cnfStyle w:val="001000000000" w:firstRow="0" w:lastRow="0" w:firstColumn="1" w:lastColumn="0" w:oddVBand="0" w:evenVBand="0" w:oddHBand="0" w:evenHBand="0" w:firstRowFirstColumn="0" w:firstRowLastColumn="0" w:lastRowFirstColumn="0" w:lastRowLastColumn="0"/>
             <w:tcW w:w="4148" w:type="dxa"/>
           </w:tcPr>
           <w:p>
@@ -2853,6 +3894,7 @@
                 <w:tab w:val="left" w:pos="3595"/>
               </w:tabs>
               <w:spacing w:line="276" w:lineRule="auto"/>
+              <w:cnfStyle w:val="100000000000" w:firstRow="1" w:lastRow="0" w:firstColumn="0" w:lastColumn="0" w:oddVBand="0" w:evenVBand="0" w:oddHBand="0" w:evenHBand="0" w:firstRowFirstColumn="0" w:firstRowLastColumn="0" w:lastRowFirstColumn="0" w:lastRowLastColumn="0"/>
               <w:rPr>
                 <w:rtl/>
               </w:rPr>
@@ -2875,8 +3917,12 @@
         </w:tc>
       </w:tr>
       <w:tr>
+        <w:trPr>
+          <w:cnfStyle w:val="000000100000" w:firstRow="0" w:lastRow="0" w:firstColumn="0" w:lastColumn="0" w:oddVBand="0" w:evenVBand="0" w:oddHBand="1" w:evenHBand="0" w:firstRowFirstColumn="0" w:firstRowLastColumn="0" w:lastRowFirstColumn="0" w:lastRowLastColumn="0"/>
+        </w:trPr>
         <w:tc>
           <w:tcPr>
+            <w:cnfStyle w:val="001000000000" w:firstRow="0" w:lastRow="0" w:firstColumn="1" w:lastColumn="0" w:oddVBand="0" w:evenVBand="0" w:oddHBand="0" w:evenHBand="0" w:firstRowFirstColumn="0" w:firstRowLastColumn="0" w:lastRowFirstColumn="0" w:lastRowLastColumn="0"/>
             <w:tcW w:w="4148" w:type="dxa"/>
           </w:tcPr>
           <w:p>
@@ -2907,6 +3953,7 @@
                 <w:tab w:val="left" w:pos="3595"/>
               </w:tabs>
               <w:spacing w:line="276" w:lineRule="auto"/>
+              <w:cnfStyle w:val="000000100000" w:firstRow="0" w:lastRow="0" w:firstColumn="0" w:lastColumn="0" w:oddVBand="0" w:evenVBand="0" w:oddHBand="1" w:evenHBand="0" w:firstRowFirstColumn="0" w:firstRowLastColumn="0" w:lastRowFirstColumn="0" w:lastRowLastColumn="0"/>
               <w:rPr>
                 <w:rtl/>
               </w:rPr>
@@ -2924,6 +3971,7 @@
       <w:tr>
         <w:tc>
           <w:tcPr>
+            <w:cnfStyle w:val="001000000000" w:firstRow="0" w:lastRow="0" w:firstColumn="1" w:lastColumn="0" w:oddVBand="0" w:evenVBand="0" w:oddHBand="0" w:evenHBand="0" w:firstRowFirstColumn="0" w:firstRowLastColumn="0" w:lastRowFirstColumn="0" w:lastRowLastColumn="0"/>
             <w:tcW w:w="4148" w:type="dxa"/>
           </w:tcPr>
           <w:p>
@@ -2961,6 +4009,7 @@
                 <w:tab w:val="left" w:pos="3595"/>
               </w:tabs>
               <w:spacing w:line="276" w:lineRule="auto"/>
+              <w:cnfStyle w:val="000000000000" w:firstRow="0" w:lastRow="0" w:firstColumn="0" w:lastColumn="0" w:oddVBand="0" w:evenVBand="0" w:oddHBand="0" w:evenHBand="0" w:firstRowFirstColumn="0" w:firstRowLastColumn="0" w:lastRowFirstColumn="0" w:lastRowLastColumn="0"/>
               <w:rPr>
                 <w:rtl/>
               </w:rPr>
@@ -2976,8 +4025,12 @@
         </w:tc>
       </w:tr>
       <w:tr>
+        <w:trPr>
+          <w:cnfStyle w:val="000000100000" w:firstRow="0" w:lastRow="0" w:firstColumn="0" w:lastColumn="0" w:oddVBand="0" w:evenVBand="0" w:oddHBand="1" w:evenHBand="0" w:firstRowFirstColumn="0" w:firstRowLastColumn="0" w:lastRowFirstColumn="0" w:lastRowLastColumn="0"/>
+        </w:trPr>
         <w:tc>
           <w:tcPr>
+            <w:cnfStyle w:val="001000000000" w:firstRow="0" w:lastRow="0" w:firstColumn="1" w:lastColumn="0" w:oddVBand="0" w:evenVBand="0" w:oddHBand="0" w:evenHBand="0" w:firstRowFirstColumn="0" w:firstRowLastColumn="0" w:lastRowFirstColumn="0" w:lastRowLastColumn="0"/>
             <w:tcW w:w="4148" w:type="dxa"/>
           </w:tcPr>
           <w:p>
@@ -3009,6 +4062,7 @@
                 <w:tab w:val="left" w:pos="3595"/>
               </w:tabs>
               <w:spacing w:line="276" w:lineRule="auto"/>
+              <w:cnfStyle w:val="000000100000" w:firstRow="0" w:lastRow="0" w:firstColumn="0" w:lastColumn="0" w:oddVBand="0" w:evenVBand="0" w:oddHBand="1" w:evenHBand="0" w:firstRowFirstColumn="0" w:firstRowLastColumn="0" w:lastRowFirstColumn="0" w:lastRowLastColumn="0"/>
               <w:rPr>
                 <w:rtl/>
               </w:rPr>
@@ -3026,6 +4080,7 @@
       <w:tr>
         <w:tc>
           <w:tcPr>
+            <w:cnfStyle w:val="001000000000" w:firstRow="0" w:lastRow="0" w:firstColumn="1" w:lastColumn="0" w:oddVBand="0" w:evenVBand="0" w:oddHBand="0" w:evenHBand="0" w:firstRowFirstColumn="0" w:firstRowLastColumn="0" w:lastRowFirstColumn="0" w:lastRowLastColumn="0"/>
             <w:tcW w:w="4148" w:type="dxa"/>
           </w:tcPr>
           <w:p>
@@ -3057,6 +4112,7 @@
                 <w:tab w:val="left" w:pos="3595"/>
               </w:tabs>
               <w:spacing w:line="276" w:lineRule="auto"/>
+              <w:cnfStyle w:val="000000000000" w:firstRow="0" w:lastRow="0" w:firstColumn="0" w:lastColumn="0" w:oddVBand="0" w:evenVBand="0" w:oddHBand="0" w:evenHBand="0" w:firstRowFirstColumn="0" w:firstRowLastColumn="0" w:lastRowFirstColumn="0" w:lastRowLastColumn="0"/>
               <w:rPr>
                 <w:rtl/>
               </w:rPr>
@@ -3072,8 +4128,12 @@
         </w:tc>
       </w:tr>
       <w:tr>
+        <w:trPr>
+          <w:cnfStyle w:val="000000100000" w:firstRow="0" w:lastRow="0" w:firstColumn="0" w:lastColumn="0" w:oddVBand="0" w:evenVBand="0" w:oddHBand="1" w:evenHBand="0" w:firstRowFirstColumn="0" w:firstRowLastColumn="0" w:lastRowFirstColumn="0" w:lastRowLastColumn="0"/>
+        </w:trPr>
         <w:tc>
           <w:tcPr>
+            <w:cnfStyle w:val="001000000000" w:firstRow="0" w:lastRow="0" w:firstColumn="1" w:lastColumn="0" w:oddVBand="0" w:evenVBand="0" w:oddHBand="0" w:evenHBand="0" w:firstRowFirstColumn="0" w:firstRowLastColumn="0" w:lastRowFirstColumn="0" w:lastRowLastColumn="0"/>
             <w:tcW w:w="4148" w:type="dxa"/>
           </w:tcPr>
           <w:p>
@@ -3105,6 +4165,7 @@
                 <w:tab w:val="left" w:pos="3595"/>
               </w:tabs>
               <w:spacing w:line="276" w:lineRule="auto"/>
+              <w:cnfStyle w:val="000000100000" w:firstRow="0" w:lastRow="0" w:firstColumn="0" w:lastColumn="0" w:oddVBand="0" w:evenVBand="0" w:oddHBand="1" w:evenHBand="0" w:firstRowFirstColumn="0" w:firstRowLastColumn="0" w:lastRowFirstColumn="0" w:lastRowLastColumn="0"/>
               <w:rPr>
                 <w:rtl/>
               </w:rPr>
@@ -3441,7 +4502,7 @@
           <w:rtl/>
         </w:rPr>
       </w:pPr>
-      <w:bookmarkStart w:id="6" w:name="_Toc57636792"/>
+      <w:bookmarkStart w:id="6" w:name="_Toc62810078"/>
       <w:r>
         <w:rPr>
           <w:rFonts w:hint="cs"/>
@@ -3573,7 +4634,6 @@
           <w:rtl/>
         </w:rPr>
       </w:pPr>
-      <w:bookmarkStart w:id="7" w:name="_Toc57636793"/>
     </w:p>
     <w:p>
       <w:pPr>
@@ -3587,9 +4647,9 @@
         <w:rPr>
           <w:rtl/>
         </w:rPr>
-        <w:lastRenderedPageBreak/>
         <w:br/>
       </w:r>
+      <w:bookmarkStart w:id="7" w:name="_Toc62810079"/>
       <w:r>
         <w:rPr>
           <w:rFonts w:hint="cs"/>
@@ -3748,7 +4808,7 @@
           <w:rtl/>
         </w:rPr>
       </w:pPr>
-      <w:bookmarkStart w:id="8" w:name="_Toc57636794"/>
+      <w:bookmarkStart w:id="8" w:name="_Toc62810080"/>
       <w:r>
         <w:rPr>
           <w:rStyle w:val="-4"/>
@@ -3807,7 +4867,7 @@
           <w:rtl/>
         </w:rPr>
       </w:pPr>
-      <w:bookmarkStart w:id="9" w:name="_Toc57636795"/>
+      <w:bookmarkStart w:id="9" w:name="_Toc62810081"/>
       <w:r>
         <w:rPr>
           <w:rFonts w:hint="cs"/>
@@ -3819,7 +4879,7 @@
     </w:p>
     <w:tbl>
       <w:tblPr>
-        <w:tblStyle w:val="a7"/>
+        <w:tblStyle w:val="4-1"/>
         <w:bidiVisual/>
         <w:tblW w:w="0" w:type="auto"/>
         <w:tblLook w:val="04A0" w:firstRow="1" w:lastRow="0" w:firstColumn="1" w:lastColumn="0" w:noHBand="0" w:noVBand="1"/>
@@ -3833,8 +4893,12 @@
         <w:gridCol w:w="1830"/>
       </w:tblGrid>
       <w:tr>
+        <w:trPr>
+          <w:cnfStyle w:val="100000000000" w:firstRow="1" w:lastRow="0" w:firstColumn="0" w:lastColumn="0" w:oddVBand="0" w:evenVBand="0" w:oddHBand="0" w:evenHBand="0" w:firstRowFirstColumn="0" w:firstRowLastColumn="0" w:lastRowFirstColumn="0" w:lastRowLastColumn="0"/>
+        </w:trPr>
         <w:tc>
           <w:tcPr>
+            <w:cnfStyle w:val="001000000000" w:firstRow="0" w:lastRow="0" w:firstColumn="1" w:lastColumn="0" w:oddVBand="0" w:evenVBand="0" w:oddHBand="0" w:evenHBand="0" w:firstRowFirstColumn="0" w:firstRowLastColumn="0" w:lastRowFirstColumn="0" w:lastRowLastColumn="0"/>
             <w:tcW w:w="508" w:type="dxa"/>
           </w:tcPr>
           <w:p>
@@ -3858,6 +4922,7 @@
           </w:tcPr>
           <w:p>
             <w:pPr>
+              <w:cnfStyle w:val="100000000000" w:firstRow="1" w:lastRow="0" w:firstColumn="0" w:lastColumn="0" w:oddVBand="0" w:evenVBand="0" w:oddHBand="0" w:evenHBand="0" w:firstRowFirstColumn="0" w:firstRowLastColumn="0" w:lastRowFirstColumn="0" w:lastRowLastColumn="0"/>
               <w:rPr>
                 <w:rtl/>
               </w:rPr>
@@ -3877,6 +4942,7 @@
           </w:tcPr>
           <w:p>
             <w:pPr>
+              <w:cnfStyle w:val="100000000000" w:firstRow="1" w:lastRow="0" w:firstColumn="0" w:lastColumn="0" w:oddVBand="0" w:evenVBand="0" w:oddHBand="0" w:evenHBand="0" w:firstRowFirstColumn="0" w:firstRowLastColumn="0" w:lastRowFirstColumn="0" w:lastRowLastColumn="0"/>
               <w:rPr>
                 <w:rtl/>
               </w:rPr>
@@ -3896,6 +4962,7 @@
           </w:tcPr>
           <w:p>
             <w:pPr>
+              <w:cnfStyle w:val="100000000000" w:firstRow="1" w:lastRow="0" w:firstColumn="0" w:lastColumn="0" w:oddVBand="0" w:evenVBand="0" w:oddHBand="0" w:evenHBand="0" w:firstRowFirstColumn="0" w:firstRowLastColumn="0" w:lastRowFirstColumn="0" w:lastRowLastColumn="0"/>
               <w:rPr>
                 <w:rtl/>
               </w:rPr>
@@ -3915,6 +4982,7 @@
           </w:tcPr>
           <w:p>
             <w:pPr>
+              <w:cnfStyle w:val="100000000000" w:firstRow="1" w:lastRow="0" w:firstColumn="0" w:lastColumn="0" w:oddVBand="0" w:evenVBand="0" w:oddHBand="0" w:evenHBand="0" w:firstRowFirstColumn="0" w:firstRowLastColumn="0" w:lastRowFirstColumn="0" w:lastRowLastColumn="0"/>
               <w:rPr>
                 <w:rtl/>
               </w:rPr>
@@ -3934,6 +5002,7 @@
           </w:tcPr>
           <w:p>
             <w:pPr>
+              <w:cnfStyle w:val="100000000000" w:firstRow="1" w:lastRow="0" w:firstColumn="0" w:lastColumn="0" w:oddVBand="0" w:evenVBand="0" w:oddHBand="0" w:evenHBand="0" w:firstRowFirstColumn="0" w:firstRowLastColumn="0" w:lastRowFirstColumn="0" w:lastRowLastColumn="0"/>
               <w:rPr>
                 <w:rtl/>
               </w:rPr>
@@ -3949,8 +5018,12 @@
         </w:tc>
       </w:tr>
       <w:tr>
+        <w:trPr>
+          <w:cnfStyle w:val="000000100000" w:firstRow="0" w:lastRow="0" w:firstColumn="0" w:lastColumn="0" w:oddVBand="0" w:evenVBand="0" w:oddHBand="1" w:evenHBand="0" w:firstRowFirstColumn="0" w:firstRowLastColumn="0" w:lastRowFirstColumn="0" w:lastRowLastColumn="0"/>
+        </w:trPr>
         <w:tc>
           <w:tcPr>
+            <w:cnfStyle w:val="001000000000" w:firstRow="0" w:lastRow="0" w:firstColumn="1" w:lastColumn="0" w:oddVBand="0" w:evenVBand="0" w:oddHBand="0" w:evenHBand="0" w:firstRowFirstColumn="0" w:firstRowLastColumn="0" w:lastRowFirstColumn="0" w:lastRowLastColumn="0"/>
             <w:tcW w:w="508" w:type="dxa"/>
           </w:tcPr>
           <w:p>
@@ -3974,6 +5047,7 @@
           </w:tcPr>
           <w:p>
             <w:pPr>
+              <w:cnfStyle w:val="000000100000" w:firstRow="0" w:lastRow="0" w:firstColumn="0" w:lastColumn="0" w:oddVBand="0" w:evenVBand="0" w:oddHBand="1" w:evenHBand="0" w:firstRowFirstColumn="0" w:firstRowLastColumn="0" w:lastRowFirstColumn="0" w:lastRowLastColumn="0"/>
               <w:rPr>
                 <w:rtl/>
               </w:rPr>
@@ -3993,6 +5067,7 @@
           </w:tcPr>
           <w:p>
             <w:pPr>
+              <w:cnfStyle w:val="000000100000" w:firstRow="0" w:lastRow="0" w:firstColumn="0" w:lastColumn="0" w:oddVBand="0" w:evenVBand="0" w:oddHBand="1" w:evenHBand="0" w:firstRowFirstColumn="0" w:firstRowLastColumn="0" w:lastRowFirstColumn="0" w:lastRowLastColumn="0"/>
               <w:rPr>
                 <w:rtl/>
               </w:rPr>
@@ -4012,6 +5087,7 @@
           </w:tcPr>
           <w:p>
             <w:pPr>
+              <w:cnfStyle w:val="000000100000" w:firstRow="0" w:lastRow="0" w:firstColumn="0" w:lastColumn="0" w:oddVBand="0" w:evenVBand="0" w:oddHBand="1" w:evenHBand="0" w:firstRowFirstColumn="0" w:firstRowLastColumn="0" w:lastRowFirstColumn="0" w:lastRowLastColumn="0"/>
               <w:rPr>
                 <w:rtl/>
               </w:rPr>
@@ -4031,6 +5107,7 @@
           </w:tcPr>
           <w:p>
             <w:pPr>
+              <w:cnfStyle w:val="000000100000" w:firstRow="0" w:lastRow="0" w:firstColumn="0" w:lastColumn="0" w:oddVBand="0" w:evenVBand="0" w:oddHBand="1" w:evenHBand="0" w:firstRowFirstColumn="0" w:firstRowLastColumn="0" w:lastRowFirstColumn="0" w:lastRowLastColumn="0"/>
               <w:rPr>
                 <w:rtl/>
               </w:rPr>
@@ -4063,6 +5140,7 @@
           </w:tcPr>
           <w:p>
             <w:pPr>
+              <w:cnfStyle w:val="000000100000" w:firstRow="0" w:lastRow="0" w:firstColumn="0" w:lastColumn="0" w:oddVBand="0" w:evenVBand="0" w:oddHBand="1" w:evenHBand="0" w:firstRowFirstColumn="0" w:firstRowLastColumn="0" w:lastRowFirstColumn="0" w:lastRowLastColumn="0"/>
               <w:rPr>
                 <w:rtl/>
               </w:rPr>
@@ -4093,6 +5171,7 @@
       <w:tr>
         <w:tc>
           <w:tcPr>
+            <w:cnfStyle w:val="001000000000" w:firstRow="0" w:lastRow="0" w:firstColumn="1" w:lastColumn="0" w:oddVBand="0" w:evenVBand="0" w:oddHBand="0" w:evenHBand="0" w:firstRowFirstColumn="0" w:firstRowLastColumn="0" w:lastRowFirstColumn="0" w:lastRowLastColumn="0"/>
             <w:tcW w:w="508" w:type="dxa"/>
           </w:tcPr>
           <w:p>
@@ -4116,6 +5195,7 @@
           </w:tcPr>
           <w:p>
             <w:pPr>
+              <w:cnfStyle w:val="000000000000" w:firstRow="0" w:lastRow="0" w:firstColumn="0" w:lastColumn="0" w:oddVBand="0" w:evenVBand="0" w:oddHBand="0" w:evenHBand="0" w:firstRowFirstColumn="0" w:firstRowLastColumn="0" w:lastRowFirstColumn="0" w:lastRowLastColumn="0"/>
               <w:rPr>
                 <w:rtl/>
               </w:rPr>
@@ -4135,6 +5215,7 @@
           </w:tcPr>
           <w:p>
             <w:pPr>
+              <w:cnfStyle w:val="000000000000" w:firstRow="0" w:lastRow="0" w:firstColumn="0" w:lastColumn="0" w:oddVBand="0" w:evenVBand="0" w:oddHBand="0" w:evenHBand="0" w:firstRowFirstColumn="0" w:firstRowLastColumn="0" w:lastRowFirstColumn="0" w:lastRowLastColumn="0"/>
               <w:rPr>
                 <w:rtl/>
               </w:rPr>
@@ -4154,6 +5235,7 @@
           </w:tcPr>
           <w:p>
             <w:pPr>
+              <w:cnfStyle w:val="000000000000" w:firstRow="0" w:lastRow="0" w:firstColumn="0" w:lastColumn="0" w:oddVBand="0" w:evenVBand="0" w:oddHBand="0" w:evenHBand="0" w:firstRowFirstColumn="0" w:firstRowLastColumn="0" w:lastRowFirstColumn="0" w:lastRowLastColumn="0"/>
               <w:rPr>
                 <w:rtl/>
               </w:rPr>
@@ -4163,7 +5245,15 @@
                 <w:rFonts w:hint="cs"/>
                 <w:rtl/>
               </w:rPr>
-              <w:t>בדיקה אם השם משתמש והמייל קיימים ותואמים זה לזה, במידה והם תואמים יקבל המשתמש קוד למייל אותו יצטרך להכניס ולאחר מכן יוכל לשנות את סיסמתו</w:t>
+              <w:t xml:space="preserve">בדיקה אם השם משתמש והמייל קיימים ותואמים זה לזה, במידה </w:t>
+            </w:r>
+            <w:r>
+              <w:rPr>
+                <w:rFonts w:hint="cs"/>
+                <w:rtl/>
+              </w:rPr>
+              <w:lastRenderedPageBreak/>
+              <w:t>והם תואמים יקבל המשתמש קוד למייל אותו יצטרך להכניס ולאחר מכן יוכל לשנות את סיסמתו</w:t>
             </w:r>
           </w:p>
         </w:tc>
@@ -4173,6 +5263,7 @@
           </w:tcPr>
           <w:p>
             <w:pPr>
+              <w:cnfStyle w:val="000000000000" w:firstRow="0" w:lastRow="0" w:firstColumn="0" w:lastColumn="0" w:oddVBand="0" w:evenVBand="0" w:oddHBand="0" w:evenHBand="0" w:firstRowFirstColumn="0" w:firstRowLastColumn="0" w:lastRowFirstColumn="0" w:lastRowLastColumn="0"/>
               <w:rPr>
                 <w:rtl/>
               </w:rPr>
@@ -4182,6 +5273,7 @@
                 <w:rFonts w:hint="cs"/>
                 <w:rtl/>
               </w:rPr>
+              <w:lastRenderedPageBreak/>
               <w:t>מסך איפוס סיסמא</w:t>
             </w:r>
           </w:p>
@@ -4192,6 +5284,7 @@
           </w:tcPr>
           <w:p>
             <w:pPr>
+              <w:cnfStyle w:val="000000000000" w:firstRow="0" w:lastRow="0" w:firstColumn="0" w:lastColumn="0" w:oddVBand="0" w:evenVBand="0" w:oddHBand="0" w:evenHBand="0" w:firstRowFirstColumn="0" w:firstRowLastColumn="0" w:lastRowFirstColumn="0" w:lastRowLastColumn="0"/>
               <w:rPr>
                 <w:rtl/>
               </w:rPr>
@@ -4201,14 +5294,26 @@
                 <w:rFonts w:hint="cs"/>
                 <w:rtl/>
               </w:rPr>
-              <w:t>במידה ואחד הפרטים שהוכנסו לא קיים בבסיס הנתונים או שהם לא תואמים זה לזה, תוחזר הודעת שגיאה</w:t>
+              <w:t xml:space="preserve">במידה ואחד הפרטים שהוכנסו לא קיים בבסיס הנתונים או שהם </w:t>
+            </w:r>
+            <w:r>
+              <w:rPr>
+                <w:rFonts w:hint="cs"/>
+                <w:rtl/>
+              </w:rPr>
+              <w:lastRenderedPageBreak/>
+              <w:t>לא תואמים זה לזה, תוחזר הודעת שגיאה</w:t>
             </w:r>
           </w:p>
         </w:tc>
       </w:tr>
       <w:tr>
+        <w:trPr>
+          <w:cnfStyle w:val="000000100000" w:firstRow="0" w:lastRow="0" w:firstColumn="0" w:lastColumn="0" w:oddVBand="0" w:evenVBand="0" w:oddHBand="1" w:evenHBand="0" w:firstRowFirstColumn="0" w:firstRowLastColumn="0" w:lastRowFirstColumn="0" w:lastRowLastColumn="0"/>
+        </w:trPr>
         <w:tc>
           <w:tcPr>
+            <w:cnfStyle w:val="001000000000" w:firstRow="0" w:lastRow="0" w:firstColumn="1" w:lastColumn="0" w:oddVBand="0" w:evenVBand="0" w:oddHBand="0" w:evenHBand="0" w:firstRowFirstColumn="0" w:firstRowLastColumn="0" w:lastRowFirstColumn="0" w:lastRowLastColumn="0"/>
             <w:tcW w:w="508" w:type="dxa"/>
           </w:tcPr>
           <w:p>
@@ -4222,6 +5327,7 @@
                 <w:rFonts w:hint="cs"/>
                 <w:rtl/>
               </w:rPr>
+              <w:lastRenderedPageBreak/>
               <w:t>1.2</w:t>
             </w:r>
           </w:p>
@@ -4232,6 +5338,7 @@
           </w:tcPr>
           <w:p>
             <w:pPr>
+              <w:cnfStyle w:val="000000100000" w:firstRow="0" w:lastRow="0" w:firstColumn="0" w:lastColumn="0" w:oddVBand="0" w:evenVBand="0" w:oddHBand="1" w:evenHBand="0" w:firstRowFirstColumn="0" w:firstRowLastColumn="0" w:lastRowFirstColumn="0" w:lastRowLastColumn="0"/>
               <w:rPr>
                 <w:rtl/>
               </w:rPr>
@@ -4251,6 +5358,7 @@
           </w:tcPr>
           <w:p>
             <w:pPr>
+              <w:cnfStyle w:val="000000100000" w:firstRow="0" w:lastRow="0" w:firstColumn="0" w:lastColumn="0" w:oddVBand="0" w:evenVBand="0" w:oddHBand="1" w:evenHBand="0" w:firstRowFirstColumn="0" w:firstRowLastColumn="0" w:lastRowFirstColumn="0" w:lastRowLastColumn="0"/>
               <w:rPr>
                 <w:rtl/>
               </w:rPr>
@@ -4270,6 +5378,7 @@
           </w:tcPr>
           <w:p>
             <w:pPr>
+              <w:cnfStyle w:val="000000100000" w:firstRow="0" w:lastRow="0" w:firstColumn="0" w:lastColumn="0" w:oddVBand="0" w:evenVBand="0" w:oddHBand="1" w:evenHBand="0" w:firstRowFirstColumn="0" w:firstRowLastColumn="0" w:lastRowFirstColumn="0" w:lastRowLastColumn="0"/>
               <w:rPr>
                 <w:rtl/>
               </w:rPr>
@@ -4289,6 +5398,7 @@
           </w:tcPr>
           <w:p>
             <w:pPr>
+              <w:cnfStyle w:val="000000100000" w:firstRow="0" w:lastRow="0" w:firstColumn="0" w:lastColumn="0" w:oddVBand="0" w:evenVBand="0" w:oddHBand="1" w:evenHBand="0" w:firstRowFirstColumn="0" w:firstRowLastColumn="0" w:lastRowFirstColumn="0" w:lastRowLastColumn="0"/>
               <w:rPr>
                 <w:rtl/>
               </w:rPr>
@@ -4308,6 +5418,7 @@
           </w:tcPr>
           <w:p>
             <w:pPr>
+              <w:cnfStyle w:val="000000100000" w:firstRow="0" w:lastRow="0" w:firstColumn="0" w:lastColumn="0" w:oddVBand="0" w:evenVBand="0" w:oddHBand="1" w:evenHBand="0" w:firstRowFirstColumn="0" w:firstRowLastColumn="0" w:lastRowFirstColumn="0" w:lastRowLastColumn="0"/>
               <w:rPr>
                 <w:rtl/>
               </w:rPr>
@@ -4325,6 +5436,7 @@
       <w:tr>
         <w:tc>
           <w:tcPr>
+            <w:cnfStyle w:val="001000000000" w:firstRow="0" w:lastRow="0" w:firstColumn="1" w:lastColumn="0" w:oddVBand="0" w:evenVBand="0" w:oddHBand="0" w:evenHBand="0" w:firstRowFirstColumn="0" w:firstRowLastColumn="0" w:lastRowFirstColumn="0" w:lastRowLastColumn="0"/>
             <w:tcW w:w="508" w:type="dxa"/>
           </w:tcPr>
           <w:p>
@@ -4348,6 +5460,7 @@
           </w:tcPr>
           <w:p>
             <w:pPr>
+              <w:cnfStyle w:val="000000000000" w:firstRow="0" w:lastRow="0" w:firstColumn="0" w:lastColumn="0" w:oddVBand="0" w:evenVBand="0" w:oddHBand="0" w:evenHBand="0" w:firstRowFirstColumn="0" w:firstRowLastColumn="0" w:lastRowFirstColumn="0" w:lastRowLastColumn="0"/>
               <w:rPr>
                 <w:rtl/>
               </w:rPr>
@@ -4367,6 +5480,7 @@
           </w:tcPr>
           <w:p>
             <w:pPr>
+              <w:cnfStyle w:val="000000000000" w:firstRow="0" w:lastRow="0" w:firstColumn="0" w:lastColumn="0" w:oddVBand="0" w:evenVBand="0" w:oddHBand="0" w:evenHBand="0" w:firstRowFirstColumn="0" w:firstRowLastColumn="0" w:lastRowFirstColumn="0" w:lastRowLastColumn="0"/>
               <w:rPr>
                 <w:rtl/>
               </w:rPr>
@@ -4386,6 +5500,7 @@
           </w:tcPr>
           <w:p>
             <w:pPr>
+              <w:cnfStyle w:val="000000000000" w:firstRow="0" w:lastRow="0" w:firstColumn="0" w:lastColumn="0" w:oddVBand="0" w:evenVBand="0" w:oddHBand="0" w:evenHBand="0" w:firstRowFirstColumn="0" w:firstRowLastColumn="0" w:lastRowFirstColumn="0" w:lastRowLastColumn="0"/>
               <w:rPr>
                 <w:rtl/>
               </w:rPr>
@@ -4405,6 +5520,7 @@
           </w:tcPr>
           <w:p>
             <w:pPr>
+              <w:cnfStyle w:val="000000000000" w:firstRow="0" w:lastRow="0" w:firstColumn="0" w:lastColumn="0" w:oddVBand="0" w:evenVBand="0" w:oddHBand="0" w:evenHBand="0" w:firstRowFirstColumn="0" w:firstRowLastColumn="0" w:lastRowFirstColumn="0" w:lastRowLastColumn="0"/>
               <w:rPr>
                 <w:rtl/>
               </w:rPr>
@@ -4414,15 +5530,7 @@
                 <w:rFonts w:hint="cs"/>
                 <w:rtl/>
               </w:rPr>
-              <w:t xml:space="preserve">הלקוח נרשם בהצלחה </w:t>
-            </w:r>
-            <w:r>
-              <w:rPr>
-                <w:rFonts w:hint="cs"/>
-                <w:rtl/>
-              </w:rPr>
-              <w:lastRenderedPageBreak/>
-              <w:t>מעבר למסך הראשי</w:t>
+              <w:t>הלקוח נרשם בהצלחה מעבר למסך הראשי</w:t>
             </w:r>
           </w:p>
         </w:tc>
@@ -4432,6 +5540,7 @@
           </w:tcPr>
           <w:p>
             <w:pPr>
+              <w:cnfStyle w:val="000000000000" w:firstRow="0" w:lastRow="0" w:firstColumn="0" w:lastColumn="0" w:oddVBand="0" w:evenVBand="0" w:oddHBand="0" w:evenHBand="0" w:firstRowFirstColumn="0" w:firstRowLastColumn="0" w:lastRowFirstColumn="0" w:lastRowLastColumn="0"/>
               <w:rPr>
                 <w:rtl/>
               </w:rPr>
@@ -4441,23 +5550,18 @@
                 <w:rFonts w:hint="cs"/>
                 <w:rtl/>
               </w:rPr>
-              <w:lastRenderedPageBreak/>
-              <w:t xml:space="preserve">אם יש חוסר בפרטי המשתמש לא ניתן לעבור הלאה, </w:t>
-            </w:r>
-            <w:r>
-              <w:rPr>
-                <w:rFonts w:hint="cs"/>
-                <w:rtl/>
-              </w:rPr>
-              <w:lastRenderedPageBreak/>
-              <w:t>במידה והם שגויים גם לא ניתן לעבור הלאה</w:t>
+              <w:t>אם יש חוסר בפרטי המשתמש לא ניתן לעבור הלאה, במידה והם שגויים גם לא ניתן לעבור הלאה</w:t>
             </w:r>
           </w:p>
         </w:tc>
       </w:tr>
       <w:tr>
+        <w:trPr>
+          <w:cnfStyle w:val="000000100000" w:firstRow="0" w:lastRow="0" w:firstColumn="0" w:lastColumn="0" w:oddVBand="0" w:evenVBand="0" w:oddHBand="1" w:evenHBand="0" w:firstRowFirstColumn="0" w:firstRowLastColumn="0" w:lastRowFirstColumn="0" w:lastRowLastColumn="0"/>
+        </w:trPr>
         <w:tc>
           <w:tcPr>
+            <w:cnfStyle w:val="001000000000" w:firstRow="0" w:lastRow="0" w:firstColumn="1" w:lastColumn="0" w:oddVBand="0" w:evenVBand="0" w:oddHBand="0" w:evenHBand="0" w:firstRowFirstColumn="0" w:firstRowLastColumn="0" w:lastRowFirstColumn="0" w:lastRowLastColumn="0"/>
             <w:tcW w:w="508" w:type="dxa"/>
           </w:tcPr>
           <w:p>
@@ -4471,7 +5575,6 @@
                 <w:rFonts w:hint="cs"/>
                 <w:rtl/>
               </w:rPr>
-              <w:lastRenderedPageBreak/>
               <w:t>3</w:t>
             </w:r>
           </w:p>
@@ -4482,6 +5585,7 @@
           </w:tcPr>
           <w:p>
             <w:pPr>
+              <w:cnfStyle w:val="000000100000" w:firstRow="0" w:lastRow="0" w:firstColumn="0" w:lastColumn="0" w:oddVBand="0" w:evenVBand="0" w:oddHBand="1" w:evenHBand="0" w:firstRowFirstColumn="0" w:firstRowLastColumn="0" w:lastRowFirstColumn="0" w:lastRowLastColumn="0"/>
               <w:rPr>
                 <w:rtl/>
               </w:rPr>
@@ -4501,6 +5605,7 @@
           </w:tcPr>
           <w:p>
             <w:pPr>
+              <w:cnfStyle w:val="000000100000" w:firstRow="0" w:lastRow="0" w:firstColumn="0" w:lastColumn="0" w:oddVBand="0" w:evenVBand="0" w:oddHBand="1" w:evenHBand="0" w:firstRowFirstColumn="0" w:firstRowLastColumn="0" w:lastRowFirstColumn="0" w:lastRowLastColumn="0"/>
               <w:rPr>
                 <w:rtl/>
               </w:rPr>
@@ -4520,6 +5625,7 @@
           </w:tcPr>
           <w:p>
             <w:pPr>
+              <w:cnfStyle w:val="000000100000" w:firstRow="0" w:lastRow="0" w:firstColumn="0" w:lastColumn="0" w:oddVBand="0" w:evenVBand="0" w:oddHBand="1" w:evenHBand="0" w:firstRowFirstColumn="0" w:firstRowLastColumn="0" w:lastRowFirstColumn="0" w:lastRowLastColumn="0"/>
               <w:rPr>
                 <w:rtl/>
               </w:rPr>
@@ -4539,6 +5645,7 @@
           </w:tcPr>
           <w:p>
             <w:pPr>
+              <w:cnfStyle w:val="000000100000" w:firstRow="0" w:lastRow="0" w:firstColumn="0" w:lastColumn="0" w:oddVBand="0" w:evenVBand="0" w:oddHBand="1" w:evenHBand="0" w:firstRowFirstColumn="0" w:firstRowLastColumn="0" w:lastRowFirstColumn="0" w:lastRowLastColumn="0"/>
               <w:rPr>
                 <w:rtl/>
               </w:rPr>
@@ -4558,6 +5665,7 @@
           </w:tcPr>
           <w:p>
             <w:pPr>
+              <w:cnfStyle w:val="000000100000" w:firstRow="0" w:lastRow="0" w:firstColumn="0" w:lastColumn="0" w:oddVBand="0" w:evenVBand="0" w:oddHBand="1" w:evenHBand="0" w:firstRowFirstColumn="0" w:firstRowLastColumn="0" w:lastRowFirstColumn="0" w:lastRowLastColumn="0"/>
               <w:rPr>
                 <w:rtl/>
               </w:rPr>
@@ -4568,6 +5676,7 @@
       <w:tr>
         <w:tc>
           <w:tcPr>
+            <w:cnfStyle w:val="001000000000" w:firstRow="0" w:lastRow="0" w:firstColumn="1" w:lastColumn="0" w:oddVBand="0" w:evenVBand="0" w:oddHBand="0" w:evenHBand="0" w:firstRowFirstColumn="0" w:firstRowLastColumn="0" w:lastRowFirstColumn="0" w:lastRowLastColumn="0"/>
             <w:tcW w:w="508" w:type="dxa"/>
           </w:tcPr>
           <w:p>
@@ -4591,6 +5700,7 @@
           </w:tcPr>
           <w:p>
             <w:pPr>
+              <w:cnfStyle w:val="000000000000" w:firstRow="0" w:lastRow="0" w:firstColumn="0" w:lastColumn="0" w:oddVBand="0" w:evenVBand="0" w:oddHBand="0" w:evenHBand="0" w:firstRowFirstColumn="0" w:firstRowLastColumn="0" w:lastRowFirstColumn="0" w:lastRowLastColumn="0"/>
               <w:rPr>
                 <w:rtl/>
               </w:rPr>
@@ -4610,6 +5720,7 @@
           </w:tcPr>
           <w:p>
             <w:pPr>
+              <w:cnfStyle w:val="000000000000" w:firstRow="0" w:lastRow="0" w:firstColumn="0" w:lastColumn="0" w:oddVBand="0" w:evenVBand="0" w:oddHBand="0" w:evenHBand="0" w:firstRowFirstColumn="0" w:firstRowLastColumn="0" w:lastRowFirstColumn="0" w:lastRowLastColumn="0"/>
               <w:rPr>
                 <w:rtl/>
               </w:rPr>
@@ -4629,6 +5740,7 @@
           </w:tcPr>
           <w:p>
             <w:pPr>
+              <w:cnfStyle w:val="000000000000" w:firstRow="0" w:lastRow="0" w:firstColumn="0" w:lastColumn="0" w:oddVBand="0" w:evenVBand="0" w:oddHBand="0" w:evenHBand="0" w:firstRowFirstColumn="0" w:firstRowLastColumn="0" w:lastRowFirstColumn="0" w:lastRowLastColumn="0"/>
               <w:rPr>
                 <w:rtl/>
               </w:rPr>
@@ -4648,6 +5760,7 @@
           </w:tcPr>
           <w:p>
             <w:pPr>
+              <w:cnfStyle w:val="000000000000" w:firstRow="0" w:lastRow="0" w:firstColumn="0" w:lastColumn="0" w:oddVBand="0" w:evenVBand="0" w:oddHBand="0" w:evenHBand="0" w:firstRowFirstColumn="0" w:firstRowLastColumn="0" w:lastRowFirstColumn="0" w:lastRowLastColumn="0"/>
               <w:rPr>
                 <w:rtl/>
               </w:rPr>
@@ -4667,6 +5780,7 @@
           </w:tcPr>
           <w:p>
             <w:pPr>
+              <w:cnfStyle w:val="000000000000" w:firstRow="0" w:lastRow="0" w:firstColumn="0" w:lastColumn="0" w:oddVBand="0" w:evenVBand="0" w:oddHBand="0" w:evenHBand="0" w:firstRowFirstColumn="0" w:firstRowLastColumn="0" w:lastRowFirstColumn="0" w:lastRowLastColumn="0"/>
               <w:rPr>
                 <w:rtl/>
               </w:rPr>
@@ -4675,8 +5789,12 @@
         </w:tc>
       </w:tr>
       <w:tr>
+        <w:trPr>
+          <w:cnfStyle w:val="000000100000" w:firstRow="0" w:lastRow="0" w:firstColumn="0" w:lastColumn="0" w:oddVBand="0" w:evenVBand="0" w:oddHBand="1" w:evenHBand="0" w:firstRowFirstColumn="0" w:firstRowLastColumn="0" w:lastRowFirstColumn="0" w:lastRowLastColumn="0"/>
+        </w:trPr>
         <w:tc>
           <w:tcPr>
+            <w:cnfStyle w:val="001000000000" w:firstRow="0" w:lastRow="0" w:firstColumn="1" w:lastColumn="0" w:oddVBand="0" w:evenVBand="0" w:oddHBand="0" w:evenHBand="0" w:firstRowFirstColumn="0" w:firstRowLastColumn="0" w:lastRowFirstColumn="0" w:lastRowLastColumn="0"/>
             <w:tcW w:w="508" w:type="dxa"/>
           </w:tcPr>
           <w:p>
@@ -4700,6 +5818,7 @@
           </w:tcPr>
           <w:p>
             <w:pPr>
+              <w:cnfStyle w:val="000000100000" w:firstRow="0" w:lastRow="0" w:firstColumn="0" w:lastColumn="0" w:oddVBand="0" w:evenVBand="0" w:oddHBand="1" w:evenHBand="0" w:firstRowFirstColumn="0" w:firstRowLastColumn="0" w:lastRowFirstColumn="0" w:lastRowLastColumn="0"/>
               <w:rPr>
                 <w:rtl/>
               </w:rPr>
@@ -4719,6 +5838,7 @@
           </w:tcPr>
           <w:p>
             <w:pPr>
+              <w:cnfStyle w:val="000000100000" w:firstRow="0" w:lastRow="0" w:firstColumn="0" w:lastColumn="0" w:oddVBand="0" w:evenVBand="0" w:oddHBand="1" w:evenHBand="0" w:firstRowFirstColumn="0" w:firstRowLastColumn="0" w:lastRowFirstColumn="0" w:lastRowLastColumn="0"/>
               <w:rPr>
                 <w:rtl/>
               </w:rPr>
@@ -4738,6 +5858,7 @@
           </w:tcPr>
           <w:p>
             <w:pPr>
+              <w:cnfStyle w:val="000000100000" w:firstRow="0" w:lastRow="0" w:firstColumn="0" w:lastColumn="0" w:oddVBand="0" w:evenVBand="0" w:oddHBand="1" w:evenHBand="0" w:firstRowFirstColumn="0" w:firstRowLastColumn="0" w:lastRowFirstColumn="0" w:lastRowLastColumn="0"/>
               <w:rPr>
                 <w:rtl/>
               </w:rPr>
@@ -4757,6 +5878,7 @@
           </w:tcPr>
           <w:p>
             <w:pPr>
+              <w:cnfStyle w:val="000000100000" w:firstRow="0" w:lastRow="0" w:firstColumn="0" w:lastColumn="0" w:oddVBand="0" w:evenVBand="0" w:oddHBand="1" w:evenHBand="0" w:firstRowFirstColumn="0" w:firstRowLastColumn="0" w:lastRowFirstColumn="0" w:lastRowLastColumn="0"/>
               <w:rPr>
                 <w:rtl/>
               </w:rPr>
@@ -4776,6 +5898,7 @@
           </w:tcPr>
           <w:p>
             <w:pPr>
+              <w:cnfStyle w:val="000000100000" w:firstRow="0" w:lastRow="0" w:firstColumn="0" w:lastColumn="0" w:oddVBand="0" w:evenVBand="0" w:oddHBand="1" w:evenHBand="0" w:firstRowFirstColumn="0" w:firstRowLastColumn="0" w:lastRowFirstColumn="0" w:lastRowLastColumn="0"/>
               <w:rPr>
                 <w:rtl/>
               </w:rPr>
@@ -4803,7 +5926,7 @@
           <w:rtl/>
         </w:rPr>
       </w:pPr>
-      <w:bookmarkStart w:id="10" w:name="_Toc57636796"/>
+      <w:bookmarkStart w:id="10" w:name="_Toc62810082"/>
       <w:r>
         <w:rPr>
           <w:rStyle w:val="-4"/>
@@ -4855,7 +5978,7 @@
           <w:rtl/>
         </w:rPr>
       </w:pPr>
-      <w:bookmarkStart w:id="11" w:name="_Toc57636797"/>
+      <w:bookmarkStart w:id="11" w:name="_Toc62810083"/>
       <w:r>
         <w:rPr>
           <w:rFonts w:hint="cs"/>
@@ -5031,6 +6154,1121 @@
         </w:tabs>
         <w:spacing w:line="276" w:lineRule="auto"/>
         <w:rPr>
+          <w:rtl/>
+        </w:rPr>
+      </w:pPr>
+    </w:p>
+    <w:p>
+      <w:pPr>
+        <w:tabs>
+          <w:tab w:val="left" w:pos="3595"/>
+        </w:tabs>
+        <w:spacing w:line="276" w:lineRule="auto"/>
+        <w:rPr>
+          <w:rtl/>
+        </w:rPr>
+      </w:pPr>
+    </w:p>
+    <w:p>
+      <w:pPr>
+        <w:tabs>
+          <w:tab w:val="left" w:pos="3595"/>
+        </w:tabs>
+        <w:spacing w:line="276" w:lineRule="auto"/>
+        <w:rPr>
+          <w:rtl/>
+        </w:rPr>
+      </w:pPr>
+    </w:p>
+    <w:p>
+      <w:pPr>
+        <w:tabs>
+          <w:tab w:val="left" w:pos="3595"/>
+        </w:tabs>
+        <w:spacing w:line="276" w:lineRule="auto"/>
+        <w:rPr>
+          <w:rtl/>
+        </w:rPr>
+      </w:pPr>
+    </w:p>
+    <w:p>
+      <w:pPr>
+        <w:tabs>
+          <w:tab w:val="left" w:pos="3595"/>
+        </w:tabs>
+        <w:spacing w:line="276" w:lineRule="auto"/>
+        <w:rPr>
+          <w:rtl/>
+        </w:rPr>
+      </w:pPr>
+    </w:p>
+    <w:p>
+      <w:pPr>
+        <w:tabs>
+          <w:tab w:val="left" w:pos="3595"/>
+        </w:tabs>
+        <w:spacing w:line="276" w:lineRule="auto"/>
+        <w:rPr>
+          <w:rtl/>
+        </w:rPr>
+      </w:pPr>
+    </w:p>
+    <w:p>
+      <w:pPr>
+        <w:tabs>
+          <w:tab w:val="left" w:pos="3595"/>
+        </w:tabs>
+        <w:spacing w:line="276" w:lineRule="auto"/>
+        <w:rPr>
+          <w:rtl/>
+        </w:rPr>
+      </w:pPr>
+    </w:p>
+    <w:p>
+      <w:pPr>
+        <w:tabs>
+          <w:tab w:val="left" w:pos="3595"/>
+        </w:tabs>
+        <w:spacing w:line="276" w:lineRule="auto"/>
+        <w:rPr>
+          <w:rtl/>
+        </w:rPr>
+      </w:pPr>
+    </w:p>
+    <w:p>
+      <w:pPr>
+        <w:tabs>
+          <w:tab w:val="left" w:pos="3595"/>
+        </w:tabs>
+        <w:spacing w:line="276" w:lineRule="auto"/>
+        <w:rPr>
+          <w:rtl/>
+        </w:rPr>
+      </w:pPr>
+    </w:p>
+    <w:p>
+      <w:pPr>
+        <w:tabs>
+          <w:tab w:val="left" w:pos="3595"/>
+        </w:tabs>
+        <w:spacing w:line="276" w:lineRule="auto"/>
+        <w:rPr>
+          <w:rtl/>
+        </w:rPr>
+      </w:pPr>
+    </w:p>
+    <w:p>
+      <w:pPr>
+        <w:pStyle w:val="-"/>
+        <w:rPr>
+          <w:rtl/>
+        </w:rPr>
+      </w:pPr>
+    </w:p>
+    <w:p>
+      <w:pPr>
+        <w:pStyle w:val="-"/>
+        <w:rPr>
+          <w:rtl/>
+        </w:rPr>
+      </w:pPr>
+    </w:p>
+    <w:p>
+      <w:pPr>
+        <w:pStyle w:val="-"/>
+        <w:rPr>
+          <w:rtl/>
+        </w:rPr>
+      </w:pPr>
+    </w:p>
+    <w:p>
+      <w:pPr>
+        <w:pStyle w:val="-"/>
+        <w:rPr>
+          <w:rtl/>
+        </w:rPr>
+      </w:pPr>
+      <w:bookmarkStart w:id="12" w:name="_Toc62810084"/>
+      <w:r>
+        <w:rPr>
+          <w:rFonts w:hint="cs"/>
+          <w:rtl/>
+        </w:rPr>
+        <w:t>מסמך עיצוב</w:t>
+      </w:r>
+      <w:bookmarkEnd w:id="12"/>
+    </w:p>
+    <w:p>
+      <w:pPr>
+        <w:pStyle w:val="-"/>
+        <w:rPr>
+          <w:rtl/>
+        </w:rPr>
+      </w:pPr>
+    </w:p>
+    <w:p>
+      <w:pPr>
+        <w:pStyle w:val="-"/>
+        <w:rPr>
+          <w:rtl/>
+        </w:rPr>
+      </w:pPr>
+    </w:p>
+    <w:p>
+      <w:pPr>
+        <w:pStyle w:val="-"/>
+        <w:rPr>
+          <w:rtl/>
+        </w:rPr>
+      </w:pPr>
+    </w:p>
+    <w:p>
+      <w:pPr>
+        <w:pStyle w:val="-"/>
+        <w:rPr>
+          <w:rtl/>
+        </w:rPr>
+      </w:pPr>
+    </w:p>
+    <w:p>
+      <w:pPr>
+        <w:pStyle w:val="-"/>
+        <w:rPr>
+          <w:rtl/>
+        </w:rPr>
+      </w:pPr>
+    </w:p>
+    <w:p>
+      <w:pPr>
+        <w:pStyle w:val="-"/>
+        <w:rPr>
+          <w:rtl/>
+        </w:rPr>
+      </w:pPr>
+    </w:p>
+    <w:p>
+      <w:pPr>
+        <w:pStyle w:val="-5"/>
+        <w:rPr>
+          <w:rtl/>
+        </w:rPr>
+      </w:pPr>
+    </w:p>
+    <w:p>
+      <w:pPr>
+        <w:tabs>
+          <w:tab w:val="left" w:pos="3595"/>
+        </w:tabs>
+        <w:spacing w:line="276" w:lineRule="auto"/>
+        <w:rPr>
+          <w:rtl/>
+        </w:rPr>
+      </w:pPr>
+    </w:p>
+    <w:p>
+      <w:pPr>
+        <w:tabs>
+          <w:tab w:val="left" w:pos="3595"/>
+        </w:tabs>
+        <w:spacing w:line="276" w:lineRule="auto"/>
+        <w:rPr>
+          <w:rStyle w:val="-6"/>
+          <w:rFonts w:hint="cs"/>
+          <w:rtl/>
+        </w:rPr>
+      </w:pPr>
+      <w:r>
+        <w:rPr>
+          <w:rStyle w:val="-6"/>
+          <w:rFonts w:hint="cs"/>
+          <w:rtl/>
+        </w:rPr>
+        <w:t>כל אחת מהשדות מייצג עמודה בכל טבלה בבסיס נתונים:</w:t>
+      </w:r>
+    </w:p>
+    <w:p>
+      <w:pPr>
+        <w:tabs>
+          <w:tab w:val="left" w:pos="3595"/>
+        </w:tabs>
+        <w:spacing w:line="276" w:lineRule="auto"/>
+        <w:rPr>
+          <w:rStyle w:val="-6"/>
+          <w:rtl/>
+        </w:rPr>
+      </w:pPr>
+    </w:p>
+    <w:p>
+      <w:pPr>
+        <w:pStyle w:val="-3"/>
+        <w:rPr>
+          <w:rFonts w:hint="cs"/>
+          <w:rtl/>
+        </w:rPr>
+      </w:pPr>
+      <w:bookmarkStart w:id="13" w:name="_Toc62810085"/>
+      <w:r>
+        <w:rPr>
+          <w:rFonts w:hint="cs"/>
+          <w:rtl/>
+        </w:rPr>
+        <w:t xml:space="preserve">טבלת </w:t>
+      </w:r>
+      <w:proofErr w:type="spellStart"/>
+      <w:r>
+        <w:t>allproduct</w:t>
+      </w:r>
+      <w:r>
+        <w:t>s</w:t>
+      </w:r>
+      <w:bookmarkEnd w:id="13"/>
+      <w:proofErr w:type="spellEnd"/>
+    </w:p>
+    <w:tbl>
+      <w:tblPr>
+        <w:tblStyle w:val="4-1"/>
+        <w:bidiVisual/>
+        <w:tblW w:w="0" w:type="auto"/>
+        <w:tblLook w:val="04A0" w:firstRow="1" w:lastRow="0" w:firstColumn="1" w:lastColumn="0" w:noHBand="0" w:noVBand="1"/>
+      </w:tblPr>
+      <w:tblGrid>
+        <w:gridCol w:w="4148"/>
+        <w:gridCol w:w="4148"/>
+      </w:tblGrid>
+      <w:tr>
+        <w:trPr>
+          <w:cnfStyle w:val="100000000000" w:firstRow="1" w:lastRow="0" w:firstColumn="0" w:lastColumn="0" w:oddVBand="0" w:evenVBand="0" w:oddHBand="0" w:evenHBand="0" w:firstRowFirstColumn="0" w:firstRowLastColumn="0" w:lastRowFirstColumn="0" w:lastRowLastColumn="0"/>
+        </w:trPr>
+        <w:tc>
+          <w:tcPr>
+            <w:cnfStyle w:val="001000000000" w:firstRow="0" w:lastRow="0" w:firstColumn="1" w:lastColumn="0" w:oddVBand="0" w:evenVBand="0" w:oddHBand="0" w:evenHBand="0" w:firstRowFirstColumn="0" w:firstRowLastColumn="0" w:lastRowFirstColumn="0" w:lastRowLastColumn="0"/>
+            <w:tcW w:w="4148" w:type="dxa"/>
+          </w:tcPr>
+          <w:p>
+            <w:pPr>
+              <w:pStyle w:val="-5"/>
+              <w:rPr>
+                <w:rStyle w:val="-6"/>
+                <w:rFonts w:hint="cs"/>
+                <w:rtl/>
+              </w:rPr>
+            </w:pPr>
+            <w:r>
+              <w:rPr>
+                <w:rStyle w:val="-6"/>
+                <w:rFonts w:hint="cs"/>
+                <w:rtl/>
+              </w:rPr>
+              <w:t>שם השדה</w:t>
+            </w:r>
+          </w:p>
+        </w:tc>
+        <w:tc>
+          <w:tcPr>
+            <w:tcW w:w="4148" w:type="dxa"/>
+          </w:tcPr>
+          <w:p>
+            <w:pPr>
+              <w:pStyle w:val="-5"/>
+              <w:cnfStyle w:val="100000000000" w:firstRow="1" w:lastRow="0" w:firstColumn="0" w:lastColumn="0" w:oddVBand="0" w:evenVBand="0" w:oddHBand="0" w:evenHBand="0" w:firstRowFirstColumn="0" w:firstRowLastColumn="0" w:lastRowFirstColumn="0" w:lastRowLastColumn="0"/>
+              <w:rPr>
+                <w:rStyle w:val="-6"/>
+              </w:rPr>
+            </w:pPr>
+            <w:r>
+              <w:rPr>
+                <w:rStyle w:val="-6"/>
+                <w:rFonts w:hint="cs"/>
+                <w:rtl/>
+              </w:rPr>
+              <w:t>סוג השדה</w:t>
+            </w:r>
+          </w:p>
+        </w:tc>
+      </w:tr>
+      <w:tr>
+        <w:trPr>
+          <w:cnfStyle w:val="000000100000" w:firstRow="0" w:lastRow="0" w:firstColumn="0" w:lastColumn="0" w:oddVBand="0" w:evenVBand="0" w:oddHBand="1" w:evenHBand="0" w:firstRowFirstColumn="0" w:firstRowLastColumn="0" w:lastRowFirstColumn="0" w:lastRowLastColumn="0"/>
+        </w:trPr>
+        <w:tc>
+          <w:tcPr>
+            <w:cnfStyle w:val="001000000000" w:firstRow="0" w:lastRow="0" w:firstColumn="1" w:lastColumn="0" w:oddVBand="0" w:evenVBand="0" w:oddHBand="0" w:evenHBand="0" w:firstRowFirstColumn="0" w:firstRowLastColumn="0" w:lastRowFirstColumn="0" w:lastRowLastColumn="0"/>
+            <w:tcW w:w="4148" w:type="dxa"/>
+          </w:tcPr>
+          <w:p>
+            <w:pPr>
+              <w:pStyle w:val="-5"/>
+              <w:rPr>
+                <w:rStyle w:val="-6"/>
+              </w:rPr>
+            </w:pPr>
+            <w:r>
+              <w:rPr>
+                <w:rStyle w:val="-6"/>
+              </w:rPr>
+              <w:t>product</w:t>
+            </w:r>
+          </w:p>
+        </w:tc>
+        <w:tc>
+          <w:tcPr>
+            <w:tcW w:w="4148" w:type="dxa"/>
+          </w:tcPr>
+          <w:p>
+            <w:pPr>
+              <w:pStyle w:val="-5"/>
+              <w:cnfStyle w:val="000000100000" w:firstRow="0" w:lastRow="0" w:firstColumn="0" w:lastColumn="0" w:oddVBand="0" w:evenVBand="0" w:oddHBand="1" w:evenHBand="0" w:firstRowFirstColumn="0" w:firstRowLastColumn="0" w:lastRowFirstColumn="0" w:lastRowLastColumn="0"/>
+              <w:rPr>
+                <w:rStyle w:val="-6"/>
+              </w:rPr>
+            </w:pPr>
+            <w:r>
+              <w:rPr>
+                <w:rStyle w:val="-6"/>
+              </w:rPr>
+              <w:t>text</w:t>
+            </w:r>
+          </w:p>
+        </w:tc>
+      </w:tr>
+      <w:tr>
+        <w:tc>
+          <w:tcPr>
+            <w:cnfStyle w:val="001000000000" w:firstRow="0" w:lastRow="0" w:firstColumn="1" w:lastColumn="0" w:oddVBand="0" w:evenVBand="0" w:oddHBand="0" w:evenHBand="0" w:firstRowFirstColumn="0" w:firstRowLastColumn="0" w:lastRowFirstColumn="0" w:lastRowLastColumn="0"/>
+            <w:tcW w:w="4148" w:type="dxa"/>
+          </w:tcPr>
+          <w:p>
+            <w:pPr>
+              <w:pStyle w:val="-5"/>
+              <w:rPr>
+                <w:rStyle w:val="-6"/>
+              </w:rPr>
+            </w:pPr>
+            <w:proofErr w:type="spellStart"/>
+            <w:r>
+              <w:rPr>
+                <w:rStyle w:val="-6"/>
+              </w:rPr>
+              <w:t>locationname</w:t>
+            </w:r>
+            <w:proofErr w:type="spellEnd"/>
+          </w:p>
+        </w:tc>
+        <w:tc>
+          <w:tcPr>
+            <w:tcW w:w="4148" w:type="dxa"/>
+          </w:tcPr>
+          <w:p>
+            <w:pPr>
+              <w:pStyle w:val="-5"/>
+              <w:cnfStyle w:val="000000000000" w:firstRow="0" w:lastRow="0" w:firstColumn="0" w:lastColumn="0" w:oddVBand="0" w:evenVBand="0" w:oddHBand="0" w:evenHBand="0" w:firstRowFirstColumn="0" w:firstRowLastColumn="0" w:lastRowFirstColumn="0" w:lastRowLastColumn="0"/>
+              <w:rPr>
+                <w:rStyle w:val="-6"/>
+                <w:rFonts w:hint="cs"/>
+                <w:rtl/>
+              </w:rPr>
+            </w:pPr>
+            <w:r>
+              <w:rPr>
+                <w:rStyle w:val="-6"/>
+              </w:rPr>
+              <w:t>text</w:t>
+            </w:r>
+          </w:p>
+        </w:tc>
+      </w:tr>
+      <w:tr>
+        <w:trPr>
+          <w:cnfStyle w:val="000000100000" w:firstRow="0" w:lastRow="0" w:firstColumn="0" w:lastColumn="0" w:oddVBand="0" w:evenVBand="0" w:oddHBand="1" w:evenHBand="0" w:firstRowFirstColumn="0" w:firstRowLastColumn="0" w:lastRowFirstColumn="0" w:lastRowLastColumn="0"/>
+        </w:trPr>
+        <w:tc>
+          <w:tcPr>
+            <w:cnfStyle w:val="001000000000" w:firstRow="0" w:lastRow="0" w:firstColumn="1" w:lastColumn="0" w:oddVBand="0" w:evenVBand="0" w:oddHBand="0" w:evenHBand="0" w:firstRowFirstColumn="0" w:firstRowLastColumn="0" w:lastRowFirstColumn="0" w:lastRowLastColumn="0"/>
+            <w:tcW w:w="4148" w:type="dxa"/>
+          </w:tcPr>
+          <w:p>
+            <w:pPr>
+              <w:pStyle w:val="-5"/>
+              <w:rPr>
+                <w:rStyle w:val="-6"/>
+              </w:rPr>
+            </w:pPr>
+            <w:proofErr w:type="spellStart"/>
+            <w:r>
+              <w:rPr>
+                <w:rStyle w:val="-6"/>
+              </w:rPr>
+              <w:t>locationnum</w:t>
+            </w:r>
+            <w:proofErr w:type="spellEnd"/>
+          </w:p>
+        </w:tc>
+        <w:tc>
+          <w:tcPr>
+            <w:tcW w:w="4148" w:type="dxa"/>
+          </w:tcPr>
+          <w:p>
+            <w:pPr>
+              <w:pStyle w:val="-5"/>
+              <w:cnfStyle w:val="000000100000" w:firstRow="0" w:lastRow="0" w:firstColumn="0" w:lastColumn="0" w:oddVBand="0" w:evenVBand="0" w:oddHBand="1" w:evenHBand="0" w:firstRowFirstColumn="0" w:firstRowLastColumn="0" w:lastRowFirstColumn="0" w:lastRowLastColumn="0"/>
+              <w:rPr>
+                <w:rStyle w:val="-6"/>
+                <w:rFonts w:hint="cs"/>
+                <w:rtl/>
+              </w:rPr>
+            </w:pPr>
+            <w:r>
+              <w:rPr>
+                <w:rStyle w:val="-6"/>
+              </w:rPr>
+              <w:t>number</w:t>
+            </w:r>
+          </w:p>
+        </w:tc>
+      </w:tr>
+    </w:tbl>
+    <w:p>
+      <w:pPr>
+        <w:pStyle w:val="-5"/>
+        <w:rPr>
+          <w:rStyle w:val="-6"/>
+          <w:rFonts w:hint="cs"/>
+          <w:rtl/>
+        </w:rPr>
+      </w:pPr>
+    </w:p>
+    <w:p>
+      <w:pPr>
+        <w:pStyle w:val="-5"/>
+        <w:rPr>
+          <w:rStyle w:val="-6"/>
+          <w:rtl/>
+        </w:rPr>
+      </w:pPr>
+    </w:p>
+    <w:p>
+      <w:pPr>
+        <w:pStyle w:val="-3"/>
+        <w:rPr>
+          <w:rStyle w:val="-6"/>
+        </w:rPr>
+      </w:pPr>
+      <w:bookmarkStart w:id="14" w:name="_Toc62810086"/>
+      <w:r>
+        <w:rPr>
+          <w:rStyle w:val="-6"/>
+          <w:rFonts w:hint="cs"/>
+          <w:rtl/>
+        </w:rPr>
+        <w:t>טבלת</w:t>
+      </w:r>
+      <w:r>
+        <w:rPr>
+          <w:rStyle w:val="-6"/>
+          <w:rFonts w:hint="cs"/>
+          <w:rtl/>
+        </w:rPr>
+        <w:t xml:space="preserve"> </w:t>
+      </w:r>
+      <w:proofErr w:type="spellStart"/>
+      <w:r>
+        <w:rPr>
+          <w:rStyle w:val="-6"/>
+        </w:rPr>
+        <w:t>mylist</w:t>
+      </w:r>
+      <w:bookmarkEnd w:id="14"/>
+      <w:proofErr w:type="spellEnd"/>
+    </w:p>
+    <w:tbl>
+      <w:tblPr>
+        <w:tblStyle w:val="4-1"/>
+        <w:bidiVisual/>
+        <w:tblW w:w="0" w:type="auto"/>
+        <w:tblLook w:val="04A0" w:firstRow="1" w:lastRow="0" w:firstColumn="1" w:lastColumn="0" w:noHBand="0" w:noVBand="1"/>
+      </w:tblPr>
+      <w:tblGrid>
+        <w:gridCol w:w="4148"/>
+        <w:gridCol w:w="4148"/>
+      </w:tblGrid>
+      <w:tr>
+        <w:trPr>
+          <w:cnfStyle w:val="100000000000" w:firstRow="1" w:lastRow="0" w:firstColumn="0" w:lastColumn="0" w:oddVBand="0" w:evenVBand="0" w:oddHBand="0" w:evenHBand="0" w:firstRowFirstColumn="0" w:firstRowLastColumn="0" w:lastRowFirstColumn="0" w:lastRowLastColumn="0"/>
+        </w:trPr>
+        <w:tc>
+          <w:tcPr>
+            <w:cnfStyle w:val="001000000000" w:firstRow="0" w:lastRow="0" w:firstColumn="1" w:lastColumn="0" w:oddVBand="0" w:evenVBand="0" w:oddHBand="0" w:evenHBand="0" w:firstRowFirstColumn="0" w:firstRowLastColumn="0" w:lastRowFirstColumn="0" w:lastRowLastColumn="0"/>
+            <w:tcW w:w="4148" w:type="dxa"/>
+          </w:tcPr>
+          <w:p>
+            <w:pPr>
+              <w:pStyle w:val="-5"/>
+              <w:rPr>
+                <w:rStyle w:val="-6"/>
+                <w:rFonts w:hint="cs"/>
+                <w:rtl/>
+              </w:rPr>
+            </w:pPr>
+            <w:r>
+              <w:rPr>
+                <w:rStyle w:val="-6"/>
+                <w:rFonts w:hint="cs"/>
+                <w:rtl/>
+              </w:rPr>
+              <w:t>שם השדה</w:t>
+            </w:r>
+          </w:p>
+        </w:tc>
+        <w:tc>
+          <w:tcPr>
+            <w:tcW w:w="4148" w:type="dxa"/>
+          </w:tcPr>
+          <w:p>
+            <w:pPr>
+              <w:pStyle w:val="-5"/>
+              <w:cnfStyle w:val="100000000000" w:firstRow="1" w:lastRow="0" w:firstColumn="0" w:lastColumn="0" w:oddVBand="0" w:evenVBand="0" w:oddHBand="0" w:evenHBand="0" w:firstRowFirstColumn="0" w:firstRowLastColumn="0" w:lastRowFirstColumn="0" w:lastRowLastColumn="0"/>
+              <w:rPr>
+                <w:rStyle w:val="-6"/>
+              </w:rPr>
+            </w:pPr>
+            <w:r>
+              <w:rPr>
+                <w:rStyle w:val="-6"/>
+                <w:rFonts w:hint="cs"/>
+                <w:rtl/>
+              </w:rPr>
+              <w:t>סוג השדה</w:t>
+            </w:r>
+          </w:p>
+        </w:tc>
+      </w:tr>
+      <w:tr>
+        <w:trPr>
+          <w:cnfStyle w:val="000000100000" w:firstRow="0" w:lastRow="0" w:firstColumn="0" w:lastColumn="0" w:oddVBand="0" w:evenVBand="0" w:oddHBand="1" w:evenHBand="0" w:firstRowFirstColumn="0" w:firstRowLastColumn="0" w:lastRowFirstColumn="0" w:lastRowLastColumn="0"/>
+        </w:trPr>
+        <w:tc>
+          <w:tcPr>
+            <w:cnfStyle w:val="001000000000" w:firstRow="0" w:lastRow="0" w:firstColumn="1" w:lastColumn="0" w:oddVBand="0" w:evenVBand="0" w:oddHBand="0" w:evenHBand="0" w:firstRowFirstColumn="0" w:firstRowLastColumn="0" w:lastRowFirstColumn="0" w:lastRowLastColumn="0"/>
+            <w:tcW w:w="4148" w:type="dxa"/>
+          </w:tcPr>
+          <w:p>
+            <w:pPr>
+              <w:pStyle w:val="-5"/>
+              <w:rPr>
+                <w:rStyle w:val="-6"/>
+              </w:rPr>
+            </w:pPr>
+            <w:proofErr w:type="spellStart"/>
+            <w:r>
+              <w:rPr>
+                <w:rStyle w:val="-6"/>
+              </w:rPr>
+              <w:t>userid</w:t>
+            </w:r>
+            <w:proofErr w:type="spellEnd"/>
+          </w:p>
+        </w:tc>
+        <w:tc>
+          <w:tcPr>
+            <w:tcW w:w="4148" w:type="dxa"/>
+          </w:tcPr>
+          <w:p>
+            <w:pPr>
+              <w:pStyle w:val="-5"/>
+              <w:cnfStyle w:val="000000100000" w:firstRow="0" w:lastRow="0" w:firstColumn="0" w:lastColumn="0" w:oddVBand="0" w:evenVBand="0" w:oddHBand="1" w:evenHBand="0" w:firstRowFirstColumn="0" w:firstRowLastColumn="0" w:lastRowFirstColumn="0" w:lastRowLastColumn="0"/>
+              <w:rPr>
+                <w:rStyle w:val="-6"/>
+                <w:rFonts w:hint="cs"/>
+                <w:rtl/>
+              </w:rPr>
+            </w:pPr>
+            <w:r>
+              <w:rPr>
+                <w:rStyle w:val="-6"/>
+              </w:rPr>
+              <w:t>number</w:t>
+            </w:r>
+          </w:p>
+        </w:tc>
+      </w:tr>
+      <w:tr>
+        <w:tc>
+          <w:tcPr>
+            <w:cnfStyle w:val="001000000000" w:firstRow="0" w:lastRow="0" w:firstColumn="1" w:lastColumn="0" w:oddVBand="0" w:evenVBand="0" w:oddHBand="0" w:evenHBand="0" w:firstRowFirstColumn="0" w:firstRowLastColumn="0" w:lastRowFirstColumn="0" w:lastRowLastColumn="0"/>
+            <w:tcW w:w="4148" w:type="dxa"/>
+          </w:tcPr>
+          <w:p>
+            <w:pPr>
+              <w:pStyle w:val="-5"/>
+              <w:rPr>
+                <w:rStyle w:val="-6"/>
+                <w:rFonts w:hint="cs"/>
+                <w:rtl/>
+              </w:rPr>
+            </w:pPr>
+            <w:r>
+              <w:rPr>
+                <w:rStyle w:val="-6"/>
+              </w:rPr>
+              <w:t>product</w:t>
+            </w:r>
+          </w:p>
+        </w:tc>
+        <w:tc>
+          <w:tcPr>
+            <w:tcW w:w="4148" w:type="dxa"/>
+          </w:tcPr>
+          <w:p>
+            <w:pPr>
+              <w:pStyle w:val="-5"/>
+              <w:cnfStyle w:val="000000000000" w:firstRow="0" w:lastRow="0" w:firstColumn="0" w:lastColumn="0" w:oddVBand="0" w:evenVBand="0" w:oddHBand="0" w:evenHBand="0" w:firstRowFirstColumn="0" w:firstRowLastColumn="0" w:lastRowFirstColumn="0" w:lastRowLastColumn="0"/>
+              <w:rPr>
+                <w:rStyle w:val="-6"/>
+                <w:rFonts w:hint="cs"/>
+                <w:rtl/>
+              </w:rPr>
+            </w:pPr>
+            <w:r>
+              <w:rPr>
+                <w:rStyle w:val="-6"/>
+              </w:rPr>
+              <w:t>text</w:t>
+            </w:r>
+          </w:p>
+        </w:tc>
+      </w:tr>
+      <w:tr>
+        <w:trPr>
+          <w:cnfStyle w:val="000000100000" w:firstRow="0" w:lastRow="0" w:firstColumn="0" w:lastColumn="0" w:oddVBand="0" w:evenVBand="0" w:oddHBand="1" w:evenHBand="0" w:firstRowFirstColumn="0" w:firstRowLastColumn="0" w:lastRowFirstColumn="0" w:lastRowLastColumn="0"/>
+        </w:trPr>
+        <w:tc>
+          <w:tcPr>
+            <w:cnfStyle w:val="001000000000" w:firstRow="0" w:lastRow="0" w:firstColumn="1" w:lastColumn="0" w:oddVBand="0" w:evenVBand="0" w:oddHBand="0" w:evenHBand="0" w:firstRowFirstColumn="0" w:firstRowLastColumn="0" w:lastRowFirstColumn="0" w:lastRowLastColumn="0"/>
+            <w:tcW w:w="4148" w:type="dxa"/>
+          </w:tcPr>
+          <w:p>
+            <w:pPr>
+              <w:pStyle w:val="-5"/>
+              <w:rPr>
+                <w:rStyle w:val="-6"/>
+              </w:rPr>
+            </w:pPr>
+            <w:proofErr w:type="spellStart"/>
+            <w:r>
+              <w:rPr>
+                <w:rStyle w:val="-6"/>
+              </w:rPr>
+              <w:t>locationname</w:t>
+            </w:r>
+            <w:proofErr w:type="spellEnd"/>
+          </w:p>
+        </w:tc>
+        <w:tc>
+          <w:tcPr>
+            <w:tcW w:w="4148" w:type="dxa"/>
+          </w:tcPr>
+          <w:p>
+            <w:pPr>
+              <w:pStyle w:val="-5"/>
+              <w:cnfStyle w:val="000000100000" w:firstRow="0" w:lastRow="0" w:firstColumn="0" w:lastColumn="0" w:oddVBand="0" w:evenVBand="0" w:oddHBand="1" w:evenHBand="0" w:firstRowFirstColumn="0" w:firstRowLastColumn="0" w:lastRowFirstColumn="0" w:lastRowLastColumn="0"/>
+              <w:rPr>
+                <w:rStyle w:val="-6"/>
+              </w:rPr>
+            </w:pPr>
+            <w:r>
+              <w:rPr>
+                <w:rStyle w:val="-6"/>
+              </w:rPr>
+              <w:t>text</w:t>
+            </w:r>
+          </w:p>
+        </w:tc>
+      </w:tr>
+      <w:tr>
+        <w:tc>
+          <w:tcPr>
+            <w:cnfStyle w:val="001000000000" w:firstRow="0" w:lastRow="0" w:firstColumn="1" w:lastColumn="0" w:oddVBand="0" w:evenVBand="0" w:oddHBand="0" w:evenHBand="0" w:firstRowFirstColumn="0" w:firstRowLastColumn="0" w:lastRowFirstColumn="0" w:lastRowLastColumn="0"/>
+            <w:tcW w:w="4148" w:type="dxa"/>
+          </w:tcPr>
+          <w:p>
+            <w:pPr>
+              <w:pStyle w:val="-5"/>
+              <w:rPr>
+                <w:rStyle w:val="-6"/>
+                <w:rFonts w:hint="cs"/>
+                <w:rtl/>
+              </w:rPr>
+            </w:pPr>
+            <w:proofErr w:type="spellStart"/>
+            <w:r>
+              <w:rPr>
+                <w:rStyle w:val="-6"/>
+              </w:rPr>
+              <w:t>locationnum</w:t>
+            </w:r>
+            <w:proofErr w:type="spellEnd"/>
+          </w:p>
+        </w:tc>
+        <w:tc>
+          <w:tcPr>
+            <w:tcW w:w="4148" w:type="dxa"/>
+          </w:tcPr>
+          <w:p>
+            <w:pPr>
+              <w:pStyle w:val="-5"/>
+              <w:cnfStyle w:val="000000000000" w:firstRow="0" w:lastRow="0" w:firstColumn="0" w:lastColumn="0" w:oddVBand="0" w:evenVBand="0" w:oddHBand="0" w:evenHBand="0" w:firstRowFirstColumn="0" w:firstRowLastColumn="0" w:lastRowFirstColumn="0" w:lastRowLastColumn="0"/>
+              <w:rPr>
+                <w:rStyle w:val="-6"/>
+                <w:rFonts w:hint="cs"/>
+                <w:rtl/>
+              </w:rPr>
+            </w:pPr>
+            <w:r>
+              <w:rPr>
+                <w:rStyle w:val="-6"/>
+              </w:rPr>
+              <w:t>number</w:t>
+            </w:r>
+          </w:p>
+        </w:tc>
+      </w:tr>
+    </w:tbl>
+    <w:p>
+      <w:pPr>
+        <w:tabs>
+          <w:tab w:val="left" w:pos="3595"/>
+        </w:tabs>
+        <w:spacing w:line="276" w:lineRule="auto"/>
+        <w:rPr>
+          <w:rStyle w:val="-6"/>
+          <w:rtl/>
+        </w:rPr>
+      </w:pPr>
+    </w:p>
+    <w:p>
+      <w:pPr>
+        <w:tabs>
+          <w:tab w:val="left" w:pos="3595"/>
+        </w:tabs>
+        <w:spacing w:line="276" w:lineRule="auto"/>
+        <w:rPr>
+          <w:rStyle w:val="-6"/>
+          <w:rtl/>
+        </w:rPr>
+      </w:pPr>
+    </w:p>
+    <w:p>
+      <w:pPr>
+        <w:pStyle w:val="-3"/>
+        <w:rPr>
+          <w:rStyle w:val="-6"/>
+        </w:rPr>
+      </w:pPr>
+      <w:bookmarkStart w:id="15" w:name="_Toc62810087"/>
+      <w:r>
+        <w:rPr>
+          <w:rStyle w:val="-6"/>
+          <w:rFonts w:hint="cs"/>
+          <w:rtl/>
+        </w:rPr>
+        <w:t>טבלת</w:t>
+      </w:r>
+      <w:r>
+        <w:rPr>
+          <w:rStyle w:val="-6"/>
+          <w:rFonts w:hint="cs"/>
+          <w:rtl/>
+        </w:rPr>
+        <w:t xml:space="preserve"> </w:t>
+      </w:r>
+      <w:r>
+        <w:rPr>
+          <w:rStyle w:val="-6"/>
+        </w:rPr>
+        <w:t>users</w:t>
+      </w:r>
+      <w:bookmarkEnd w:id="15"/>
+    </w:p>
+    <w:tbl>
+      <w:tblPr>
+        <w:tblStyle w:val="4-1"/>
+        <w:bidiVisual/>
+        <w:tblW w:w="0" w:type="auto"/>
+        <w:tblLook w:val="04A0" w:firstRow="1" w:lastRow="0" w:firstColumn="1" w:lastColumn="0" w:noHBand="0" w:noVBand="1"/>
+      </w:tblPr>
+      <w:tblGrid>
+        <w:gridCol w:w="4148"/>
+        <w:gridCol w:w="4148"/>
+      </w:tblGrid>
+      <w:tr>
+        <w:trPr>
+          <w:cnfStyle w:val="100000000000" w:firstRow="1" w:lastRow="0" w:firstColumn="0" w:lastColumn="0" w:oddVBand="0" w:evenVBand="0" w:oddHBand="0" w:evenHBand="0" w:firstRowFirstColumn="0" w:firstRowLastColumn="0" w:lastRowFirstColumn="0" w:lastRowLastColumn="0"/>
+        </w:trPr>
+        <w:tc>
+          <w:tcPr>
+            <w:cnfStyle w:val="001000000000" w:firstRow="0" w:lastRow="0" w:firstColumn="1" w:lastColumn="0" w:oddVBand="0" w:evenVBand="0" w:oddHBand="0" w:evenHBand="0" w:firstRowFirstColumn="0" w:firstRowLastColumn="0" w:lastRowFirstColumn="0" w:lastRowLastColumn="0"/>
+            <w:tcW w:w="4148" w:type="dxa"/>
+          </w:tcPr>
+          <w:p>
+            <w:pPr>
+              <w:pStyle w:val="-5"/>
+              <w:rPr>
+                <w:rStyle w:val="-6"/>
+                <w:rFonts w:hint="cs"/>
+                <w:rtl/>
+              </w:rPr>
+            </w:pPr>
+            <w:r>
+              <w:rPr>
+                <w:rStyle w:val="-6"/>
+                <w:rFonts w:hint="cs"/>
+                <w:rtl/>
+              </w:rPr>
+              <w:t>שם השדה</w:t>
+            </w:r>
+          </w:p>
+        </w:tc>
+        <w:tc>
+          <w:tcPr>
+            <w:tcW w:w="4148" w:type="dxa"/>
+          </w:tcPr>
+          <w:p>
+            <w:pPr>
+              <w:pStyle w:val="-5"/>
+              <w:cnfStyle w:val="100000000000" w:firstRow="1" w:lastRow="0" w:firstColumn="0" w:lastColumn="0" w:oddVBand="0" w:evenVBand="0" w:oddHBand="0" w:evenHBand="0" w:firstRowFirstColumn="0" w:firstRowLastColumn="0" w:lastRowFirstColumn="0" w:lastRowLastColumn="0"/>
+              <w:rPr>
+                <w:rStyle w:val="-6"/>
+              </w:rPr>
+            </w:pPr>
+            <w:r>
+              <w:rPr>
+                <w:rStyle w:val="-6"/>
+                <w:rFonts w:hint="cs"/>
+                <w:rtl/>
+              </w:rPr>
+              <w:t>סוג השדה</w:t>
+            </w:r>
+          </w:p>
+        </w:tc>
+      </w:tr>
+      <w:tr>
+        <w:trPr>
+          <w:cnfStyle w:val="000000100000" w:firstRow="0" w:lastRow="0" w:firstColumn="0" w:lastColumn="0" w:oddVBand="0" w:evenVBand="0" w:oddHBand="1" w:evenHBand="0" w:firstRowFirstColumn="0" w:firstRowLastColumn="0" w:lastRowFirstColumn="0" w:lastRowLastColumn="0"/>
+        </w:trPr>
+        <w:tc>
+          <w:tcPr>
+            <w:cnfStyle w:val="001000000000" w:firstRow="0" w:lastRow="0" w:firstColumn="1" w:lastColumn="0" w:oddVBand="0" w:evenVBand="0" w:oddHBand="0" w:evenHBand="0" w:firstRowFirstColumn="0" w:firstRowLastColumn="0" w:lastRowFirstColumn="0" w:lastRowLastColumn="0"/>
+            <w:tcW w:w="4148" w:type="dxa"/>
+          </w:tcPr>
+          <w:p>
+            <w:pPr>
+              <w:pStyle w:val="-5"/>
+              <w:rPr>
+                <w:rStyle w:val="-6"/>
+              </w:rPr>
+            </w:pPr>
+            <w:proofErr w:type="spellStart"/>
+            <w:r>
+              <w:rPr>
+                <w:rStyle w:val="-6"/>
+              </w:rPr>
+              <w:t>userid</w:t>
+            </w:r>
+            <w:proofErr w:type="spellEnd"/>
+          </w:p>
+        </w:tc>
+        <w:tc>
+          <w:tcPr>
+            <w:tcW w:w="4148" w:type="dxa"/>
+          </w:tcPr>
+          <w:p>
+            <w:pPr>
+              <w:pStyle w:val="-5"/>
+              <w:cnfStyle w:val="000000100000" w:firstRow="0" w:lastRow="0" w:firstColumn="0" w:lastColumn="0" w:oddVBand="0" w:evenVBand="0" w:oddHBand="1" w:evenHBand="0" w:firstRowFirstColumn="0" w:firstRowLastColumn="0" w:lastRowFirstColumn="0" w:lastRowLastColumn="0"/>
+              <w:rPr>
+                <w:rStyle w:val="-6"/>
+                <w:rFonts w:hint="cs"/>
+                <w:rtl/>
+              </w:rPr>
+            </w:pPr>
+            <w:r>
+              <w:rPr>
+                <w:rStyle w:val="-6"/>
+              </w:rPr>
+              <w:t>number</w:t>
+            </w:r>
+          </w:p>
+        </w:tc>
+      </w:tr>
+      <w:tr>
+        <w:tc>
+          <w:tcPr>
+            <w:cnfStyle w:val="001000000000" w:firstRow="0" w:lastRow="0" w:firstColumn="1" w:lastColumn="0" w:oddVBand="0" w:evenVBand="0" w:oddHBand="0" w:evenHBand="0" w:firstRowFirstColumn="0" w:firstRowLastColumn="0" w:lastRowFirstColumn="0" w:lastRowLastColumn="0"/>
+            <w:tcW w:w="4148" w:type="dxa"/>
+          </w:tcPr>
+          <w:p>
+            <w:pPr>
+              <w:pStyle w:val="-5"/>
+              <w:rPr>
+                <w:rStyle w:val="-6"/>
+              </w:rPr>
+            </w:pPr>
+            <w:r>
+              <w:rPr>
+                <w:rStyle w:val="-6"/>
+              </w:rPr>
+              <w:t>email</w:t>
+            </w:r>
+          </w:p>
+        </w:tc>
+        <w:tc>
+          <w:tcPr>
+            <w:tcW w:w="4148" w:type="dxa"/>
+          </w:tcPr>
+          <w:p>
+            <w:pPr>
+              <w:pStyle w:val="-5"/>
+              <w:cnfStyle w:val="000000000000" w:firstRow="0" w:lastRow="0" w:firstColumn="0" w:lastColumn="0" w:oddVBand="0" w:evenVBand="0" w:oddHBand="0" w:evenHBand="0" w:firstRowFirstColumn="0" w:firstRowLastColumn="0" w:lastRowFirstColumn="0" w:lastRowLastColumn="0"/>
+              <w:rPr>
+                <w:rStyle w:val="-6"/>
+                <w:rFonts w:hint="cs"/>
+                <w:rtl/>
+              </w:rPr>
+            </w:pPr>
+            <w:r>
+              <w:rPr>
+                <w:rStyle w:val="-6"/>
+              </w:rPr>
+              <w:t>text</w:t>
+            </w:r>
+          </w:p>
+        </w:tc>
+      </w:tr>
+      <w:tr>
+        <w:trPr>
+          <w:cnfStyle w:val="000000100000" w:firstRow="0" w:lastRow="0" w:firstColumn="0" w:lastColumn="0" w:oddVBand="0" w:evenVBand="0" w:oddHBand="1" w:evenHBand="0" w:firstRowFirstColumn="0" w:firstRowLastColumn="0" w:lastRowFirstColumn="0" w:lastRowLastColumn="0"/>
+        </w:trPr>
+        <w:tc>
+          <w:tcPr>
+            <w:cnfStyle w:val="001000000000" w:firstRow="0" w:lastRow="0" w:firstColumn="1" w:lastColumn="0" w:oddVBand="0" w:evenVBand="0" w:oddHBand="0" w:evenHBand="0" w:firstRowFirstColumn="0" w:firstRowLastColumn="0" w:lastRowFirstColumn="0" w:lastRowLastColumn="0"/>
+            <w:tcW w:w="4148" w:type="dxa"/>
+          </w:tcPr>
+          <w:p>
+            <w:pPr>
+              <w:pStyle w:val="-5"/>
+              <w:rPr>
+                <w:rStyle w:val="-6"/>
+              </w:rPr>
+            </w:pPr>
+            <w:r>
+              <w:rPr>
+                <w:rStyle w:val="-6"/>
+              </w:rPr>
+              <w:t>password</w:t>
+            </w:r>
+          </w:p>
+        </w:tc>
+        <w:tc>
+          <w:tcPr>
+            <w:tcW w:w="4148" w:type="dxa"/>
+          </w:tcPr>
+          <w:p>
+            <w:pPr>
+              <w:pStyle w:val="-5"/>
+              <w:cnfStyle w:val="000000100000" w:firstRow="0" w:lastRow="0" w:firstColumn="0" w:lastColumn="0" w:oddVBand="0" w:evenVBand="0" w:oddHBand="1" w:evenHBand="0" w:firstRowFirstColumn="0" w:firstRowLastColumn="0" w:lastRowFirstColumn="0" w:lastRowLastColumn="0"/>
+              <w:rPr>
+                <w:rStyle w:val="-6"/>
+              </w:rPr>
+            </w:pPr>
+            <w:r>
+              <w:rPr>
+                <w:rStyle w:val="-6"/>
+              </w:rPr>
+              <w:t>text</w:t>
+            </w:r>
+          </w:p>
+        </w:tc>
+      </w:tr>
+      <w:tr>
+        <w:tc>
+          <w:tcPr>
+            <w:cnfStyle w:val="001000000000" w:firstRow="0" w:lastRow="0" w:firstColumn="1" w:lastColumn="0" w:oddVBand="0" w:evenVBand="0" w:oddHBand="0" w:evenHBand="0" w:firstRowFirstColumn="0" w:firstRowLastColumn="0" w:lastRowFirstColumn="0" w:lastRowLastColumn="0"/>
+            <w:tcW w:w="4148" w:type="dxa"/>
+          </w:tcPr>
+          <w:p>
+            <w:pPr>
+              <w:pStyle w:val="-5"/>
+              <w:rPr>
+                <w:rStyle w:val="-6"/>
+                <w:rFonts w:hint="cs"/>
+                <w:rtl/>
+              </w:rPr>
+            </w:pPr>
+            <w:r>
+              <w:rPr>
+                <w:rStyle w:val="-6"/>
+              </w:rPr>
+              <w:t>username</w:t>
+            </w:r>
+          </w:p>
+        </w:tc>
+        <w:tc>
+          <w:tcPr>
+            <w:tcW w:w="4148" w:type="dxa"/>
+          </w:tcPr>
+          <w:p>
+            <w:pPr>
+              <w:pStyle w:val="-5"/>
+              <w:cnfStyle w:val="000000000000" w:firstRow="0" w:lastRow="0" w:firstColumn="0" w:lastColumn="0" w:oddVBand="0" w:evenVBand="0" w:oddHBand="0" w:evenHBand="0" w:firstRowFirstColumn="0" w:firstRowLastColumn="0" w:lastRowFirstColumn="0" w:lastRowLastColumn="0"/>
+              <w:rPr>
+                <w:rStyle w:val="-6"/>
+                <w:rFonts w:hint="cs"/>
+                <w:rtl/>
+              </w:rPr>
+            </w:pPr>
+            <w:r>
+              <w:rPr>
+                <w:rStyle w:val="-6"/>
+              </w:rPr>
+              <w:t>text</w:t>
+            </w:r>
+          </w:p>
+        </w:tc>
+      </w:tr>
+    </w:tbl>
+    <w:p>
+      <w:pPr>
+        <w:tabs>
+          <w:tab w:val="left" w:pos="3595"/>
+        </w:tabs>
+        <w:spacing w:line="276" w:lineRule="auto"/>
+        <w:rPr>
+          <w:rStyle w:val="-6"/>
+          <w:rtl/>
+        </w:rPr>
+      </w:pPr>
+    </w:p>
+    <w:p>
+      <w:pPr>
+        <w:tabs>
+          <w:tab w:val="left" w:pos="3595"/>
+        </w:tabs>
+        <w:spacing w:line="276" w:lineRule="auto"/>
+        <w:rPr>
+          <w:rStyle w:val="-6"/>
+          <w:rFonts w:hint="cs"/>
+          <w:rtl/>
+        </w:rPr>
+      </w:pPr>
+    </w:p>
+    <w:p>
+      <w:pPr>
+        <w:tabs>
+          <w:tab w:val="left" w:pos="3595"/>
+        </w:tabs>
+        <w:spacing w:line="276" w:lineRule="auto"/>
+        <w:rPr>
+          <w:rFonts w:hint="cs"/>
           <w:rtl/>
         </w:rPr>
       </w:pPr>
@@ -5098,7 +7336,974 @@
           <w:rtl/>
         </w:rPr>
       </w:pPr>
-      <w:bookmarkStart w:id="12" w:name="_Toc57636798"/>
+      <w:bookmarkStart w:id="16" w:name="_Toc62810088"/>
+      <w:r>
+        <w:rPr>
+          <w:rFonts w:hint="cs"/>
+          <w:rtl/>
+        </w:rPr>
+        <w:t>פירוט השדות</w:t>
+      </w:r>
+      <w:bookmarkEnd w:id="16"/>
+      <w:r>
+        <w:rPr>
+          <w:rtl/>
+        </w:rPr>
+        <w:br/>
+      </w:r>
+    </w:p>
+    <w:p>
+      <w:pPr>
+        <w:pStyle w:val="-3"/>
+        <w:rPr>
+          <w:rtl/>
+        </w:rPr>
+      </w:pPr>
+      <w:bookmarkStart w:id="17" w:name="_Toc62810089"/>
+      <w:r>
+        <w:rPr>
+          <w:rFonts w:hint="cs"/>
+          <w:rtl/>
+        </w:rPr>
+        <w:t xml:space="preserve">טבלת </w:t>
+      </w:r>
+      <w:proofErr w:type="spellStart"/>
+      <w:r>
+        <w:t>allproduct</w:t>
+      </w:r>
+      <w:r>
+        <w:t>s</w:t>
+      </w:r>
+      <w:proofErr w:type="spellEnd"/>
+      <w:r>
+        <w:rPr>
+          <w:rFonts w:hint="cs"/>
+          <w:rtl/>
+        </w:rPr>
+        <w:t xml:space="preserve"> </w:t>
+      </w:r>
+      <w:r>
+        <w:rPr>
+          <w:rtl/>
+        </w:rPr>
+        <w:t>–</w:t>
+      </w:r>
+      <w:r>
+        <w:rPr>
+          <w:rFonts w:hint="cs"/>
+          <w:rtl/>
+        </w:rPr>
+        <w:t xml:space="preserve"> </w:t>
+      </w:r>
+      <w:r>
+        <w:rPr>
+          <w:rStyle w:val="-6"/>
+          <w:rFonts w:hint="cs"/>
+          <w:u w:val="none"/>
+          <w:rtl/>
+        </w:rPr>
+        <w:t>טבלה המכילה את כל המוצרים בסופר</w:t>
+      </w:r>
+      <w:bookmarkEnd w:id="17"/>
+    </w:p>
+    <w:p>
+      <w:pPr>
+        <w:pStyle w:val="-5"/>
+        <w:numPr>
+          <w:ilvl w:val="0"/>
+          <w:numId w:val="4"/>
+        </w:numPr>
+      </w:pPr>
+      <w:r>
+        <w:t>Product</w:t>
+      </w:r>
+      <w:r>
+        <w:rPr>
+          <w:rFonts w:hint="cs"/>
+          <w:rtl/>
+        </w:rPr>
+        <w:t xml:space="preserve"> </w:t>
+      </w:r>
+      <w:r>
+        <w:rPr>
+          <w:rtl/>
+        </w:rPr>
+        <w:t>–</w:t>
+      </w:r>
+      <w:r>
+        <w:rPr>
+          <w:rFonts w:hint="cs"/>
+          <w:rtl/>
+        </w:rPr>
+        <w:t xml:space="preserve"> שם המוצר, מוצג כאשר הלוקח מחפש את המוצרים אותם הוא רוצה להוסיף לרשימתו, סוג </w:t>
+      </w:r>
+      <w:r>
+        <w:rPr>
+          <w:rtl/>
+        </w:rPr>
+        <w:t>–</w:t>
+      </w:r>
+      <w:r>
+        <w:rPr>
+          <w:rFonts w:hint="cs"/>
+          <w:rtl/>
+        </w:rPr>
+        <w:t xml:space="preserve"> מחרוזת.</w:t>
+      </w:r>
+    </w:p>
+    <w:p>
+      <w:pPr>
+        <w:pStyle w:val="-5"/>
+        <w:numPr>
+          <w:ilvl w:val="0"/>
+          <w:numId w:val="4"/>
+        </w:numPr>
+      </w:pPr>
+      <w:proofErr w:type="spellStart"/>
+      <w:r>
+        <w:t>Locationname</w:t>
+      </w:r>
+      <w:proofErr w:type="spellEnd"/>
+      <w:r>
+        <w:rPr>
+          <w:rFonts w:hint="cs"/>
+          <w:rtl/>
+        </w:rPr>
+        <w:t xml:space="preserve"> </w:t>
+      </w:r>
+      <w:r>
+        <w:rPr>
+          <w:rtl/>
+        </w:rPr>
+        <w:t>–</w:t>
+      </w:r>
+      <w:r>
+        <w:rPr>
+          <w:rFonts w:hint="cs"/>
+          <w:rtl/>
+        </w:rPr>
+        <w:t xml:space="preserve"> שם המחלקה בה נמצא המוצר, מוצג כאשר הלקוח מחפש את המוצרים אותם הוא רוצה להוסיף לרשימתו, נועד כדי לעזור למשתמש לחפש בקלות את המוצרים אותם הוא מחפש, סוג </w:t>
+      </w:r>
+      <w:r>
+        <w:rPr>
+          <w:rtl/>
+        </w:rPr>
+        <w:t>–</w:t>
+      </w:r>
+      <w:r>
+        <w:rPr>
+          <w:rFonts w:hint="cs"/>
+          <w:rtl/>
+        </w:rPr>
+        <w:t xml:space="preserve"> מחרוזת.</w:t>
+      </w:r>
+    </w:p>
+    <w:p>
+      <w:pPr>
+        <w:pStyle w:val="-5"/>
+        <w:numPr>
+          <w:ilvl w:val="0"/>
+          <w:numId w:val="4"/>
+        </w:numPr>
+      </w:pPr>
+      <w:proofErr w:type="spellStart"/>
+      <w:r>
+        <w:t>Locationnum</w:t>
+      </w:r>
+      <w:proofErr w:type="spellEnd"/>
+      <w:r>
+        <w:rPr>
+          <w:rFonts w:hint="cs"/>
+          <w:rtl/>
+        </w:rPr>
+        <w:t xml:space="preserve"> </w:t>
+      </w:r>
+      <w:r>
+        <w:rPr>
+          <w:rtl/>
+        </w:rPr>
+        <w:t>–</w:t>
+      </w:r>
+      <w:r>
+        <w:rPr>
+          <w:rFonts w:hint="cs"/>
+          <w:rtl/>
+        </w:rPr>
+        <w:t xml:space="preserve"> מספר המחלקה בה נמצא המוצר, נועד לשימוש אישי של השרת, סוג </w:t>
+      </w:r>
+      <w:r>
+        <w:rPr>
+          <w:rtl/>
+        </w:rPr>
+        <w:t>–</w:t>
+      </w:r>
+      <w:r>
+        <w:rPr>
+          <w:rFonts w:hint="cs"/>
+          <w:rtl/>
+        </w:rPr>
+        <w:t xml:space="preserve"> מספר שלם</w:t>
+      </w:r>
+      <w:r>
+        <w:rPr>
+          <w:rFonts w:hint="cs"/>
+          <w:rtl/>
+        </w:rPr>
+        <w:t>.</w:t>
+      </w:r>
+    </w:p>
+    <w:p>
+      <w:pPr>
+        <w:pStyle w:val="-3"/>
+        <w:rPr>
+          <w:rtl/>
+        </w:rPr>
+      </w:pPr>
+    </w:p>
+    <w:p>
+      <w:pPr>
+        <w:pStyle w:val="-3"/>
+        <w:rPr>
+          <w:rtl/>
+        </w:rPr>
+      </w:pPr>
+      <w:bookmarkStart w:id="18" w:name="_Toc62810090"/>
+      <w:r>
+        <w:rPr>
+          <w:rFonts w:hint="cs"/>
+          <w:rtl/>
+        </w:rPr>
+        <w:t xml:space="preserve">טבלת </w:t>
+      </w:r>
+      <w:proofErr w:type="spellStart"/>
+      <w:r>
+        <w:t>mylist</w:t>
+      </w:r>
+      <w:proofErr w:type="spellEnd"/>
+      <w:r>
+        <w:rPr>
+          <w:rFonts w:hint="cs"/>
+          <w:rtl/>
+        </w:rPr>
+        <w:t xml:space="preserve"> </w:t>
+      </w:r>
+      <w:r>
+        <w:rPr>
+          <w:rtl/>
+        </w:rPr>
+        <w:t>–</w:t>
+      </w:r>
+      <w:r>
+        <w:rPr>
+          <w:rFonts w:hint="cs"/>
+          <w:rtl/>
+        </w:rPr>
+        <w:t xml:space="preserve"> </w:t>
+      </w:r>
+      <w:r>
+        <w:rPr>
+          <w:rStyle w:val="-6"/>
+          <w:rFonts w:hint="cs"/>
+          <w:u w:val="none"/>
+          <w:rtl/>
+        </w:rPr>
+        <w:t>טבלה המכילה את כל המוצרים ברשימה של כל לקוח</w:t>
+      </w:r>
+      <w:bookmarkEnd w:id="18"/>
+    </w:p>
+    <w:p>
+      <w:pPr>
+        <w:pStyle w:val="-5"/>
+        <w:numPr>
+          <w:ilvl w:val="0"/>
+          <w:numId w:val="3"/>
+        </w:numPr>
+        <w:rPr>
+          <w:rFonts w:hint="cs"/>
+          <w:rtl/>
+        </w:rPr>
+      </w:pPr>
+      <w:proofErr w:type="spellStart"/>
+      <w:r>
+        <w:t>Userid</w:t>
+      </w:r>
+      <w:proofErr w:type="spellEnd"/>
+      <w:r>
+        <w:rPr>
+          <w:rFonts w:hint="cs"/>
+          <w:rtl/>
+        </w:rPr>
+        <w:t xml:space="preserve"> </w:t>
+      </w:r>
+      <w:r>
+        <w:rPr>
+          <w:rtl/>
+        </w:rPr>
+        <w:t>–</w:t>
+      </w:r>
+      <w:r>
+        <w:rPr>
+          <w:rFonts w:hint="cs"/>
+          <w:rtl/>
+        </w:rPr>
+        <w:t xml:space="preserve"> זהות הלקוח, נועד כדי לקשר בין כל הוספה של מוצר אל הלקוח, מוסיף מוצר, סוג </w:t>
+      </w:r>
+      <w:r>
+        <w:rPr>
+          <w:rtl/>
+        </w:rPr>
+        <w:t>–</w:t>
+      </w:r>
+      <w:r>
+        <w:rPr>
+          <w:rFonts w:hint="cs"/>
+          <w:rtl/>
+        </w:rPr>
+        <w:t xml:space="preserve"> מספר שלם.</w:t>
+      </w:r>
+    </w:p>
+    <w:p>
+      <w:pPr>
+        <w:pStyle w:val="-5"/>
+        <w:numPr>
+          <w:ilvl w:val="0"/>
+          <w:numId w:val="3"/>
+        </w:numPr>
+      </w:pPr>
+      <w:r>
+        <w:t>Product</w:t>
+      </w:r>
+      <w:r>
+        <w:rPr>
+          <w:rFonts w:hint="cs"/>
+          <w:rtl/>
+        </w:rPr>
+        <w:t xml:space="preserve"> </w:t>
+      </w:r>
+      <w:r>
+        <w:rPr>
+          <w:rtl/>
+        </w:rPr>
+        <w:t>–</w:t>
+      </w:r>
+      <w:r>
+        <w:rPr>
+          <w:rFonts w:hint="cs"/>
+          <w:rtl/>
+        </w:rPr>
+        <w:t xml:space="preserve"> שם המוצר, מוצג כאשר הלוקח מחפש את המוצרים אותם הוא רוצה להוסיף לרשימתו, סוג </w:t>
+      </w:r>
+      <w:r>
+        <w:rPr>
+          <w:rtl/>
+        </w:rPr>
+        <w:t>–</w:t>
+      </w:r>
+      <w:r>
+        <w:rPr>
+          <w:rFonts w:hint="cs"/>
+          <w:rtl/>
+        </w:rPr>
+        <w:t xml:space="preserve"> מחרוזת.</w:t>
+      </w:r>
+    </w:p>
+    <w:p>
+      <w:pPr>
+        <w:pStyle w:val="-5"/>
+        <w:numPr>
+          <w:ilvl w:val="0"/>
+          <w:numId w:val="3"/>
+        </w:numPr>
+      </w:pPr>
+      <w:proofErr w:type="spellStart"/>
+      <w:r>
+        <w:t>Locationname</w:t>
+      </w:r>
+      <w:proofErr w:type="spellEnd"/>
+      <w:r>
+        <w:rPr>
+          <w:rFonts w:hint="cs"/>
+          <w:rtl/>
+        </w:rPr>
+        <w:t xml:space="preserve"> </w:t>
+      </w:r>
+      <w:r>
+        <w:rPr>
+          <w:rtl/>
+        </w:rPr>
+        <w:t>–</w:t>
+      </w:r>
+      <w:r>
+        <w:rPr>
+          <w:rFonts w:hint="cs"/>
+          <w:rtl/>
+        </w:rPr>
+        <w:t xml:space="preserve"> שם המחלקה בה נמצא המוצר, מוצג כאשר הלקוח מחפש את המוצרים אותם הוא רוצה להוסיף לרשימתו, נועד כדי לעזור למשתמש לחפש בקלות את המוצרים אותם הוא מחפש, סוג </w:t>
+      </w:r>
+      <w:r>
+        <w:rPr>
+          <w:rtl/>
+        </w:rPr>
+        <w:t>–</w:t>
+      </w:r>
+      <w:r>
+        <w:rPr>
+          <w:rFonts w:hint="cs"/>
+          <w:rtl/>
+        </w:rPr>
+        <w:t xml:space="preserve"> מחרוזת.</w:t>
+      </w:r>
+    </w:p>
+    <w:p>
+      <w:pPr>
+        <w:pStyle w:val="-5"/>
+        <w:numPr>
+          <w:ilvl w:val="0"/>
+          <w:numId w:val="3"/>
+        </w:numPr>
+      </w:pPr>
+      <w:proofErr w:type="spellStart"/>
+      <w:r>
+        <w:t>Locationnum</w:t>
+      </w:r>
+      <w:proofErr w:type="spellEnd"/>
+      <w:r>
+        <w:rPr>
+          <w:rFonts w:hint="cs"/>
+          <w:rtl/>
+        </w:rPr>
+        <w:t xml:space="preserve"> </w:t>
+      </w:r>
+      <w:r>
+        <w:rPr>
+          <w:rtl/>
+        </w:rPr>
+        <w:t>–</w:t>
+      </w:r>
+      <w:r>
+        <w:rPr>
+          <w:rFonts w:hint="cs"/>
+          <w:rtl/>
+        </w:rPr>
+        <w:t xml:space="preserve"> מספר המחלקה בה נמצא המוצר, נועד לשימוש אישי של השרת, סוג </w:t>
+      </w:r>
+      <w:r>
+        <w:rPr>
+          <w:rtl/>
+        </w:rPr>
+        <w:t>–</w:t>
+      </w:r>
+      <w:r>
+        <w:rPr>
+          <w:rFonts w:hint="cs"/>
+          <w:rtl/>
+        </w:rPr>
+        <w:t xml:space="preserve"> מספר שלם</w:t>
+      </w:r>
+      <w:r>
+        <w:rPr>
+          <w:rFonts w:hint="cs"/>
+          <w:rtl/>
+        </w:rPr>
+        <w:t>.</w:t>
+      </w:r>
+    </w:p>
+    <w:p>
+      <w:pPr>
+        <w:pStyle w:val="-3"/>
+        <w:rPr>
+          <w:rtl/>
+        </w:rPr>
+      </w:pPr>
+    </w:p>
+    <w:p>
+      <w:pPr>
+        <w:pStyle w:val="-3"/>
+        <w:rPr>
+          <w:rtl/>
+        </w:rPr>
+      </w:pPr>
+      <w:bookmarkStart w:id="19" w:name="_Toc62810091"/>
+      <w:r>
+        <w:rPr>
+          <w:rFonts w:hint="cs"/>
+          <w:rtl/>
+        </w:rPr>
+        <w:t xml:space="preserve">טבלת </w:t>
+      </w:r>
+      <w:r>
+        <w:t>users</w:t>
+      </w:r>
+      <w:r>
+        <w:rPr>
+          <w:rFonts w:hint="cs"/>
+          <w:rtl/>
+        </w:rPr>
+        <w:t xml:space="preserve"> </w:t>
+      </w:r>
+      <w:r>
+        <w:rPr>
+          <w:rtl/>
+        </w:rPr>
+        <w:t>–</w:t>
+      </w:r>
+      <w:r>
+        <w:rPr>
+          <w:rFonts w:hint="cs"/>
+          <w:rtl/>
+        </w:rPr>
+        <w:t xml:space="preserve"> </w:t>
+      </w:r>
+      <w:r>
+        <w:rPr>
+          <w:rStyle w:val="-6"/>
+          <w:rFonts w:hint="cs"/>
+          <w:u w:val="none"/>
+          <w:rtl/>
+        </w:rPr>
+        <w:t>טבלה המכילה את כל הלקוחות שנרשמו לאתר</w:t>
+      </w:r>
+      <w:bookmarkEnd w:id="19"/>
+    </w:p>
+    <w:p>
+      <w:pPr>
+        <w:pStyle w:val="-5"/>
+        <w:numPr>
+          <w:ilvl w:val="0"/>
+          <w:numId w:val="5"/>
+        </w:numPr>
+      </w:pPr>
+      <w:proofErr w:type="spellStart"/>
+      <w:r>
+        <w:t>Userid</w:t>
+      </w:r>
+      <w:proofErr w:type="spellEnd"/>
+      <w:r>
+        <w:rPr>
+          <w:rFonts w:hint="cs"/>
+          <w:rtl/>
+        </w:rPr>
+        <w:t xml:space="preserve"> </w:t>
+      </w:r>
+      <w:r>
+        <w:rPr>
+          <w:rtl/>
+        </w:rPr>
+        <w:t>–</w:t>
+      </w:r>
+      <w:r>
+        <w:rPr>
+          <w:rFonts w:hint="cs"/>
+          <w:rtl/>
+        </w:rPr>
+        <w:t xml:space="preserve"> זהות הלקוח</w:t>
+      </w:r>
+      <w:r>
+        <w:rPr>
+          <w:rFonts w:hint="cs"/>
+          <w:rtl/>
+        </w:rPr>
+        <w:t xml:space="preserve">, סוג </w:t>
+      </w:r>
+      <w:r>
+        <w:rPr>
+          <w:rtl/>
+        </w:rPr>
+        <w:t>–</w:t>
+      </w:r>
+      <w:r>
+        <w:rPr>
+          <w:rFonts w:hint="cs"/>
+          <w:rtl/>
+        </w:rPr>
+        <w:t xml:space="preserve"> מחרוזת</w:t>
+      </w:r>
+      <w:r>
+        <w:rPr>
+          <w:rFonts w:hint="cs"/>
+          <w:rtl/>
+        </w:rPr>
+        <w:t>.</w:t>
+      </w:r>
+    </w:p>
+    <w:p>
+      <w:pPr>
+        <w:pStyle w:val="-5"/>
+        <w:numPr>
+          <w:ilvl w:val="0"/>
+          <w:numId w:val="5"/>
+        </w:numPr>
+      </w:pPr>
+      <w:r>
+        <w:t>Email</w:t>
+      </w:r>
+      <w:r>
+        <w:rPr>
+          <w:rFonts w:hint="cs"/>
+          <w:rtl/>
+        </w:rPr>
+        <w:t xml:space="preserve"> </w:t>
+      </w:r>
+      <w:r>
+        <w:rPr>
+          <w:rtl/>
+        </w:rPr>
+        <w:t>–</w:t>
+      </w:r>
+      <w:r>
+        <w:rPr>
+          <w:rFonts w:hint="cs"/>
+          <w:rtl/>
+        </w:rPr>
+        <w:t xml:space="preserve"> מייל הלקוח, מזהה ייחודי של הלקוח כלומר לא יכול להיות שני משתמשים עם אותו מייל, בעזרתו ניתן לאפס את הסיסמא ולהתחבר לאתר, סוג </w:t>
+      </w:r>
+      <w:r>
+        <w:rPr>
+          <w:rtl/>
+        </w:rPr>
+        <w:t>–</w:t>
+      </w:r>
+      <w:r>
+        <w:rPr>
+          <w:rFonts w:hint="cs"/>
+          <w:rtl/>
+        </w:rPr>
+        <w:t xml:space="preserve"> מחרוזת</w:t>
+      </w:r>
+      <w:r>
+        <w:rPr>
+          <w:rFonts w:hint="cs"/>
+          <w:rtl/>
+        </w:rPr>
+        <w:t>.</w:t>
+      </w:r>
+    </w:p>
+    <w:p>
+      <w:pPr>
+        <w:pStyle w:val="-5"/>
+        <w:numPr>
+          <w:ilvl w:val="0"/>
+          <w:numId w:val="5"/>
+        </w:numPr>
+      </w:pPr>
+      <w:r>
+        <w:t>Password</w:t>
+      </w:r>
+      <w:r>
+        <w:rPr>
+          <w:rFonts w:hint="cs"/>
+          <w:rtl/>
+        </w:rPr>
+        <w:t xml:space="preserve"> </w:t>
+      </w:r>
+      <w:r>
+        <w:rPr>
+          <w:rtl/>
+        </w:rPr>
+        <w:t>–</w:t>
+      </w:r>
+      <w:r>
+        <w:rPr>
+          <w:rFonts w:hint="cs"/>
+          <w:rtl/>
+        </w:rPr>
+        <w:t xml:space="preserve"> סיסמת הלקוח, </w:t>
+      </w:r>
+      <w:r>
+        <w:rPr>
+          <w:rFonts w:hint="cs"/>
+          <w:rtl/>
+        </w:rPr>
+        <w:t xml:space="preserve">חייבת להיות ארוכה מ8 תווים ומכילה גם מספרים וגם אותיות, </w:t>
+      </w:r>
+      <w:r>
+        <w:rPr>
+          <w:rFonts w:hint="cs"/>
+          <w:rtl/>
+        </w:rPr>
+        <w:t>בעזרתה ניתן להתחבר לאתר,</w:t>
+      </w:r>
+      <w:r>
+        <w:rPr>
+          <w:rFonts w:hint="cs"/>
+          <w:rtl/>
+        </w:rPr>
+        <w:t xml:space="preserve"> סוג </w:t>
+      </w:r>
+      <w:r>
+        <w:rPr>
+          <w:rtl/>
+        </w:rPr>
+        <w:t>–</w:t>
+      </w:r>
+      <w:r>
+        <w:rPr>
+          <w:rFonts w:hint="cs"/>
+          <w:rtl/>
+        </w:rPr>
+        <w:t xml:space="preserve"> מחרוזת.</w:t>
+      </w:r>
+    </w:p>
+    <w:p>
+      <w:pPr>
+        <w:pStyle w:val="-5"/>
+        <w:numPr>
+          <w:ilvl w:val="0"/>
+          <w:numId w:val="5"/>
+        </w:numPr>
+        <w:rPr>
+          <w:rtl/>
+        </w:rPr>
+      </w:pPr>
+      <w:r>
+        <w:t>Username</w:t>
+      </w:r>
+      <w:r>
+        <w:rPr>
+          <w:rFonts w:hint="cs"/>
+          <w:rtl/>
+        </w:rPr>
+        <w:t xml:space="preserve"> </w:t>
+      </w:r>
+      <w:r>
+        <w:rPr>
+          <w:rtl/>
+        </w:rPr>
+        <w:t>–</w:t>
+      </w:r>
+      <w:r>
+        <w:rPr>
+          <w:rFonts w:hint="cs"/>
+          <w:rtl/>
+        </w:rPr>
+        <w:t xml:space="preserve"> שם הלקוח, מופיע בעמוד הראשי של האתר לאחר התחברות, סוג </w:t>
+      </w:r>
+      <w:r>
+        <w:rPr>
+          <w:rtl/>
+        </w:rPr>
+        <w:t>–</w:t>
+      </w:r>
+      <w:r>
+        <w:rPr>
+          <w:rFonts w:hint="cs"/>
+          <w:rtl/>
+        </w:rPr>
+        <w:t xml:space="preserve"> מחרוזת.</w:t>
+      </w:r>
+    </w:p>
+    <w:p>
+      <w:pPr>
+        <w:pStyle w:val="-3"/>
+        <w:rPr>
+          <w:rFonts w:hint="cs"/>
+          <w:rtl/>
+        </w:rPr>
+      </w:pPr>
+    </w:p>
+    <w:p>
+      <w:pPr>
+        <w:pStyle w:val="-3"/>
+        <w:rPr>
+          <w:rFonts w:hint="cs"/>
+          <w:rtl/>
+        </w:rPr>
+      </w:pPr>
+    </w:p>
+    <w:p>
+      <w:pPr>
+        <w:tabs>
+          <w:tab w:val="left" w:pos="3595"/>
+        </w:tabs>
+        <w:spacing w:line="276" w:lineRule="auto"/>
+        <w:rPr>
+          <w:rtl/>
+        </w:rPr>
+      </w:pPr>
+    </w:p>
+    <w:p>
+      <w:pPr>
+        <w:pStyle w:val="-1"/>
+        <w:bidi/>
+        <w:rPr>
+          <w:rFonts w:hint="cs"/>
+          <w:rtl/>
+        </w:rPr>
+      </w:pPr>
+      <w:bookmarkStart w:id="20" w:name="_Toc62810092"/>
+      <w:r>
+        <w:rPr>
+          <w:rFonts w:hint="cs"/>
+          <w:rtl/>
+        </w:rPr>
+        <w:lastRenderedPageBreak/>
+        <w:t>תיאור המודולים</w:t>
+      </w:r>
+      <w:bookmarkEnd w:id="20"/>
+    </w:p>
+    <w:p>
+      <w:pPr>
+        <w:tabs>
+          <w:tab w:val="left" w:pos="3595"/>
+        </w:tabs>
+        <w:spacing w:line="276" w:lineRule="auto"/>
+        <w:rPr>
+          <w:rtl/>
+        </w:rPr>
+      </w:pPr>
+    </w:p>
+    <w:p>
+      <w:pPr>
+        <w:tabs>
+          <w:tab w:val="left" w:pos="3595"/>
+        </w:tabs>
+        <w:spacing w:line="276" w:lineRule="auto"/>
+        <w:rPr>
+          <w:rtl/>
+        </w:rPr>
+      </w:pPr>
+    </w:p>
+    <w:p>
+      <w:pPr>
+        <w:tabs>
+          <w:tab w:val="left" w:pos="3595"/>
+        </w:tabs>
+        <w:spacing w:line="276" w:lineRule="auto"/>
+        <w:rPr>
+          <w:rtl/>
+        </w:rPr>
+      </w:pPr>
+    </w:p>
+    <w:p>
+      <w:pPr>
+        <w:tabs>
+          <w:tab w:val="left" w:pos="3595"/>
+        </w:tabs>
+        <w:spacing w:line="276" w:lineRule="auto"/>
+        <w:rPr>
+          <w:rtl/>
+        </w:rPr>
+      </w:pPr>
+    </w:p>
+    <w:p>
+      <w:pPr>
+        <w:tabs>
+          <w:tab w:val="left" w:pos="3595"/>
+        </w:tabs>
+        <w:spacing w:line="276" w:lineRule="auto"/>
+        <w:rPr>
+          <w:rtl/>
+        </w:rPr>
+      </w:pPr>
+    </w:p>
+    <w:p>
+      <w:pPr>
+        <w:tabs>
+          <w:tab w:val="left" w:pos="3595"/>
+        </w:tabs>
+        <w:spacing w:line="276" w:lineRule="auto"/>
+        <w:rPr>
+          <w:rtl/>
+        </w:rPr>
+      </w:pPr>
+    </w:p>
+    <w:p>
+      <w:pPr>
+        <w:tabs>
+          <w:tab w:val="left" w:pos="3595"/>
+        </w:tabs>
+        <w:spacing w:line="276" w:lineRule="auto"/>
+        <w:rPr>
+          <w:rtl/>
+        </w:rPr>
+      </w:pPr>
+    </w:p>
+    <w:p>
+      <w:pPr>
+        <w:tabs>
+          <w:tab w:val="left" w:pos="3595"/>
+        </w:tabs>
+        <w:spacing w:line="276" w:lineRule="auto"/>
+        <w:rPr>
+          <w:rtl/>
+        </w:rPr>
+      </w:pPr>
+    </w:p>
+    <w:p>
+      <w:pPr>
+        <w:tabs>
+          <w:tab w:val="left" w:pos="3595"/>
+        </w:tabs>
+        <w:spacing w:line="276" w:lineRule="auto"/>
+        <w:rPr>
+          <w:rtl/>
+        </w:rPr>
+      </w:pPr>
+    </w:p>
+    <w:p>
+      <w:pPr>
+        <w:tabs>
+          <w:tab w:val="left" w:pos="3595"/>
+        </w:tabs>
+        <w:spacing w:line="276" w:lineRule="auto"/>
+        <w:rPr>
+          <w:rtl/>
+        </w:rPr>
+      </w:pPr>
+    </w:p>
+    <w:p>
+      <w:pPr>
+        <w:tabs>
+          <w:tab w:val="left" w:pos="3595"/>
+        </w:tabs>
+        <w:spacing w:line="276" w:lineRule="auto"/>
+        <w:rPr>
+          <w:rtl/>
+        </w:rPr>
+      </w:pPr>
+    </w:p>
+    <w:p>
+      <w:pPr>
+        <w:tabs>
+          <w:tab w:val="left" w:pos="3595"/>
+        </w:tabs>
+        <w:spacing w:line="276" w:lineRule="auto"/>
+        <w:rPr>
+          <w:rtl/>
+        </w:rPr>
+      </w:pPr>
+    </w:p>
+    <w:p>
+      <w:pPr>
+        <w:tabs>
+          <w:tab w:val="left" w:pos="3595"/>
+        </w:tabs>
+        <w:spacing w:line="276" w:lineRule="auto"/>
+        <w:rPr>
+          <w:rtl/>
+        </w:rPr>
+      </w:pPr>
+    </w:p>
+    <w:p>
+      <w:pPr>
+        <w:tabs>
+          <w:tab w:val="left" w:pos="3595"/>
+        </w:tabs>
+        <w:spacing w:line="276" w:lineRule="auto"/>
+        <w:rPr>
+          <w:rtl/>
+        </w:rPr>
+      </w:pPr>
+    </w:p>
+    <w:p>
+      <w:pPr>
+        <w:pStyle w:val="-1"/>
+        <w:bidi/>
+        <w:rPr>
+          <w:rtl/>
+        </w:rPr>
+      </w:pPr>
+      <w:bookmarkStart w:id="21" w:name="_Toc62810093"/>
       <w:r>
         <w:rPr>
           <w:rFonts w:hint="cs"/>
@@ -5106,7 +8311,7 @@
         </w:rPr>
         <w:t>ביבליוגרפיה:</w:t>
       </w:r>
-      <w:bookmarkEnd w:id="12"/>
+      <w:bookmarkEnd w:id="21"/>
     </w:p>
     <w:p>
       <w:pPr>
@@ -5197,7 +8402,7 @@
           <w:rtl/>
         </w:rPr>
       </w:pPr>
-      <w:hyperlink r:id="rId8" w:history="1">
+      <w:hyperlink r:id="rId9" w:history="1">
         <w:r>
           <w:rPr>
             <w:rStyle w:val="Hyperlink"/>
@@ -5263,7 +8468,7 @@
           <w:rtl/>
         </w:rPr>
       </w:pPr>
-      <w:hyperlink r:id="rId9" w:history="1">
+      <w:hyperlink r:id="rId10" w:history="1">
         <w:r>
           <w:rPr>
             <w:rStyle w:val="Hyperlink"/>
@@ -5312,7 +8517,7 @@
         </w:rPr>
         <w:br/>
       </w:r>
-      <w:hyperlink r:id="rId10" w:history="1">
+      <w:hyperlink r:id="rId11" w:history="1">
         <w:r>
           <w:rPr>
             <w:rStyle w:val="Hyperlink"/>
@@ -5360,7 +8565,7 @@
           <w:rtl/>
         </w:rPr>
       </w:pPr>
-      <w:hyperlink r:id="rId11" w:history="1">
+      <w:hyperlink r:id="rId12" w:history="1">
         <w:r>
           <w:rPr>
             <w:rStyle w:val="Hyperlink"/>
@@ -5397,7 +8602,11 @@
         <w:t>S</w:t>
       </w:r>
       <w:r>
-        <w:t>earch box</w:t>
+        <w:t xml:space="preserve">earch </w:t>
+      </w:r>
+      <w:proofErr w:type="gramStart"/>
+      <w:r>
+        <w:t>box</w:t>
       </w:r>
       <w:r>
         <w:rPr>
@@ -5406,6 +8615,7 @@
         </w:rPr>
         <w:t xml:space="preserve"> :</w:t>
       </w:r>
+      <w:proofErr w:type="gramEnd"/>
     </w:p>
     <w:p>
       <w:pPr>
@@ -5414,7 +8624,6 @@
         </w:tabs>
         <w:spacing w:line="276" w:lineRule="auto"/>
         <w:rPr>
-          <w:rFonts w:hint="cs"/>
           <w:rtl/>
         </w:rPr>
       </w:pPr>
@@ -5431,8 +8640,8 @@
       </w:pPr>
     </w:p>
     <w:sectPr>
-      <w:headerReference w:type="default" r:id="rId12"/>
-      <w:footerReference w:type="default" r:id="rId13"/>
+      <w:headerReference w:type="default" r:id="rId13"/>
+      <w:footerReference w:type="default" r:id="rId14"/>
       <w:pgSz w:w="11906" w:h="16838"/>
       <w:pgMar w:top="1440" w:right="1800" w:bottom="1440" w:left="1800" w:header="708" w:footer="708" w:gutter="0"/>
       <w:cols w:space="708"/>
@@ -5482,7 +8691,6 @@
         <w:docPartUnique/>
       </w:docPartObj>
     </w:sdtPr>
-    <w:sdtEndPr/>
     <w:sdtContent>
       <w:p>
         <w:pPr>
@@ -5600,6 +8808,589 @@
     </w:r>
   </w:p>
 </w:hdr>
+</file>
+
+<file path=word/numbering.xml><?xml version="1.0" encoding="utf-8"?>
+<w:numbering xmlns:wpc="http://schemas.microsoft.com/office/word/2010/wordprocessingCanvas" xmlns:cx="http://schemas.microsoft.com/office/drawing/2014/chartex" xmlns:cx1="http://schemas.microsoft.com/office/drawing/2015/9/8/chartex" xmlns:cx2="http://schemas.microsoft.com/office/drawing/2015/10/21/chartex" xmlns:cx3="http://schemas.microsoft.com/office/drawing/2016/5/9/chartex" xmlns:cx4="http://schemas.microsoft.com/office/drawing/2016/5/10/chartex" xmlns:cx5="http://schemas.microsoft.com/office/drawing/2016/5/11/chartex" xmlns:cx6="http://schemas.microsoft.com/office/drawing/2016/5/12/chartex" xmlns:cx7="http://schemas.microsoft.com/office/drawing/2016/5/13/chartex" xmlns:cx8="http://schemas.microsoft.com/office/drawing/2016/5/14/chartex" xmlns:mc="http://schemas.openxmlformats.org/markup-compatibility/2006" xmlns:aink="http://schemas.microsoft.com/office/drawing/2016/ink" xmlns:am3d="http://schemas.microsoft.com/office/drawing/2017/model3d" xmlns:o="urn:schemas-microsoft-com:office:office" xmlns:r="http://schemas.openxmlformats.org/officeDocument/2006/relationships" xmlns:m="http://schemas.openxmlformats.org/officeDocument/2006/math" xmlns:v="urn:schemas-microsoft-com:vml" xmlns:wp14="http://schemas.microsoft.com/office/word/2010/wordprocessingDrawing" xmlns:wp="http://schemas.openxmlformats.org/drawingml/2006/wordprocessingDrawing" xmlns:w10="urn:schemas-microsoft-com:office:word" xmlns:w="http://schemas.openxmlformats.org/wordprocessingml/2006/main" xmlns:w14="http://schemas.microsoft.com/office/word/2010/wordml" xmlns:w15="http://schemas.microsoft.com/office/word/2012/wordml" xmlns:w16cex="http://schemas.microsoft.com/office/word/2018/wordml/cex" xmlns:w16cid="http://schemas.microsoft.com/office/word/2016/wordml/cid" xmlns:w16="http://schemas.microsoft.com/office/word/2018/wordml" xmlns:w16se="http://schemas.microsoft.com/office/word/2015/wordml/symex" xmlns:wpg="http://schemas.microsoft.com/office/word/2010/wordprocessingGroup" xmlns:wpi="http://schemas.microsoft.com/office/word/2010/wordprocessingInk" xmlns:wne="http://schemas.microsoft.com/office/word/2006/wordml" xmlns:wps="http://schemas.microsoft.com/office/word/2010/wordprocessingShape" mc:Ignorable="w14 w15 w16se w16cid w16 w16cex wp14">
+  <w:abstractNum w:abstractNumId="0" w15:restartNumberingAfterBreak="0">
+    <w:nsid w:val="0A645654"/>
+    <w:multiLevelType w:val="hybridMultilevel"/>
+    <w:tmpl w:val="A506512E"/>
+    <w:lvl w:ilvl="0" w:tplc="EAEE5AA4">
+      <w:numFmt w:val="bullet"/>
+      <w:lvlText w:val=""/>
+      <w:lvlJc w:val="left"/>
+      <w:pPr>
+        <w:ind w:left="990" w:hanging="630"/>
+      </w:pPr>
+      <w:rPr>
+        <w:rFonts w:ascii="Symbol" w:eastAsiaTheme="minorHAnsi" w:hAnsi="Symbol" w:cstheme="minorBidi" w:hint="default"/>
+      </w:rPr>
+    </w:lvl>
+    <w:lvl w:ilvl="1" w:tplc="04090003" w:tentative="1">
+      <w:start w:val="1"/>
+      <w:numFmt w:val="bullet"/>
+      <w:lvlText w:val="o"/>
+      <w:lvlJc w:val="left"/>
+      <w:pPr>
+        <w:ind w:left="1440" w:hanging="360"/>
+      </w:pPr>
+      <w:rPr>
+        <w:rFonts w:ascii="Courier New" w:hAnsi="Courier New" w:cs="Courier New" w:hint="default"/>
+      </w:rPr>
+    </w:lvl>
+    <w:lvl w:ilvl="2" w:tplc="04090005" w:tentative="1">
+      <w:start w:val="1"/>
+      <w:numFmt w:val="bullet"/>
+      <w:lvlText w:val=""/>
+      <w:lvlJc w:val="left"/>
+      <w:pPr>
+        <w:ind w:left="2160" w:hanging="360"/>
+      </w:pPr>
+      <w:rPr>
+        <w:rFonts w:ascii="Wingdings" w:hAnsi="Wingdings" w:hint="default"/>
+      </w:rPr>
+    </w:lvl>
+    <w:lvl w:ilvl="3" w:tplc="04090001" w:tentative="1">
+      <w:start w:val="1"/>
+      <w:numFmt w:val="bullet"/>
+      <w:lvlText w:val=""/>
+      <w:lvlJc w:val="left"/>
+      <w:pPr>
+        <w:ind w:left="2880" w:hanging="360"/>
+      </w:pPr>
+      <w:rPr>
+        <w:rFonts w:ascii="Symbol" w:hAnsi="Symbol" w:hint="default"/>
+      </w:rPr>
+    </w:lvl>
+    <w:lvl w:ilvl="4" w:tplc="04090003" w:tentative="1">
+      <w:start w:val="1"/>
+      <w:numFmt w:val="bullet"/>
+      <w:lvlText w:val="o"/>
+      <w:lvlJc w:val="left"/>
+      <w:pPr>
+        <w:ind w:left="3600" w:hanging="360"/>
+      </w:pPr>
+      <w:rPr>
+        <w:rFonts w:ascii="Courier New" w:hAnsi="Courier New" w:cs="Courier New" w:hint="default"/>
+      </w:rPr>
+    </w:lvl>
+    <w:lvl w:ilvl="5" w:tplc="04090005" w:tentative="1">
+      <w:start w:val="1"/>
+      <w:numFmt w:val="bullet"/>
+      <w:lvlText w:val=""/>
+      <w:lvlJc w:val="left"/>
+      <w:pPr>
+        <w:ind w:left="4320" w:hanging="360"/>
+      </w:pPr>
+      <w:rPr>
+        <w:rFonts w:ascii="Wingdings" w:hAnsi="Wingdings" w:hint="default"/>
+      </w:rPr>
+    </w:lvl>
+    <w:lvl w:ilvl="6" w:tplc="04090001" w:tentative="1">
+      <w:start w:val="1"/>
+      <w:numFmt w:val="bullet"/>
+      <w:lvlText w:val=""/>
+      <w:lvlJc w:val="left"/>
+      <w:pPr>
+        <w:ind w:left="5040" w:hanging="360"/>
+      </w:pPr>
+      <w:rPr>
+        <w:rFonts w:ascii="Symbol" w:hAnsi="Symbol" w:hint="default"/>
+      </w:rPr>
+    </w:lvl>
+    <w:lvl w:ilvl="7" w:tplc="04090003" w:tentative="1">
+      <w:start w:val="1"/>
+      <w:numFmt w:val="bullet"/>
+      <w:lvlText w:val="o"/>
+      <w:lvlJc w:val="left"/>
+      <w:pPr>
+        <w:ind w:left="5760" w:hanging="360"/>
+      </w:pPr>
+      <w:rPr>
+        <w:rFonts w:ascii="Courier New" w:hAnsi="Courier New" w:cs="Courier New" w:hint="default"/>
+      </w:rPr>
+    </w:lvl>
+    <w:lvl w:ilvl="8" w:tplc="04090005" w:tentative="1">
+      <w:start w:val="1"/>
+      <w:numFmt w:val="bullet"/>
+      <w:lvlText w:val=""/>
+      <w:lvlJc w:val="left"/>
+      <w:pPr>
+        <w:ind w:left="6480" w:hanging="360"/>
+      </w:pPr>
+      <w:rPr>
+        <w:rFonts w:ascii="Wingdings" w:hAnsi="Wingdings" w:hint="default"/>
+      </w:rPr>
+    </w:lvl>
+  </w:abstractNum>
+  <w:abstractNum w:abstractNumId="1" w15:restartNumberingAfterBreak="0">
+    <w:nsid w:val="2B5503FD"/>
+    <w:multiLevelType w:val="hybridMultilevel"/>
+    <w:tmpl w:val="76F296BE"/>
+    <w:lvl w:ilvl="0" w:tplc="04090001">
+      <w:start w:val="1"/>
+      <w:numFmt w:val="bullet"/>
+      <w:lvlText w:val=""/>
+      <w:lvlJc w:val="left"/>
+      <w:pPr>
+        <w:ind w:left="720" w:hanging="360"/>
+      </w:pPr>
+      <w:rPr>
+        <w:rFonts w:ascii="Symbol" w:hAnsi="Symbol" w:hint="default"/>
+      </w:rPr>
+    </w:lvl>
+    <w:lvl w:ilvl="1" w:tplc="04090003" w:tentative="1">
+      <w:start w:val="1"/>
+      <w:numFmt w:val="bullet"/>
+      <w:lvlText w:val="o"/>
+      <w:lvlJc w:val="left"/>
+      <w:pPr>
+        <w:ind w:left="1440" w:hanging="360"/>
+      </w:pPr>
+      <w:rPr>
+        <w:rFonts w:ascii="Courier New" w:hAnsi="Courier New" w:cs="Courier New" w:hint="default"/>
+      </w:rPr>
+    </w:lvl>
+    <w:lvl w:ilvl="2" w:tplc="04090005" w:tentative="1">
+      <w:start w:val="1"/>
+      <w:numFmt w:val="bullet"/>
+      <w:lvlText w:val=""/>
+      <w:lvlJc w:val="left"/>
+      <w:pPr>
+        <w:ind w:left="2160" w:hanging="360"/>
+      </w:pPr>
+      <w:rPr>
+        <w:rFonts w:ascii="Wingdings" w:hAnsi="Wingdings" w:hint="default"/>
+      </w:rPr>
+    </w:lvl>
+    <w:lvl w:ilvl="3" w:tplc="04090001" w:tentative="1">
+      <w:start w:val="1"/>
+      <w:numFmt w:val="bullet"/>
+      <w:lvlText w:val=""/>
+      <w:lvlJc w:val="left"/>
+      <w:pPr>
+        <w:ind w:left="2880" w:hanging="360"/>
+      </w:pPr>
+      <w:rPr>
+        <w:rFonts w:ascii="Symbol" w:hAnsi="Symbol" w:hint="default"/>
+      </w:rPr>
+    </w:lvl>
+    <w:lvl w:ilvl="4" w:tplc="04090003" w:tentative="1">
+      <w:start w:val="1"/>
+      <w:numFmt w:val="bullet"/>
+      <w:lvlText w:val="o"/>
+      <w:lvlJc w:val="left"/>
+      <w:pPr>
+        <w:ind w:left="3600" w:hanging="360"/>
+      </w:pPr>
+      <w:rPr>
+        <w:rFonts w:ascii="Courier New" w:hAnsi="Courier New" w:cs="Courier New" w:hint="default"/>
+      </w:rPr>
+    </w:lvl>
+    <w:lvl w:ilvl="5" w:tplc="04090005" w:tentative="1">
+      <w:start w:val="1"/>
+      <w:numFmt w:val="bullet"/>
+      <w:lvlText w:val=""/>
+      <w:lvlJc w:val="left"/>
+      <w:pPr>
+        <w:ind w:left="4320" w:hanging="360"/>
+      </w:pPr>
+      <w:rPr>
+        <w:rFonts w:ascii="Wingdings" w:hAnsi="Wingdings" w:hint="default"/>
+      </w:rPr>
+    </w:lvl>
+    <w:lvl w:ilvl="6" w:tplc="04090001" w:tentative="1">
+      <w:start w:val="1"/>
+      <w:numFmt w:val="bullet"/>
+      <w:lvlText w:val=""/>
+      <w:lvlJc w:val="left"/>
+      <w:pPr>
+        <w:ind w:left="5040" w:hanging="360"/>
+      </w:pPr>
+      <w:rPr>
+        <w:rFonts w:ascii="Symbol" w:hAnsi="Symbol" w:hint="default"/>
+      </w:rPr>
+    </w:lvl>
+    <w:lvl w:ilvl="7" w:tplc="04090003" w:tentative="1">
+      <w:start w:val="1"/>
+      <w:numFmt w:val="bullet"/>
+      <w:lvlText w:val="o"/>
+      <w:lvlJc w:val="left"/>
+      <w:pPr>
+        <w:ind w:left="5760" w:hanging="360"/>
+      </w:pPr>
+      <w:rPr>
+        <w:rFonts w:ascii="Courier New" w:hAnsi="Courier New" w:cs="Courier New" w:hint="default"/>
+      </w:rPr>
+    </w:lvl>
+    <w:lvl w:ilvl="8" w:tplc="04090005" w:tentative="1">
+      <w:start w:val="1"/>
+      <w:numFmt w:val="bullet"/>
+      <w:lvlText w:val=""/>
+      <w:lvlJc w:val="left"/>
+      <w:pPr>
+        <w:ind w:left="6480" w:hanging="360"/>
+      </w:pPr>
+      <w:rPr>
+        <w:rFonts w:ascii="Wingdings" w:hAnsi="Wingdings" w:hint="default"/>
+      </w:rPr>
+    </w:lvl>
+  </w:abstractNum>
+  <w:abstractNum w:abstractNumId="2" w15:restartNumberingAfterBreak="0">
+    <w:nsid w:val="5B9B00B0"/>
+    <w:multiLevelType w:val="hybridMultilevel"/>
+    <w:tmpl w:val="1FA69D18"/>
+    <w:lvl w:ilvl="0" w:tplc="04090001">
+      <w:start w:val="1"/>
+      <w:numFmt w:val="bullet"/>
+      <w:lvlText w:val=""/>
+      <w:lvlJc w:val="left"/>
+      <w:pPr>
+        <w:ind w:left="720" w:hanging="360"/>
+      </w:pPr>
+      <w:rPr>
+        <w:rFonts w:ascii="Symbol" w:hAnsi="Symbol" w:hint="default"/>
+      </w:rPr>
+    </w:lvl>
+    <w:lvl w:ilvl="1" w:tplc="04090003" w:tentative="1">
+      <w:start w:val="1"/>
+      <w:numFmt w:val="bullet"/>
+      <w:lvlText w:val="o"/>
+      <w:lvlJc w:val="left"/>
+      <w:pPr>
+        <w:ind w:left="1440" w:hanging="360"/>
+      </w:pPr>
+      <w:rPr>
+        <w:rFonts w:ascii="Courier New" w:hAnsi="Courier New" w:cs="Courier New" w:hint="default"/>
+      </w:rPr>
+    </w:lvl>
+    <w:lvl w:ilvl="2" w:tplc="04090005" w:tentative="1">
+      <w:start w:val="1"/>
+      <w:numFmt w:val="bullet"/>
+      <w:lvlText w:val=""/>
+      <w:lvlJc w:val="left"/>
+      <w:pPr>
+        <w:ind w:left="2160" w:hanging="360"/>
+      </w:pPr>
+      <w:rPr>
+        <w:rFonts w:ascii="Wingdings" w:hAnsi="Wingdings" w:hint="default"/>
+      </w:rPr>
+    </w:lvl>
+    <w:lvl w:ilvl="3" w:tplc="04090001" w:tentative="1">
+      <w:start w:val="1"/>
+      <w:numFmt w:val="bullet"/>
+      <w:lvlText w:val=""/>
+      <w:lvlJc w:val="left"/>
+      <w:pPr>
+        <w:ind w:left="2880" w:hanging="360"/>
+      </w:pPr>
+      <w:rPr>
+        <w:rFonts w:ascii="Symbol" w:hAnsi="Symbol" w:hint="default"/>
+      </w:rPr>
+    </w:lvl>
+    <w:lvl w:ilvl="4" w:tplc="04090003" w:tentative="1">
+      <w:start w:val="1"/>
+      <w:numFmt w:val="bullet"/>
+      <w:lvlText w:val="o"/>
+      <w:lvlJc w:val="left"/>
+      <w:pPr>
+        <w:ind w:left="3600" w:hanging="360"/>
+      </w:pPr>
+      <w:rPr>
+        <w:rFonts w:ascii="Courier New" w:hAnsi="Courier New" w:cs="Courier New" w:hint="default"/>
+      </w:rPr>
+    </w:lvl>
+    <w:lvl w:ilvl="5" w:tplc="04090005" w:tentative="1">
+      <w:start w:val="1"/>
+      <w:numFmt w:val="bullet"/>
+      <w:lvlText w:val=""/>
+      <w:lvlJc w:val="left"/>
+      <w:pPr>
+        <w:ind w:left="4320" w:hanging="360"/>
+      </w:pPr>
+      <w:rPr>
+        <w:rFonts w:ascii="Wingdings" w:hAnsi="Wingdings" w:hint="default"/>
+      </w:rPr>
+    </w:lvl>
+    <w:lvl w:ilvl="6" w:tplc="04090001" w:tentative="1">
+      <w:start w:val="1"/>
+      <w:numFmt w:val="bullet"/>
+      <w:lvlText w:val=""/>
+      <w:lvlJc w:val="left"/>
+      <w:pPr>
+        <w:ind w:left="5040" w:hanging="360"/>
+      </w:pPr>
+      <w:rPr>
+        <w:rFonts w:ascii="Symbol" w:hAnsi="Symbol" w:hint="default"/>
+      </w:rPr>
+    </w:lvl>
+    <w:lvl w:ilvl="7" w:tplc="04090003" w:tentative="1">
+      <w:start w:val="1"/>
+      <w:numFmt w:val="bullet"/>
+      <w:lvlText w:val="o"/>
+      <w:lvlJc w:val="left"/>
+      <w:pPr>
+        <w:ind w:left="5760" w:hanging="360"/>
+      </w:pPr>
+      <w:rPr>
+        <w:rFonts w:ascii="Courier New" w:hAnsi="Courier New" w:cs="Courier New" w:hint="default"/>
+      </w:rPr>
+    </w:lvl>
+    <w:lvl w:ilvl="8" w:tplc="04090005" w:tentative="1">
+      <w:start w:val="1"/>
+      <w:numFmt w:val="bullet"/>
+      <w:lvlText w:val=""/>
+      <w:lvlJc w:val="left"/>
+      <w:pPr>
+        <w:ind w:left="6480" w:hanging="360"/>
+      </w:pPr>
+      <w:rPr>
+        <w:rFonts w:ascii="Wingdings" w:hAnsi="Wingdings" w:hint="default"/>
+      </w:rPr>
+    </w:lvl>
+  </w:abstractNum>
+  <w:abstractNum w:abstractNumId="3" w15:restartNumberingAfterBreak="0">
+    <w:nsid w:val="61676621"/>
+    <w:multiLevelType w:val="hybridMultilevel"/>
+    <w:tmpl w:val="878807A4"/>
+    <w:lvl w:ilvl="0" w:tplc="04090001">
+      <w:start w:val="1"/>
+      <w:numFmt w:val="bullet"/>
+      <w:lvlText w:val=""/>
+      <w:lvlJc w:val="left"/>
+      <w:pPr>
+        <w:ind w:left="720" w:hanging="360"/>
+      </w:pPr>
+      <w:rPr>
+        <w:rFonts w:ascii="Symbol" w:hAnsi="Symbol" w:hint="default"/>
+      </w:rPr>
+    </w:lvl>
+    <w:lvl w:ilvl="1" w:tplc="04090003" w:tentative="1">
+      <w:start w:val="1"/>
+      <w:numFmt w:val="bullet"/>
+      <w:lvlText w:val="o"/>
+      <w:lvlJc w:val="left"/>
+      <w:pPr>
+        <w:ind w:left="1440" w:hanging="360"/>
+      </w:pPr>
+      <w:rPr>
+        <w:rFonts w:ascii="Courier New" w:hAnsi="Courier New" w:cs="Courier New" w:hint="default"/>
+      </w:rPr>
+    </w:lvl>
+    <w:lvl w:ilvl="2" w:tplc="04090005" w:tentative="1">
+      <w:start w:val="1"/>
+      <w:numFmt w:val="bullet"/>
+      <w:lvlText w:val=""/>
+      <w:lvlJc w:val="left"/>
+      <w:pPr>
+        <w:ind w:left="2160" w:hanging="360"/>
+      </w:pPr>
+      <w:rPr>
+        <w:rFonts w:ascii="Wingdings" w:hAnsi="Wingdings" w:hint="default"/>
+      </w:rPr>
+    </w:lvl>
+    <w:lvl w:ilvl="3" w:tplc="04090001" w:tentative="1">
+      <w:start w:val="1"/>
+      <w:numFmt w:val="bullet"/>
+      <w:lvlText w:val=""/>
+      <w:lvlJc w:val="left"/>
+      <w:pPr>
+        <w:ind w:left="2880" w:hanging="360"/>
+      </w:pPr>
+      <w:rPr>
+        <w:rFonts w:ascii="Symbol" w:hAnsi="Symbol" w:hint="default"/>
+      </w:rPr>
+    </w:lvl>
+    <w:lvl w:ilvl="4" w:tplc="04090003" w:tentative="1">
+      <w:start w:val="1"/>
+      <w:numFmt w:val="bullet"/>
+      <w:lvlText w:val="o"/>
+      <w:lvlJc w:val="left"/>
+      <w:pPr>
+        <w:ind w:left="3600" w:hanging="360"/>
+      </w:pPr>
+      <w:rPr>
+        <w:rFonts w:ascii="Courier New" w:hAnsi="Courier New" w:cs="Courier New" w:hint="default"/>
+      </w:rPr>
+    </w:lvl>
+    <w:lvl w:ilvl="5" w:tplc="04090005" w:tentative="1">
+      <w:start w:val="1"/>
+      <w:numFmt w:val="bullet"/>
+      <w:lvlText w:val=""/>
+      <w:lvlJc w:val="left"/>
+      <w:pPr>
+        <w:ind w:left="4320" w:hanging="360"/>
+      </w:pPr>
+      <w:rPr>
+        <w:rFonts w:ascii="Wingdings" w:hAnsi="Wingdings" w:hint="default"/>
+      </w:rPr>
+    </w:lvl>
+    <w:lvl w:ilvl="6" w:tplc="04090001" w:tentative="1">
+      <w:start w:val="1"/>
+      <w:numFmt w:val="bullet"/>
+      <w:lvlText w:val=""/>
+      <w:lvlJc w:val="left"/>
+      <w:pPr>
+        <w:ind w:left="5040" w:hanging="360"/>
+      </w:pPr>
+      <w:rPr>
+        <w:rFonts w:ascii="Symbol" w:hAnsi="Symbol" w:hint="default"/>
+      </w:rPr>
+    </w:lvl>
+    <w:lvl w:ilvl="7" w:tplc="04090003" w:tentative="1">
+      <w:start w:val="1"/>
+      <w:numFmt w:val="bullet"/>
+      <w:lvlText w:val="o"/>
+      <w:lvlJc w:val="left"/>
+      <w:pPr>
+        <w:ind w:left="5760" w:hanging="360"/>
+      </w:pPr>
+      <w:rPr>
+        <w:rFonts w:ascii="Courier New" w:hAnsi="Courier New" w:cs="Courier New" w:hint="default"/>
+      </w:rPr>
+    </w:lvl>
+    <w:lvl w:ilvl="8" w:tplc="04090005" w:tentative="1">
+      <w:start w:val="1"/>
+      <w:numFmt w:val="bullet"/>
+      <w:lvlText w:val=""/>
+      <w:lvlJc w:val="left"/>
+      <w:pPr>
+        <w:ind w:left="6480" w:hanging="360"/>
+      </w:pPr>
+      <w:rPr>
+        <w:rFonts w:ascii="Wingdings" w:hAnsi="Wingdings" w:hint="default"/>
+      </w:rPr>
+    </w:lvl>
+  </w:abstractNum>
+  <w:abstractNum w:abstractNumId="4" w15:restartNumberingAfterBreak="0">
+    <w:nsid w:val="7C4B1EC1"/>
+    <w:multiLevelType w:val="hybridMultilevel"/>
+    <w:tmpl w:val="33C0CD0C"/>
+    <w:lvl w:ilvl="0" w:tplc="19F2CD58">
+      <w:numFmt w:val="bullet"/>
+      <w:lvlText w:val=""/>
+      <w:lvlJc w:val="left"/>
+      <w:pPr>
+        <w:ind w:left="720" w:hanging="360"/>
+      </w:pPr>
+      <w:rPr>
+        <w:rFonts w:ascii="Symbol" w:eastAsiaTheme="minorHAnsi" w:hAnsi="Symbol" w:cstheme="minorBidi" w:hint="default"/>
+      </w:rPr>
+    </w:lvl>
+    <w:lvl w:ilvl="1" w:tplc="04090003" w:tentative="1">
+      <w:start w:val="1"/>
+      <w:numFmt w:val="bullet"/>
+      <w:lvlText w:val="o"/>
+      <w:lvlJc w:val="left"/>
+      <w:pPr>
+        <w:ind w:left="1440" w:hanging="360"/>
+      </w:pPr>
+      <w:rPr>
+        <w:rFonts w:ascii="Courier New" w:hAnsi="Courier New" w:cs="Courier New" w:hint="default"/>
+      </w:rPr>
+    </w:lvl>
+    <w:lvl w:ilvl="2" w:tplc="04090005" w:tentative="1">
+      <w:start w:val="1"/>
+      <w:numFmt w:val="bullet"/>
+      <w:lvlText w:val=""/>
+      <w:lvlJc w:val="left"/>
+      <w:pPr>
+        <w:ind w:left="2160" w:hanging="360"/>
+      </w:pPr>
+      <w:rPr>
+        <w:rFonts w:ascii="Wingdings" w:hAnsi="Wingdings" w:hint="default"/>
+      </w:rPr>
+    </w:lvl>
+    <w:lvl w:ilvl="3" w:tplc="04090001" w:tentative="1">
+      <w:start w:val="1"/>
+      <w:numFmt w:val="bullet"/>
+      <w:lvlText w:val=""/>
+      <w:lvlJc w:val="left"/>
+      <w:pPr>
+        <w:ind w:left="2880" w:hanging="360"/>
+      </w:pPr>
+      <w:rPr>
+        <w:rFonts w:ascii="Symbol" w:hAnsi="Symbol" w:hint="default"/>
+      </w:rPr>
+    </w:lvl>
+    <w:lvl w:ilvl="4" w:tplc="04090003" w:tentative="1">
+      <w:start w:val="1"/>
+      <w:numFmt w:val="bullet"/>
+      <w:lvlText w:val="o"/>
+      <w:lvlJc w:val="left"/>
+      <w:pPr>
+        <w:ind w:left="3600" w:hanging="360"/>
+      </w:pPr>
+      <w:rPr>
+        <w:rFonts w:ascii="Courier New" w:hAnsi="Courier New" w:cs="Courier New" w:hint="default"/>
+      </w:rPr>
+    </w:lvl>
+    <w:lvl w:ilvl="5" w:tplc="04090005" w:tentative="1">
+      <w:start w:val="1"/>
+      <w:numFmt w:val="bullet"/>
+      <w:lvlText w:val=""/>
+      <w:lvlJc w:val="left"/>
+      <w:pPr>
+        <w:ind w:left="4320" w:hanging="360"/>
+      </w:pPr>
+      <w:rPr>
+        <w:rFonts w:ascii="Wingdings" w:hAnsi="Wingdings" w:hint="default"/>
+      </w:rPr>
+    </w:lvl>
+    <w:lvl w:ilvl="6" w:tplc="04090001" w:tentative="1">
+      <w:start w:val="1"/>
+      <w:numFmt w:val="bullet"/>
+      <w:lvlText w:val=""/>
+      <w:lvlJc w:val="left"/>
+      <w:pPr>
+        <w:ind w:left="5040" w:hanging="360"/>
+      </w:pPr>
+      <w:rPr>
+        <w:rFonts w:ascii="Symbol" w:hAnsi="Symbol" w:hint="default"/>
+      </w:rPr>
+    </w:lvl>
+    <w:lvl w:ilvl="7" w:tplc="04090003" w:tentative="1">
+      <w:start w:val="1"/>
+      <w:numFmt w:val="bullet"/>
+      <w:lvlText w:val="o"/>
+      <w:lvlJc w:val="left"/>
+      <w:pPr>
+        <w:ind w:left="5760" w:hanging="360"/>
+      </w:pPr>
+      <w:rPr>
+        <w:rFonts w:ascii="Courier New" w:hAnsi="Courier New" w:cs="Courier New" w:hint="default"/>
+      </w:rPr>
+    </w:lvl>
+    <w:lvl w:ilvl="8" w:tplc="04090005" w:tentative="1">
+      <w:start w:val="1"/>
+      <w:numFmt w:val="bullet"/>
+      <w:lvlText w:val=""/>
+      <w:lvlJc w:val="left"/>
+      <w:pPr>
+        <w:ind w:left="6480" w:hanging="360"/>
+      </w:pPr>
+      <w:rPr>
+        <w:rFonts w:ascii="Wingdings" w:hAnsi="Wingdings" w:hint="default"/>
+      </w:rPr>
+    </w:lvl>
+  </w:abstractNum>
+  <w:num w:numId="1">
+    <w:abstractNumId w:val="4"/>
+  </w:num>
+  <w:num w:numId="2">
+    <w:abstractNumId w:val="0"/>
+  </w:num>
+  <w:num w:numId="3">
+    <w:abstractNumId w:val="3"/>
+  </w:num>
+  <w:num w:numId="4">
+    <w:abstractNumId w:val="2"/>
+  </w:num>
+  <w:num w:numId="5">
+    <w:abstractNumId w:val="1"/>
+  </w:num>
+</w:numbering>
 </file>
 
 <file path=word/styles.xml><?xml version="1.0" encoding="utf-8"?>
@@ -6215,12 +10006,13 @@
     <w:link w:val="-4"/>
     <w:autoRedefine/>
     <w:qFormat/>
-    <w:rsid w:val="00FA784D"/>
+    <w:rsid w:val="0068495D"/>
     <w:pPr>
       <w:tabs>
         <w:tab w:val="left" w:pos="3595"/>
       </w:tabs>
       <w:spacing w:line="276" w:lineRule="auto"/>
+      <w:ind w:left="360"/>
     </w:pPr>
     <w:rPr>
       <w:u w:val="single"/>
@@ -6256,7 +10048,7 @@
     <w:name w:val="פ- תת כותרת תו"/>
     <w:basedOn w:val="a0"/>
     <w:link w:val="-3"/>
-    <w:rsid w:val="00FA784D"/>
+    <w:rsid w:val="0068495D"/>
     <w:rPr>
       <w:u w:val="single"/>
     </w:rPr>
@@ -6396,6 +10188,82 @@
       <w:color w:val="605E5C"/>
       <w:shd w:val="clear" w:color="auto" w:fill="E1DFDD"/>
     </w:rPr>
+  </w:style>
+  <w:style w:type="table" w:styleId="4-1">
+    <w:name w:val="Grid Table 4 Accent 1"/>
+    <w:basedOn w:val="a1"/>
+    <w:uiPriority w:val="49"/>
+    <w:rsid w:val="00111244"/>
+    <w:pPr>
+      <w:spacing w:after="0" w:line="240" w:lineRule="auto"/>
+    </w:pPr>
+    <w:tblPr>
+      <w:tblStyleRowBandSize w:val="1"/>
+      <w:tblStyleColBandSize w:val="1"/>
+      <w:tblBorders>
+        <w:top w:val="single" w:sz="4" w:space="0" w:color="8EAADB" w:themeColor="accent1" w:themeTint="99"/>
+        <w:left w:val="single" w:sz="4" w:space="0" w:color="8EAADB" w:themeColor="accent1" w:themeTint="99"/>
+        <w:bottom w:val="single" w:sz="4" w:space="0" w:color="8EAADB" w:themeColor="accent1" w:themeTint="99"/>
+        <w:right w:val="single" w:sz="4" w:space="0" w:color="8EAADB" w:themeColor="accent1" w:themeTint="99"/>
+        <w:insideH w:val="single" w:sz="4" w:space="0" w:color="8EAADB" w:themeColor="accent1" w:themeTint="99"/>
+        <w:insideV w:val="single" w:sz="4" w:space="0" w:color="8EAADB" w:themeColor="accent1" w:themeTint="99"/>
+      </w:tblBorders>
+    </w:tblPr>
+    <w:tblStylePr w:type="firstRow">
+      <w:rPr>
+        <w:b/>
+        <w:bCs/>
+        <w:color w:val="FFFFFF" w:themeColor="background1"/>
+      </w:rPr>
+      <w:tblPr/>
+      <w:tcPr>
+        <w:tcBorders>
+          <w:top w:val="single" w:sz="4" w:space="0" w:color="4472C4" w:themeColor="accent1"/>
+          <w:left w:val="single" w:sz="4" w:space="0" w:color="4472C4" w:themeColor="accent1"/>
+          <w:bottom w:val="single" w:sz="4" w:space="0" w:color="4472C4" w:themeColor="accent1"/>
+          <w:right w:val="single" w:sz="4" w:space="0" w:color="4472C4" w:themeColor="accent1"/>
+          <w:insideH w:val="nil"/>
+          <w:insideV w:val="nil"/>
+        </w:tcBorders>
+        <w:shd w:val="clear" w:color="auto" w:fill="4472C4" w:themeFill="accent1"/>
+      </w:tcPr>
+    </w:tblStylePr>
+    <w:tblStylePr w:type="lastRow">
+      <w:rPr>
+        <w:b/>
+        <w:bCs/>
+      </w:rPr>
+      <w:tblPr/>
+      <w:tcPr>
+        <w:tcBorders>
+          <w:top w:val="double" w:sz="4" w:space="0" w:color="4472C4" w:themeColor="accent1"/>
+        </w:tcBorders>
+      </w:tcPr>
+    </w:tblStylePr>
+    <w:tblStylePr w:type="firstCol">
+      <w:rPr>
+        <w:b/>
+        <w:bCs/>
+      </w:rPr>
+    </w:tblStylePr>
+    <w:tblStylePr w:type="lastCol">
+      <w:rPr>
+        <w:b/>
+        <w:bCs/>
+      </w:rPr>
+    </w:tblStylePr>
+    <w:tblStylePr w:type="band1Vert">
+      <w:tblPr/>
+      <w:tcPr>
+        <w:shd w:val="clear" w:color="auto" w:fill="D9E2F3" w:themeFill="accent1" w:themeFillTint="33"/>
+      </w:tcPr>
+    </w:tblStylePr>
+    <w:tblStylePr w:type="band1Horz">
+      <w:tblPr/>
+      <w:tcPr>
+        <w:shd w:val="clear" w:color="auto" w:fill="D9E2F3" w:themeFill="accent1" w:themeFillTint="33"/>
+      </w:tcPr>
+    </w:tblStylePr>
   </w:style>
 </w:styles>
 </file>

--- a/project files/מסמך פרויקט ניב מאיר.docx
+++ b/project files/מסמך פרויקט ניב מאיר.docx
@@ -11,7 +11,6 @@
           <w:sz w:val="40"/>
           <w:szCs w:val="40"/>
           <w:u w:val="single"/>
-          <w:rtl/>
         </w:rPr>
       </w:pPr>
     </w:p>
@@ -195,7 +194,6 @@
         <w:rPr>
           <w:noProof/>
           <w:rtl/>
-          <w:lang w:val="he-IL"/>
         </w:rPr>
         <w:drawing>
           <wp:inline distT="0" distB="0" distL="0" distR="0" wp14:anchorId="4AF64195" wp14:editId="6726D0A3">
@@ -364,7 +362,7 @@
           <w:szCs w:val="24"/>
           <w:rtl/>
         </w:rPr>
-        <w:t>2</w:t>
+        <w:t>25</w:t>
       </w:r>
       <w:r>
         <w:rPr>
@@ -373,7 +371,34 @@
           <w:szCs w:val="24"/>
           <w:rtl/>
         </w:rPr>
-        <w:t>/11/2020</w:t>
+        <w:t>/</w:t>
+      </w:r>
+      <w:r>
+        <w:rPr>
+          <w:rFonts w:hint="cs"/>
+          <w:sz w:val="24"/>
+          <w:szCs w:val="24"/>
+          <w:rtl/>
+        </w:rPr>
+        <w:t>3</w:t>
+      </w:r>
+      <w:r>
+        <w:rPr>
+          <w:rFonts w:hint="cs"/>
+          <w:sz w:val="24"/>
+          <w:szCs w:val="24"/>
+          <w:rtl/>
+        </w:rPr>
+        <w:t>/202</w:t>
+      </w:r>
+      <w:r>
+        <w:rPr>
+          <w:rFonts w:hint="cs"/>
+          <w:sz w:val="24"/>
+          <w:szCs w:val="24"/>
+          <w:rtl/>
+        </w:rPr>
+        <w:t>1</w:t>
       </w:r>
       <w:r>
         <w:rPr>
@@ -517,16 +542,7 @@
             <w:noProof/>
             <w:rtl/>
           </w:rPr>
-          <w:t xml:space="preserve">פרויקט בהנדסת תוכנה – התמחות בהגנת סייבר  </w:t>
-        </w:r>
-        <w:r>
-          <w:rPr>
-            <w:rStyle w:val="Hyperlink"/>
-            <w:rFonts w:cs="Arial"/>
-            <w:noProof/>
-            <w:rtl/>
-          </w:rPr>
-          <w:t>סמל מקצוע 883589 - 5 יח"ל</w:t>
+          <w:t xml:space="preserve">פרויקט בהנדסת תוכנה – התמחות בהגנת סייבר </w:t>
         </w:r>
         <w:r>
           <w:rPr>
@@ -2992,7 +3008,6 @@
         </w:tabs>
         <w:spacing w:line="276" w:lineRule="auto"/>
         <w:rPr>
-          <w:rFonts w:hint="cs"/>
           <w:rtl/>
         </w:rPr>
       </w:pPr>
@@ -3089,14 +3104,7 @@
     <w:p>
       <w:pPr>
         <w:pStyle w:val="-"/>
-        <w:rPr>
-          <w:rtl/>
-        </w:rPr>
-      </w:pPr>
-    </w:p>
-    <w:p>
-      <w:pPr>
-        <w:pStyle w:val="-"/>
+        <w:jc w:val="left"/>
         <w:rPr>
           <w:rtl/>
         </w:rPr>
@@ -3230,10 +3238,192 @@
         </w:tabs>
         <w:spacing w:line="276" w:lineRule="auto"/>
         <w:rPr>
+          <w:rtl/>
+        </w:rPr>
+      </w:pPr>
+      <w:bookmarkStart w:id="2" w:name="_Toc62810074"/>
+      <w:r>
+        <w:rPr>
           <w:rStyle w:val="-2"/>
-          <w:rtl/>
-        </w:rPr>
-      </w:pPr>
+          <w:rFonts w:hint="cs"/>
+          <w:rtl/>
+        </w:rPr>
+        <w:t>מבוא:</w:t>
+      </w:r>
+      <w:bookmarkEnd w:id="2"/>
+      <w:r>
+        <w:rPr>
+          <w:rtl/>
+        </w:rPr>
+        <w:br/>
+      </w:r>
+      <w:r>
+        <w:rPr>
+          <w:rtl/>
+        </w:rPr>
+        <w:br/>
+      </w:r>
+      <w:r>
+        <w:rPr>
+          <w:rStyle w:val="-4"/>
+          <w:rFonts w:hint="cs"/>
+          <w:rtl/>
+        </w:rPr>
+        <w:t>הגדרת הבעיה:</w:t>
+      </w:r>
+      <w:r>
+        <w:rPr>
+          <w:rStyle w:val="-4"/>
+          <w:rtl/>
+        </w:rPr>
+        <w:br/>
+      </w:r>
+      <w:r>
+        <w:rPr>
+          <w:rStyle w:val="-6"/>
+          <w:rFonts w:hint="cs"/>
+          <w:rtl/>
+        </w:rPr>
+        <w:t>בשנים האחרונות הממשלה קיבלה מספר החלטות שהטיבו עם האזרחים אבל לא הטיבו עם הרשתות קמעונאיות כגון חיוב רשתות להעסיק אנשים עם מוגבלויות, העלאת שכר המינימום במספר פעימות, דבר שגרם לרשתות לצמצם את כוח האדם שלהם, דבר שפגע במתן השירות ללקוחות כי העובדים היו עסוקים בעבודות תפעול וסידור מלאי בלבד, בגלל שההנהלה צמצמה את כמות השעות לעובד</w:t>
+      </w:r>
+      <w:r>
+        <w:rPr>
+          <w:rStyle w:val="-6"/>
+          <w:rFonts w:hint="cs"/>
+          <w:rtl/>
+        </w:rPr>
+        <w:t xml:space="preserve"> (לצורך הבנה, רשת קמעונאית = חנות)</w:t>
+      </w:r>
+      <w:r>
+        <w:rPr>
+          <w:rStyle w:val="-6"/>
+          <w:rtl/>
+        </w:rPr>
+        <w:br/>
+      </w:r>
+      <w:r>
+        <w:rPr>
+          <w:rtl/>
+        </w:rPr>
+        <w:br/>
+      </w:r>
+      <w:r>
+        <w:rPr>
+          <w:rStyle w:val="-4"/>
+          <w:rFonts w:hint="cs"/>
+          <w:rtl/>
+        </w:rPr>
+        <w:t>מוטיבציה לפיתוח:</w:t>
+      </w:r>
+      <w:r>
+        <w:rPr>
+          <w:rtl/>
+        </w:rPr>
+        <w:br/>
+      </w:r>
+      <w:r>
+        <w:rPr>
+          <w:rStyle w:val="-6"/>
+          <w:rFonts w:hint="cs"/>
+          <w:rtl/>
+        </w:rPr>
+        <w:t>מתוך רצון לפתור את הבעיה</w:t>
+      </w:r>
+      <w:r>
+        <w:rPr>
+          <w:rStyle w:val="-6"/>
+          <w:rFonts w:hint="cs"/>
+          <w:rtl/>
+        </w:rPr>
+        <w:t xml:space="preserve"> חשבתי על פרויקט שיקל על הלקוח לבצע את קניותיו מבלי לקבל שירות מעובדי </w:t>
+      </w:r>
+      <w:r>
+        <w:rPr>
+          <w:rStyle w:val="-6"/>
+          <w:rFonts w:hint="cs"/>
+          <w:rtl/>
+        </w:rPr>
+        <w:t>החנות</w:t>
+      </w:r>
+      <w:r>
+        <w:rPr>
+          <w:rStyle w:val="-6"/>
+          <w:rFonts w:hint="cs"/>
+          <w:rtl/>
+        </w:rPr>
+        <w:t>.</w:t>
+      </w:r>
+      <w:r>
+        <w:rPr>
+          <w:rStyle w:val="-6"/>
+          <w:rtl/>
+        </w:rPr>
+        <w:br/>
+      </w:r>
+      <w:r>
+        <w:rPr>
+          <w:rtl/>
+        </w:rPr>
+        <w:br/>
+      </w:r>
+      <w:r>
+        <w:rPr>
+          <w:rStyle w:val="-4"/>
+          <w:rFonts w:hint="cs"/>
+          <w:rtl/>
+        </w:rPr>
+        <w:t xml:space="preserve"> </w:t>
+      </w:r>
+      <w:r>
+        <w:rPr>
+          <w:rStyle w:val="-4"/>
+          <w:rFonts w:hint="cs"/>
+          <w:rtl/>
+        </w:rPr>
+        <w:t>מה המערכת אמורה לבצע:</w:t>
+      </w:r>
+      <w:r>
+        <w:rPr>
+          <w:rtl/>
+        </w:rPr>
+        <w:br/>
+      </w:r>
+      <w:r>
+        <w:rPr>
+          <w:rStyle w:val="-6"/>
+          <w:rFonts w:hint="cs"/>
+          <w:rtl/>
+        </w:rPr>
+        <w:t xml:space="preserve">הלקוח מכין רשימת קניות ממוחשבת, הוא יוכל להתחבר דיגיטלית </w:t>
+      </w:r>
+      <w:r>
+        <w:rPr>
+          <w:rStyle w:val="-6"/>
+          <w:rFonts w:hint="cs"/>
+          <w:rtl/>
+        </w:rPr>
+        <w:t>לחנות</w:t>
+      </w:r>
+      <w:r>
+        <w:rPr>
+          <w:rStyle w:val="-6"/>
+          <w:rFonts w:hint="cs"/>
+          <w:rtl/>
+        </w:rPr>
+        <w:t xml:space="preserve"> שבה הוא מעוניין לבצע את קניותיו ולקבל פידבק אם המוצר קיים במלאי ומה מיקומו.</w:t>
+      </w:r>
+      <w:r>
+        <w:rPr>
+          <w:rtl/>
+        </w:rPr>
+        <w:br/>
+      </w:r>
+      <w:r>
+        <w:rPr>
+          <w:rtl/>
+        </w:rPr>
+        <w:br/>
+      </w:r>
     </w:p>
     <w:p>
       <w:pPr>
@@ -3242,10 +3432,93 @@
         </w:tabs>
         <w:spacing w:line="276" w:lineRule="auto"/>
         <w:rPr>
+          <w:rtl/>
+        </w:rPr>
+      </w:pPr>
+      <w:bookmarkStart w:id="3" w:name="_Toc62810075"/>
+      <w:r>
+        <w:rPr>
           <w:rStyle w:val="-2"/>
-          <w:rtl/>
-        </w:rPr>
-      </w:pPr>
+          <w:rFonts w:hint="cs"/>
+          <w:rtl/>
+        </w:rPr>
+        <w:t>תיאור המוצר:</w:t>
+      </w:r>
+      <w:bookmarkEnd w:id="3"/>
+      <w:r>
+        <w:rPr>
+          <w:rtl/>
+        </w:rPr>
+        <w:br/>
+      </w:r>
+      <w:r>
+        <w:rPr>
+          <w:rStyle w:val="-6"/>
+          <w:rFonts w:hint="cs"/>
+          <w:rtl/>
+        </w:rPr>
+        <w:t>המטרה המרכזית של הפרויקט היא להקל על הלקוח, ולעזור לו לבצע את קניותיו מבלי הצורך לבקש את עזרת עובדי החנות.</w:t>
+      </w:r>
+      <w:r>
+        <w:rPr>
+          <w:rtl/>
+        </w:rPr>
+        <w:br/>
+      </w:r>
+      <w:r>
+        <w:rPr>
+          <w:rtl/>
+        </w:rPr>
+        <w:br/>
+      </w:r>
+      <w:r>
+        <w:rPr>
+          <w:rStyle w:val="-4"/>
+          <w:rFonts w:hint="cs"/>
+          <w:rtl/>
+        </w:rPr>
+        <w:t>התרחישים שהמערכת עונה עליהם:</w:t>
+      </w:r>
+      <w:r>
+        <w:rPr>
+          <w:rStyle w:val="-4"/>
+          <w:rtl/>
+        </w:rPr>
+        <w:br/>
+      </w:r>
+      <w:r>
+        <w:rPr>
+          <w:rFonts w:hint="cs"/>
+          <w:rtl/>
+        </w:rPr>
+        <w:t>חיבור דיגיטלי בין הלקוח לחנות</w:t>
+      </w:r>
+      <w:r>
+        <w:rPr>
+          <w:rtl/>
+        </w:rPr>
+        <w:br/>
+      </w:r>
+      <w:r>
+        <w:rPr>
+          <w:rFonts w:hint="cs"/>
+          <w:rtl/>
+        </w:rPr>
+        <w:t>קבלת פידבק מהחנות לרשימת הקניות לגבי מלאי ומיקום</w:t>
+      </w:r>
+      <w:r>
+        <w:rPr>
+          <w:rtl/>
+        </w:rPr>
+        <w:br/>
+      </w:r>
+      <w:r>
+        <w:rPr>
+          <w:rFonts w:hint="cs"/>
+          <w:rtl/>
+        </w:rPr>
+        <w:t>סידור הרשימה לפי המחלקות.</w:t>
+      </w:r>
     </w:p>
     <w:p>
       <w:pPr>
@@ -3254,7 +3527,6 @@
         </w:tabs>
         <w:spacing w:line="276" w:lineRule="auto"/>
         <w:rPr>
-          <w:rStyle w:val="-2"/>
           <w:rtl/>
         </w:rPr>
       </w:pPr>
@@ -3270,6 +3542,136 @@
           <w:rtl/>
         </w:rPr>
       </w:pPr>
+      <w:bookmarkStart w:id="4" w:name="_Toc62810076"/>
+      <w:r>
+        <w:rPr>
+          <w:rStyle w:val="-2"/>
+          <w:rFonts w:hint="cs"/>
+          <w:rtl/>
+        </w:rPr>
+        <w:t>אילוצים ודרישות:</w:t>
+      </w:r>
+      <w:bookmarkEnd w:id="4"/>
+      <w:r>
+        <w:rPr>
+          <w:rStyle w:val="-2"/>
+          <w:rtl/>
+        </w:rPr>
+        <w:br/>
+      </w:r>
+      <w:r>
+        <w:rPr>
+          <w:rFonts w:hint="cs"/>
+          <w:rtl/>
+        </w:rPr>
+        <w:t>המערכת צריכה לאפשר ללקוח לבצע חיפוש לפי מוצר ולתת לו תשובה אם קיים במלאי ומיקומו בחנות, המערכת לא תציג מחירים בכדי למנוע ריגול תעשייתי בין רשתות.</w:t>
+      </w:r>
+      <w:r>
+        <w:rPr>
+          <w:rtl/>
+        </w:rPr>
+        <w:br/>
+      </w:r>
+      <w:r>
+        <w:rPr>
+          <w:rtl/>
+        </w:rPr>
+        <w:br/>
+      </w:r>
+      <w:r>
+        <w:rPr>
+          <w:rFonts w:hint="cs"/>
+          <w:rtl/>
+        </w:rPr>
+        <w:t>המערכת צריכה להיות יד</w:t>
+      </w:r>
+      <w:r>
+        <w:rPr>
+          <w:rFonts w:hint="cs"/>
+          <w:rtl/>
+        </w:rPr>
+        <w:t>י</w:t>
+      </w:r>
+      <w:r>
+        <w:rPr>
+          <w:rFonts w:hint="cs"/>
+          <w:rtl/>
+        </w:rPr>
+        <w:t xml:space="preserve">דותית </w:t>
+      </w:r>
+      <w:r>
+        <w:rPr>
+          <w:rFonts w:hint="cs"/>
+          <w:rtl/>
+        </w:rPr>
+        <w:t>למשתמש, במיוחד לאנשים מבוגרים, שמתקשים בהפעלת מערכות דיגיטליות</w:t>
+      </w:r>
+      <w:r>
+        <w:rPr>
+          <w:rFonts w:hint="cs"/>
+          <w:rtl/>
+        </w:rPr>
+        <w:t>, המערכת תוצג כאתר אינטרנטי.</w:t>
+      </w:r>
+      <w:r>
+        <w:rPr>
+          <w:rtl/>
+        </w:rPr>
+        <w:br/>
+      </w:r>
+      <w:r>
+        <w:rPr>
+          <w:rtl/>
+        </w:rPr>
+        <w:br/>
+      </w:r>
+      <w:r>
+        <w:rPr>
+          <w:rStyle w:val="-2"/>
+          <w:rFonts w:hint="cs"/>
+          <w:rtl/>
+        </w:rPr>
+        <w:t>תיחום הפרויקט:</w:t>
+      </w:r>
+      <w:r>
+        <w:rPr>
+          <w:rtl/>
+        </w:rPr>
+        <w:br/>
+      </w:r>
+      <w:r>
+        <w:rPr>
+          <w:rFonts w:hint="cs"/>
+          <w:rtl/>
+        </w:rPr>
+        <w:t>ביצוע קניות מזון באמצעות מערכת דיגיטלית.</w:t>
+      </w:r>
+      <w:r>
+        <w:rPr>
+          <w:rtl/>
+        </w:rPr>
+        <w:br/>
+      </w:r>
+      <w:r>
+        <w:rPr>
+          <w:rFonts w:hint="cs"/>
+          <w:rtl/>
+        </w:rPr>
+        <w:t>המערכת תטפל בנושא הימצאות פריטים במלאי ומיקומם בחנות, המערכת לא תתעסק במחירים.</w:t>
+      </w:r>
+      <w:r>
+        <w:rPr>
+          <w:rtl/>
+        </w:rPr>
+        <w:br/>
+      </w:r>
+      <w:r>
+        <w:rPr>
+          <w:rtl/>
+        </w:rPr>
+        <w:lastRenderedPageBreak/>
+        <w:br/>
+      </w:r>
     </w:p>
     <w:p>
       <w:pPr>
@@ -3281,16 +3683,16 @@
           <w:rtl/>
         </w:rPr>
       </w:pPr>
-      <w:bookmarkStart w:id="2" w:name="_Toc62810074"/>
+      <w:bookmarkStart w:id="5" w:name="_Toc62810077"/>
       <w:r>
         <w:rPr>
           <w:rStyle w:val="-2"/>
           <w:rFonts w:hint="cs"/>
           <w:rtl/>
         </w:rPr>
-        <w:t>מבוא:</w:t>
-      </w:r>
-      <w:bookmarkEnd w:id="2"/>
+        <w:t>סביבת עבודה:</w:t>
+      </w:r>
+      <w:bookmarkEnd w:id="5"/>
       <w:r>
         <w:rPr>
           <w:rtl/>
@@ -3299,457 +3701,6 @@
       </w:r>
       <w:r>
         <w:rPr>
-          <w:rtl/>
-        </w:rPr>
-        <w:br/>
-      </w:r>
-      <w:r>
-        <w:rPr>
-          <w:rStyle w:val="-4"/>
-          <w:rFonts w:hint="cs"/>
-          <w:rtl/>
-        </w:rPr>
-        <w:t>הגדרת הבעיה:</w:t>
-      </w:r>
-      <w:r>
-        <w:rPr>
-          <w:rStyle w:val="-4"/>
-          <w:rtl/>
-        </w:rPr>
-        <w:br/>
-      </w:r>
-      <w:r>
-        <w:rPr>
-          <w:rStyle w:val="-6"/>
-          <w:rFonts w:hint="cs"/>
-          <w:rtl/>
-        </w:rPr>
-        <w:t>בשנים האחרונות הממשלה קיבלה מספר החלטות שהטיבו עם האזרחים אבל לא הטיבו עם הרשתות קמעונאיות כגון חיוב רשתות להעסיק אנשים עם מוגבלויות, העלאת שכר המינימום במספר פעימות, דבר שגרם לרשתות לצמצם את כוח האדם שלהם, דבר שפגע במתן השירות ללקוחות כי העובדים היו עסוקים בעבודות תפעול וסידור מלאי בלבד, בגלל שההנהלה צמצמה את כמות השעות לעובד</w:t>
-      </w:r>
-      <w:r>
-        <w:rPr>
-          <w:rStyle w:val="-6"/>
-          <w:rFonts w:hint="cs"/>
-          <w:rtl/>
-        </w:rPr>
-        <w:t xml:space="preserve"> (לצורך הבנה, רשת קמעונאית = חנות)</w:t>
-      </w:r>
-      <w:r>
-        <w:rPr>
-          <w:rStyle w:val="-6"/>
-          <w:rtl/>
-        </w:rPr>
-        <w:br/>
-      </w:r>
-      <w:r>
-        <w:rPr>
-          <w:rtl/>
-        </w:rPr>
-        <w:br/>
-      </w:r>
-      <w:r>
-        <w:rPr>
-          <w:rStyle w:val="-4"/>
-          <w:rFonts w:hint="cs"/>
-          <w:rtl/>
-        </w:rPr>
-        <w:t>מוטיבציה לפיתוח:</w:t>
-      </w:r>
-      <w:r>
-        <w:rPr>
-          <w:rtl/>
-        </w:rPr>
-        <w:br/>
-      </w:r>
-      <w:r>
-        <w:rPr>
-          <w:rStyle w:val="-6"/>
-          <w:rFonts w:hint="cs"/>
-          <w:rtl/>
-        </w:rPr>
-        <w:t>מתוך רצון לפתור את הבעיה</w:t>
-      </w:r>
-      <w:r>
-        <w:rPr>
-          <w:rStyle w:val="-6"/>
-          <w:rFonts w:hint="cs"/>
-          <w:rtl/>
-        </w:rPr>
-        <w:t xml:space="preserve"> חשבתי על פרויקט שיקל על הלקוח לבצע את קניותיו מבלי לקבל שירות מעובדי </w:t>
-      </w:r>
-      <w:r>
-        <w:rPr>
-          <w:rStyle w:val="-6"/>
-          <w:rFonts w:hint="cs"/>
-          <w:rtl/>
-        </w:rPr>
-        <w:t>החנות</w:t>
-      </w:r>
-      <w:r>
-        <w:rPr>
-          <w:rStyle w:val="-6"/>
-          <w:rFonts w:hint="cs"/>
-          <w:rtl/>
-        </w:rPr>
-        <w:t>.</w:t>
-      </w:r>
-      <w:r>
-        <w:rPr>
-          <w:rStyle w:val="-6"/>
-          <w:rtl/>
-        </w:rPr>
-        <w:br/>
-      </w:r>
-      <w:r>
-        <w:rPr>
-          <w:rtl/>
-        </w:rPr>
-        <w:br/>
-      </w:r>
-      <w:r>
-        <w:rPr>
-          <w:rStyle w:val="-4"/>
-          <w:rFonts w:hint="cs"/>
-          <w:rtl/>
-        </w:rPr>
-        <w:t xml:space="preserve"> </w:t>
-      </w:r>
-      <w:r>
-        <w:rPr>
-          <w:rStyle w:val="-4"/>
-          <w:rFonts w:hint="cs"/>
-          <w:rtl/>
-        </w:rPr>
-        <w:t>מה המערכת אמורה לבצע:</w:t>
-      </w:r>
-      <w:r>
-        <w:rPr>
-          <w:rtl/>
-        </w:rPr>
-        <w:br/>
-      </w:r>
-      <w:r>
-        <w:rPr>
-          <w:rStyle w:val="-6"/>
-          <w:rFonts w:hint="cs"/>
-          <w:rtl/>
-        </w:rPr>
-        <w:t xml:space="preserve">הלקוח מכין רשימת קניות ממוחשבת, הוא יוכל להתחבר דיגיטלית </w:t>
-      </w:r>
-      <w:r>
-        <w:rPr>
-          <w:rStyle w:val="-6"/>
-          <w:rFonts w:hint="cs"/>
-          <w:rtl/>
-        </w:rPr>
-        <w:t>לחנות</w:t>
-      </w:r>
-      <w:r>
-        <w:rPr>
-          <w:rStyle w:val="-6"/>
-          <w:rFonts w:hint="cs"/>
-          <w:rtl/>
-        </w:rPr>
-        <w:t xml:space="preserve"> שבה הוא מעוניין לבצע את קניותיו ולקבל פידבק אם המוצר קיים במלאי ומה מיקומו.</w:t>
-      </w:r>
-      <w:r>
-        <w:rPr>
-          <w:rtl/>
-        </w:rPr>
-        <w:br/>
-      </w:r>
-      <w:r>
-        <w:rPr>
-          <w:rtl/>
-        </w:rPr>
-        <w:br/>
-      </w:r>
-    </w:p>
-    <w:p>
-      <w:pPr>
-        <w:tabs>
-          <w:tab w:val="left" w:pos="3595"/>
-        </w:tabs>
-        <w:spacing w:line="276" w:lineRule="auto"/>
-        <w:rPr>
-          <w:rtl/>
-        </w:rPr>
-      </w:pPr>
-      <w:bookmarkStart w:id="3" w:name="_Toc62810075"/>
-      <w:r>
-        <w:rPr>
-          <w:rStyle w:val="-2"/>
-          <w:rFonts w:hint="cs"/>
-          <w:rtl/>
-        </w:rPr>
-        <w:t>תיאור המוצר:</w:t>
-      </w:r>
-      <w:bookmarkEnd w:id="3"/>
-      <w:r>
-        <w:rPr>
-          <w:rtl/>
-        </w:rPr>
-        <w:br/>
-      </w:r>
-      <w:r>
-        <w:rPr>
-          <w:rStyle w:val="-6"/>
-          <w:rFonts w:hint="cs"/>
-          <w:rtl/>
-        </w:rPr>
-        <w:t>המטרה המרכזית של הפרויקט היא להקל על הלקוח, ולעזור לו לבצע את קניותיו מבלי הצורך לבקש את עזרת עובדי החנות.</w:t>
-      </w:r>
-      <w:r>
-        <w:rPr>
-          <w:rtl/>
-        </w:rPr>
-        <w:br/>
-      </w:r>
-      <w:r>
-        <w:rPr>
-          <w:rtl/>
-        </w:rPr>
-        <w:br/>
-      </w:r>
-      <w:r>
-        <w:rPr>
-          <w:rStyle w:val="-4"/>
-          <w:rFonts w:hint="cs"/>
-          <w:rtl/>
-        </w:rPr>
-        <w:t>התרחישים שהמערכת עונה עליהם:</w:t>
-      </w:r>
-      <w:r>
-        <w:rPr>
-          <w:rStyle w:val="-4"/>
-          <w:rtl/>
-        </w:rPr>
-        <w:br/>
-      </w:r>
-      <w:r>
-        <w:rPr>
-          <w:rFonts w:hint="cs"/>
-          <w:rtl/>
-        </w:rPr>
-        <w:t>חיבור דיגיטלי בין הלקוח לחנות</w:t>
-      </w:r>
-      <w:r>
-        <w:rPr>
-          <w:rtl/>
-        </w:rPr>
-        <w:br/>
-      </w:r>
-      <w:r>
-        <w:rPr>
-          <w:rFonts w:hint="cs"/>
-          <w:rtl/>
-        </w:rPr>
-        <w:t>קבלת פידבק מהחנות לרשימת הקניות לגבי מלאי ומיקום</w:t>
-      </w:r>
-      <w:r>
-        <w:rPr>
-          <w:rtl/>
-        </w:rPr>
-        <w:br/>
-      </w:r>
-      <w:r>
-        <w:rPr>
-          <w:rFonts w:hint="cs"/>
-          <w:rtl/>
-        </w:rPr>
-        <w:t>סידור הרשימה לפי המחלקות.</w:t>
-      </w:r>
-    </w:p>
-    <w:p>
-      <w:pPr>
-        <w:tabs>
-          <w:tab w:val="left" w:pos="3595"/>
-        </w:tabs>
-        <w:spacing w:line="276" w:lineRule="auto"/>
-        <w:rPr>
-          <w:rtl/>
-        </w:rPr>
-      </w:pPr>
-    </w:p>
-    <w:p>
-      <w:pPr>
-        <w:tabs>
-          <w:tab w:val="left" w:pos="3595"/>
-        </w:tabs>
-        <w:spacing w:line="276" w:lineRule="auto"/>
-        <w:rPr>
-          <w:rStyle w:val="-2"/>
-          <w:rtl/>
-        </w:rPr>
-      </w:pPr>
-      <w:bookmarkStart w:id="4" w:name="_Toc62810076"/>
-      <w:r>
-        <w:rPr>
-          <w:rStyle w:val="-2"/>
-          <w:rFonts w:hint="cs"/>
-          <w:rtl/>
-        </w:rPr>
-        <w:lastRenderedPageBreak/>
-        <w:t>אילוצים ודרישות:</w:t>
-      </w:r>
-      <w:bookmarkEnd w:id="4"/>
-      <w:r>
-        <w:rPr>
-          <w:rStyle w:val="-2"/>
-          <w:rtl/>
-        </w:rPr>
-        <w:br/>
-      </w:r>
-      <w:r>
-        <w:rPr>
-          <w:rFonts w:hint="cs"/>
-          <w:rtl/>
-        </w:rPr>
-        <w:t>המערכת צריכה לאפשר ללקוח לבצע חיפוש לפי מוצר ולתת לו תשובה אם קיים במלאי ומיקומו בחנות, המערכת לא תציג מחירים בכדי למנוע ריגול תעשייתי בין רשתות.</w:t>
-      </w:r>
-      <w:r>
-        <w:rPr>
-          <w:rtl/>
-        </w:rPr>
-        <w:br/>
-      </w:r>
-      <w:r>
-        <w:rPr>
-          <w:rtl/>
-        </w:rPr>
-        <w:br/>
-      </w:r>
-      <w:r>
-        <w:rPr>
-          <w:rFonts w:hint="cs"/>
-          <w:rtl/>
-        </w:rPr>
-        <w:t>המערכת צריכה להיות יד</w:t>
-      </w:r>
-      <w:r>
-        <w:rPr>
-          <w:rFonts w:hint="cs"/>
-          <w:rtl/>
-        </w:rPr>
-        <w:t>י</w:t>
-      </w:r>
-      <w:r>
-        <w:rPr>
-          <w:rFonts w:hint="cs"/>
-          <w:rtl/>
-        </w:rPr>
-        <w:t xml:space="preserve">דותית </w:t>
-      </w:r>
-      <w:r>
-        <w:rPr>
-          <w:rFonts w:hint="cs"/>
-          <w:rtl/>
-        </w:rPr>
-        <w:t>למשתמש, במיוחד לאנשים מבוגרים, שמתקשים בהפעלת מערכות דיגיטליות</w:t>
-      </w:r>
-      <w:r>
-        <w:rPr>
-          <w:rFonts w:hint="cs"/>
-          <w:rtl/>
-        </w:rPr>
-        <w:t>, המערכת תוצג כאתר אינטרנטי.</w:t>
-      </w:r>
-      <w:r>
-        <w:rPr>
-          <w:rtl/>
-        </w:rPr>
-        <w:br/>
-      </w:r>
-      <w:r>
-        <w:rPr>
-          <w:rtl/>
-        </w:rPr>
-        <w:br/>
-      </w:r>
-      <w:r>
-        <w:rPr>
-          <w:rStyle w:val="-2"/>
-          <w:rFonts w:hint="cs"/>
-          <w:rtl/>
-        </w:rPr>
-        <w:t>תיחום הפרויקט:</w:t>
-      </w:r>
-      <w:r>
-        <w:rPr>
-          <w:rtl/>
-        </w:rPr>
-        <w:br/>
-      </w:r>
-      <w:r>
-        <w:rPr>
-          <w:rFonts w:hint="cs"/>
-          <w:rtl/>
-        </w:rPr>
-        <w:t>ביצוע קניות מזון באמצעות מערכת דיגיטלית.</w:t>
-      </w:r>
-      <w:r>
-        <w:rPr>
-          <w:rtl/>
-        </w:rPr>
-        <w:br/>
-      </w:r>
-      <w:r>
-        <w:rPr>
-          <w:rFonts w:hint="cs"/>
-          <w:rtl/>
-        </w:rPr>
-        <w:t>המערכת תטפל בנושא הימצאות פריטים במלאי ומיקומם בחנות, המערכת לא תתעסק במחירים.</w:t>
-      </w:r>
-      <w:r>
-        <w:rPr>
-          <w:rtl/>
-        </w:rPr>
-        <w:br/>
-      </w:r>
-      <w:r>
-        <w:rPr>
-          <w:rtl/>
-        </w:rPr>
-        <w:br/>
-      </w:r>
-    </w:p>
-    <w:p>
-      <w:pPr>
-        <w:pStyle w:val="-5"/>
-        <w:rPr>
-          <w:rStyle w:val="-2"/>
-          <w:rtl/>
-        </w:rPr>
-      </w:pPr>
-    </w:p>
-    <w:p>
-      <w:pPr>
-        <w:tabs>
-          <w:tab w:val="left" w:pos="3595"/>
-        </w:tabs>
-        <w:spacing w:line="276" w:lineRule="auto"/>
-        <w:rPr>
-          <w:rtl/>
-        </w:rPr>
-      </w:pPr>
-      <w:bookmarkStart w:id="5" w:name="_Toc62810077"/>
-      <w:r>
-        <w:rPr>
-          <w:rStyle w:val="-2"/>
-          <w:rFonts w:hint="cs"/>
-          <w:rtl/>
-        </w:rPr>
-        <w:t>סביבת עבודה:</w:t>
-      </w:r>
-      <w:bookmarkEnd w:id="5"/>
-      <w:r>
-        <w:rPr>
-          <w:rtl/>
-        </w:rPr>
-        <w:br/>
-      </w:r>
-      <w:r>
-        <w:rPr>
           <w:rFonts w:hint="cs"/>
           <w:rtl/>
         </w:rPr>
@@ -3776,6 +3727,16 @@
       </w:r>
       <w:r>
         <w:t>L</w:t>
+      </w:r>
+      <w:r>
+        <w:rPr>
+          <w:rFonts w:hint="cs"/>
+          <w:rtl/>
+        </w:rPr>
+        <w:t xml:space="preserve">, </w:t>
+      </w:r>
+      <w:r>
+        <w:t>CSS</w:t>
       </w:r>
       <w:r>
         <w:rPr>
@@ -4647,6 +4608,7 @@
         <w:rPr>
           <w:rtl/>
         </w:rPr>
+        <w:lastRenderedPageBreak/>
         <w:br/>
       </w:r>
       <w:bookmarkStart w:id="7" w:name="_Toc62810079"/>
@@ -4758,7 +4720,35 @@
           <w:rFonts w:hint="cs"/>
           <w:rtl/>
         </w:rPr>
-        <w:t xml:space="preserve">3.אפשרות לעבור או לרשימה הקניות או לכל המוצרים </w:t>
+        <w:t>3.</w:t>
+      </w:r>
+      <w:r>
+        <w:rPr>
+          <w:rFonts w:hint="cs"/>
+          <w:rtl/>
+        </w:rPr>
+        <w:t xml:space="preserve">מסך הבית בו ניתנת </w:t>
+      </w:r>
+      <w:r>
+        <w:rPr>
+          <w:rFonts w:hint="cs"/>
+          <w:rtl/>
+        </w:rPr>
+        <w:t xml:space="preserve">אפשרות לעבור או לרשימה הקניות או </w:t>
+      </w:r>
+      <w:r>
+        <w:rPr>
+          <w:rFonts w:hint="cs"/>
+          <w:rtl/>
+        </w:rPr>
+        <w:t>לעמוד המחלקות</w:t>
+      </w:r>
+      <w:r>
+        <w:rPr>
+          <w:rFonts w:hint="cs"/>
+          <w:rtl/>
+        </w:rPr>
+        <w:t xml:space="preserve"> </w:t>
       </w:r>
       <w:r>
         <w:rPr>
@@ -4790,7 +4780,62 @@
           <w:rFonts w:hint="cs"/>
           <w:rtl/>
         </w:rPr>
-        <w:t>3.2 תצוגה של כל המוצרים הקיימים במלאי לפי חיפוש ואפשרות להוסיף אותם לרשימת הקניות</w:t>
+        <w:t>3.2 תצוגה של כל המחלקות הקיימות בסופר</w:t>
+      </w:r>
+      <w:r>
+        <w:rPr>
+          <w:rtl/>
+        </w:rPr>
+        <w:br/>
+      </w:r>
+      <w:r>
+        <w:rPr>
+          <w:rFonts w:hint="cs"/>
+          <w:rtl/>
+        </w:rPr>
+        <w:t>3.2</w:t>
+      </w:r>
+      <w:r>
+        <w:rPr>
+          <w:rFonts w:hint="cs"/>
+          <w:rtl/>
+        </w:rPr>
+        <w:t>.1</w:t>
+      </w:r>
+      <w:r>
+        <w:rPr>
+          <w:rFonts w:hint="cs"/>
+          <w:rtl/>
+        </w:rPr>
+        <w:t xml:space="preserve"> תצוגה של כל המוצרים הקיימים במלאי לפי </w:t>
+      </w:r>
+      <w:r>
+        <w:rPr>
+          <w:rFonts w:hint="cs"/>
+          <w:rtl/>
+        </w:rPr>
+        <w:t xml:space="preserve">מחלקה או לפי </w:t>
+      </w:r>
+      <w:r>
+        <w:rPr>
+          <w:rFonts w:hint="cs"/>
+          <w:rtl/>
+        </w:rPr>
+        <w:t>חיפוש</w:t>
+      </w:r>
+      <w:r>
+        <w:rPr>
+          <w:rFonts w:hint="cs"/>
+          <w:rtl/>
+        </w:rPr>
+        <w:t xml:space="preserve"> </w:t>
+      </w:r>
+      <w:r>
+        <w:rPr>
+          <w:rFonts w:hint="cs"/>
+          <w:rtl/>
+        </w:rPr>
+        <w:t>ואפשרות להוסיף אותם לרשימת הקניות</w:t>
       </w:r>
     </w:p>
     <w:p>
@@ -4882,15 +4927,16 @@
         <w:tblStyle w:val="4-1"/>
         <w:bidiVisual/>
         <w:tblW w:w="0" w:type="auto"/>
+        <w:tblInd w:w="5" w:type="dxa"/>
         <w:tblLook w:val="04A0" w:firstRow="1" w:lastRow="0" w:firstColumn="1" w:lastColumn="0" w:noHBand="0" w:noVBand="1"/>
       </w:tblPr>
       <w:tblGrid>
-        <w:gridCol w:w="522"/>
-        <w:gridCol w:w="1838"/>
-        <w:gridCol w:w="1276"/>
-        <w:gridCol w:w="1697"/>
-        <w:gridCol w:w="1133"/>
-        <w:gridCol w:w="1830"/>
+        <w:gridCol w:w="706"/>
+        <w:gridCol w:w="1774"/>
+        <w:gridCol w:w="1269"/>
+        <w:gridCol w:w="1648"/>
+        <w:gridCol w:w="1123"/>
+        <w:gridCol w:w="1771"/>
       </w:tblGrid>
       <w:tr>
         <w:trPr>
@@ -4899,7 +4945,7 @@
         <w:tc>
           <w:tcPr>
             <w:cnfStyle w:val="001000000000" w:firstRow="0" w:lastRow="0" w:firstColumn="1" w:lastColumn="0" w:oddVBand="0" w:evenVBand="0" w:oddHBand="0" w:evenHBand="0" w:firstRowFirstColumn="0" w:firstRowLastColumn="0" w:lastRowFirstColumn="0" w:lastRowLastColumn="0"/>
-            <w:tcW w:w="508" w:type="dxa"/>
+            <w:tcW w:w="522" w:type="dxa"/>
           </w:tcPr>
           <w:p>
             <w:pPr>
@@ -4918,7 +4964,7 @@
         </w:tc>
         <w:tc>
           <w:tcPr>
-            <w:tcW w:w="1843" w:type="dxa"/>
+            <w:tcW w:w="1838" w:type="dxa"/>
           </w:tcPr>
           <w:p>
             <w:pPr>
@@ -4958,7 +5004,7 @@
         </w:tc>
         <w:tc>
           <w:tcPr>
-            <w:tcW w:w="1701" w:type="dxa"/>
+            <w:tcW w:w="1697" w:type="dxa"/>
           </w:tcPr>
           <w:p>
             <w:pPr>
@@ -4978,7 +5024,7 @@
         </w:tc>
         <w:tc>
           <w:tcPr>
-            <w:tcW w:w="1134" w:type="dxa"/>
+            <w:tcW w:w="1133" w:type="dxa"/>
           </w:tcPr>
           <w:p>
             <w:pPr>
@@ -4998,7 +5044,7 @@
         </w:tc>
         <w:tc>
           <w:tcPr>
-            <w:tcW w:w="1834" w:type="dxa"/>
+            <w:tcW w:w="1830" w:type="dxa"/>
           </w:tcPr>
           <w:p>
             <w:pPr>
@@ -5024,7 +5070,7 @@
         <w:tc>
           <w:tcPr>
             <w:cnfStyle w:val="001000000000" w:firstRow="0" w:lastRow="0" w:firstColumn="1" w:lastColumn="0" w:oddVBand="0" w:evenVBand="0" w:oddHBand="0" w:evenHBand="0" w:firstRowFirstColumn="0" w:firstRowLastColumn="0" w:lastRowFirstColumn="0" w:lastRowLastColumn="0"/>
-            <w:tcW w:w="508" w:type="dxa"/>
+            <w:tcW w:w="522" w:type="dxa"/>
           </w:tcPr>
           <w:p>
             <w:pPr>
@@ -5043,7 +5089,7 @@
         </w:tc>
         <w:tc>
           <w:tcPr>
-            <w:tcW w:w="1843" w:type="dxa"/>
+            <w:tcW w:w="1838" w:type="dxa"/>
           </w:tcPr>
           <w:p>
             <w:pPr>
@@ -5083,7 +5129,7 @@
         </w:tc>
         <w:tc>
           <w:tcPr>
-            <w:tcW w:w="1701" w:type="dxa"/>
+            <w:tcW w:w="1697" w:type="dxa"/>
           </w:tcPr>
           <w:p>
             <w:pPr>
@@ -5103,7 +5149,7 @@
         </w:tc>
         <w:tc>
           <w:tcPr>
-            <w:tcW w:w="1134" w:type="dxa"/>
+            <w:tcW w:w="1133" w:type="dxa"/>
           </w:tcPr>
           <w:p>
             <w:pPr>
@@ -5136,7 +5182,7 @@
         </w:tc>
         <w:tc>
           <w:tcPr>
-            <w:tcW w:w="1834" w:type="dxa"/>
+            <w:tcW w:w="1830" w:type="dxa"/>
           </w:tcPr>
           <w:p>
             <w:pPr>
@@ -5172,7 +5218,7 @@
         <w:tc>
           <w:tcPr>
             <w:cnfStyle w:val="001000000000" w:firstRow="0" w:lastRow="0" w:firstColumn="1" w:lastColumn="0" w:oddVBand="0" w:evenVBand="0" w:oddHBand="0" w:evenHBand="0" w:firstRowFirstColumn="0" w:firstRowLastColumn="0" w:lastRowFirstColumn="0" w:lastRowLastColumn="0"/>
-            <w:tcW w:w="508" w:type="dxa"/>
+            <w:tcW w:w="522" w:type="dxa"/>
           </w:tcPr>
           <w:p>
             <w:pPr>
@@ -5191,7 +5237,7 @@
         </w:tc>
         <w:tc>
           <w:tcPr>
-            <w:tcW w:w="1843" w:type="dxa"/>
+            <w:tcW w:w="1838" w:type="dxa"/>
           </w:tcPr>
           <w:p>
             <w:pPr>
@@ -5231,7 +5277,7 @@
         </w:tc>
         <w:tc>
           <w:tcPr>
-            <w:tcW w:w="1701" w:type="dxa"/>
+            <w:tcW w:w="1697" w:type="dxa"/>
           </w:tcPr>
           <w:p>
             <w:pPr>
@@ -5245,21 +5291,13 @@
                 <w:rFonts w:hint="cs"/>
                 <w:rtl/>
               </w:rPr>
-              <w:t xml:space="preserve">בדיקה אם השם משתמש והמייל קיימים ותואמים זה לזה, במידה </w:t>
-            </w:r>
-            <w:r>
-              <w:rPr>
-                <w:rFonts w:hint="cs"/>
-                <w:rtl/>
-              </w:rPr>
-              <w:lastRenderedPageBreak/>
-              <w:t>והם תואמים יקבל המשתמש קוד למייל אותו יצטרך להכניס ולאחר מכן יוכל לשנות את סיסמתו</w:t>
+              <w:t>בדיקה אם השם משתמש והמייל קיימים ותואמים זה לזה, במידה והם תואמים יקבל המשתמש קוד למייל אותו יצטרך להכניס ולאחר מכן יוכל לשנות את סיסמתו</w:t>
             </w:r>
           </w:p>
         </w:tc>
         <w:tc>
           <w:tcPr>
-            <w:tcW w:w="1134" w:type="dxa"/>
+            <w:tcW w:w="1133" w:type="dxa"/>
           </w:tcPr>
           <w:p>
             <w:pPr>
@@ -5273,14 +5311,13 @@
                 <w:rFonts w:hint="cs"/>
                 <w:rtl/>
               </w:rPr>
-              <w:lastRenderedPageBreak/>
               <w:t>מסך איפוס סיסמא</w:t>
             </w:r>
           </w:p>
         </w:tc>
         <w:tc>
           <w:tcPr>
-            <w:tcW w:w="1834" w:type="dxa"/>
+            <w:tcW w:w="1830" w:type="dxa"/>
           </w:tcPr>
           <w:p>
             <w:pPr>
@@ -5294,15 +5331,7 @@
                 <w:rFonts w:hint="cs"/>
                 <w:rtl/>
               </w:rPr>
-              <w:t xml:space="preserve">במידה ואחד הפרטים שהוכנסו לא קיים בבסיס הנתונים או שהם </w:t>
-            </w:r>
-            <w:r>
-              <w:rPr>
-                <w:rFonts w:hint="cs"/>
-                <w:rtl/>
-              </w:rPr>
-              <w:lastRenderedPageBreak/>
-              <w:t>לא תואמים זה לזה, תוחזר הודעת שגיאה</w:t>
+              <w:t>במידה ואחד הפרטים שהוכנסו לא קיים בבסיס הנתונים או שהם לא תואמים זה לזה, תוחזר הודעת שגיאה</w:t>
             </w:r>
           </w:p>
         </w:tc>
@@ -5314,7 +5343,7 @@
         <w:tc>
           <w:tcPr>
             <w:cnfStyle w:val="001000000000" w:firstRow="0" w:lastRow="0" w:firstColumn="1" w:lastColumn="0" w:oddVBand="0" w:evenVBand="0" w:oddHBand="0" w:evenHBand="0" w:firstRowFirstColumn="0" w:firstRowLastColumn="0" w:lastRowFirstColumn="0" w:lastRowLastColumn="0"/>
-            <w:tcW w:w="508" w:type="dxa"/>
+            <w:tcW w:w="522" w:type="dxa"/>
           </w:tcPr>
           <w:p>
             <w:pPr>
@@ -5327,14 +5356,13 @@
                 <w:rFonts w:hint="cs"/>
                 <w:rtl/>
               </w:rPr>
-              <w:lastRenderedPageBreak/>
               <w:t>1.2</w:t>
             </w:r>
           </w:p>
         </w:tc>
         <w:tc>
           <w:tcPr>
-            <w:tcW w:w="1843" w:type="dxa"/>
+            <w:tcW w:w="1838" w:type="dxa"/>
           </w:tcPr>
           <w:p>
             <w:pPr>
@@ -5374,7 +5402,7 @@
         </w:tc>
         <w:tc>
           <w:tcPr>
-            <w:tcW w:w="1701" w:type="dxa"/>
+            <w:tcW w:w="1697" w:type="dxa"/>
           </w:tcPr>
           <w:p>
             <w:pPr>
@@ -5388,13 +5416,21 @@
                 <w:rFonts w:hint="cs"/>
                 <w:rtl/>
               </w:rPr>
-              <w:t>השרת שולח למייל של הלקוח קוד אותו הוא צריך להכניס כדי להיכנס לאתר</w:t>
+              <w:t xml:space="preserve">השרת שולח למייל של הלקוח קוד אותו הוא </w:t>
+            </w:r>
+            <w:r>
+              <w:rPr>
+                <w:rFonts w:hint="cs"/>
+                <w:rtl/>
+              </w:rPr>
+              <w:lastRenderedPageBreak/>
+              <w:t>צריך להכניס כדי להיכנס לאתר</w:t>
             </w:r>
           </w:p>
         </w:tc>
         <w:tc>
           <w:tcPr>
-            <w:tcW w:w="1134" w:type="dxa"/>
+            <w:tcW w:w="1133" w:type="dxa"/>
           </w:tcPr>
           <w:p>
             <w:pPr>
@@ -5408,13 +5444,14 @@
                 <w:rFonts w:hint="cs"/>
                 <w:rtl/>
               </w:rPr>
+              <w:lastRenderedPageBreak/>
               <w:t>מסך להכנסת הקוד</w:t>
             </w:r>
           </w:p>
         </w:tc>
         <w:tc>
           <w:tcPr>
-            <w:tcW w:w="1834" w:type="dxa"/>
+            <w:tcW w:w="1830" w:type="dxa"/>
           </w:tcPr>
           <w:p>
             <w:pPr>
@@ -5428,7 +5465,15 @@
                 <w:rFonts w:hint="cs"/>
                 <w:rtl/>
               </w:rPr>
-              <w:t>במידה והקוד לא נכון תוחזר הודעת שגיאה ותופיע אפשרות לקבלת קוד אחר</w:t>
+              <w:t xml:space="preserve">במידה והקוד לא נכון תוחזר הודעת שגיאה ותופיע </w:t>
+            </w:r>
+            <w:r>
+              <w:rPr>
+                <w:rFonts w:hint="cs"/>
+                <w:rtl/>
+              </w:rPr>
+              <w:lastRenderedPageBreak/>
+              <w:t>אפשרות לקבלת קוד אחר</w:t>
             </w:r>
           </w:p>
         </w:tc>
@@ -5437,7 +5482,7 @@
         <w:tc>
           <w:tcPr>
             <w:cnfStyle w:val="001000000000" w:firstRow="0" w:lastRow="0" w:firstColumn="1" w:lastColumn="0" w:oddVBand="0" w:evenVBand="0" w:oddHBand="0" w:evenHBand="0" w:firstRowFirstColumn="0" w:firstRowLastColumn="0" w:lastRowFirstColumn="0" w:lastRowLastColumn="0"/>
-            <w:tcW w:w="508" w:type="dxa"/>
+            <w:tcW w:w="522" w:type="dxa"/>
           </w:tcPr>
           <w:p>
             <w:pPr>
@@ -5450,13 +5495,14 @@
                 <w:rFonts w:hint="cs"/>
                 <w:rtl/>
               </w:rPr>
+              <w:lastRenderedPageBreak/>
               <w:t>2</w:t>
             </w:r>
           </w:p>
         </w:tc>
         <w:tc>
           <w:tcPr>
-            <w:tcW w:w="1843" w:type="dxa"/>
+            <w:tcW w:w="1838" w:type="dxa"/>
           </w:tcPr>
           <w:p>
             <w:pPr>
@@ -5496,7 +5542,7 @@
         </w:tc>
         <w:tc>
           <w:tcPr>
-            <w:tcW w:w="1701" w:type="dxa"/>
+            <w:tcW w:w="1697" w:type="dxa"/>
           </w:tcPr>
           <w:p>
             <w:pPr>
@@ -5516,7 +5562,7 @@
         </w:tc>
         <w:tc>
           <w:tcPr>
-            <w:tcW w:w="1134" w:type="dxa"/>
+            <w:tcW w:w="1133" w:type="dxa"/>
           </w:tcPr>
           <w:p>
             <w:pPr>
@@ -5536,7 +5582,7 @@
         </w:tc>
         <w:tc>
           <w:tcPr>
-            <w:tcW w:w="1834" w:type="dxa"/>
+            <w:tcW w:w="1830" w:type="dxa"/>
           </w:tcPr>
           <w:p>
             <w:pPr>
@@ -5562,7 +5608,7 @@
         <w:tc>
           <w:tcPr>
             <w:cnfStyle w:val="001000000000" w:firstRow="0" w:lastRow="0" w:firstColumn="1" w:lastColumn="0" w:oddVBand="0" w:evenVBand="0" w:oddHBand="0" w:evenHBand="0" w:firstRowFirstColumn="0" w:firstRowLastColumn="0" w:lastRowFirstColumn="0" w:lastRowLastColumn="0"/>
-            <w:tcW w:w="508" w:type="dxa"/>
+            <w:tcW w:w="522" w:type="dxa"/>
           </w:tcPr>
           <w:p>
             <w:pPr>
@@ -5581,7 +5627,7 @@
         </w:tc>
         <w:tc>
           <w:tcPr>
-            <w:tcW w:w="1843" w:type="dxa"/>
+            <w:tcW w:w="1838" w:type="dxa"/>
           </w:tcPr>
           <w:p>
             <w:pPr>
@@ -5621,7 +5667,7 @@
         </w:tc>
         <w:tc>
           <w:tcPr>
-            <w:tcW w:w="1701" w:type="dxa"/>
+            <w:tcW w:w="1697" w:type="dxa"/>
           </w:tcPr>
           <w:p>
             <w:pPr>
@@ -5641,7 +5687,7 @@
         </w:tc>
         <w:tc>
           <w:tcPr>
-            <w:tcW w:w="1134" w:type="dxa"/>
+            <w:tcW w:w="1133" w:type="dxa"/>
           </w:tcPr>
           <w:p>
             <w:pPr>
@@ -5661,7 +5707,7 @@
         </w:tc>
         <w:tc>
           <w:tcPr>
-            <w:tcW w:w="1834" w:type="dxa"/>
+            <w:tcW w:w="1830" w:type="dxa"/>
           </w:tcPr>
           <w:p>
             <w:pPr>
@@ -5677,7 +5723,7 @@
         <w:tc>
           <w:tcPr>
             <w:cnfStyle w:val="001000000000" w:firstRow="0" w:lastRow="0" w:firstColumn="1" w:lastColumn="0" w:oddVBand="0" w:evenVBand="0" w:oddHBand="0" w:evenHBand="0" w:firstRowFirstColumn="0" w:firstRowLastColumn="0" w:lastRowFirstColumn="0" w:lastRowLastColumn="0"/>
-            <w:tcW w:w="508" w:type="dxa"/>
+            <w:tcW w:w="522" w:type="dxa"/>
           </w:tcPr>
           <w:p>
             <w:pPr>
@@ -5696,7 +5742,7 @@
         </w:tc>
         <w:tc>
           <w:tcPr>
-            <w:tcW w:w="1843" w:type="dxa"/>
+            <w:tcW w:w="1838" w:type="dxa"/>
           </w:tcPr>
           <w:p>
             <w:pPr>
@@ -5736,7 +5782,7 @@
         </w:tc>
         <w:tc>
           <w:tcPr>
-            <w:tcW w:w="1701" w:type="dxa"/>
+            <w:tcW w:w="1697" w:type="dxa"/>
           </w:tcPr>
           <w:p>
             <w:pPr>
@@ -5756,7 +5802,7 @@
         </w:tc>
         <w:tc>
           <w:tcPr>
-            <w:tcW w:w="1134" w:type="dxa"/>
+            <w:tcW w:w="1133" w:type="dxa"/>
           </w:tcPr>
           <w:p>
             <w:pPr>
@@ -5776,7 +5822,7 @@
         </w:tc>
         <w:tc>
           <w:tcPr>
-            <w:tcW w:w="1834" w:type="dxa"/>
+            <w:tcW w:w="1830" w:type="dxa"/>
           </w:tcPr>
           <w:p>
             <w:pPr>
@@ -5795,7 +5841,7 @@
         <w:tc>
           <w:tcPr>
             <w:cnfStyle w:val="001000000000" w:firstRow="0" w:lastRow="0" w:firstColumn="1" w:lastColumn="0" w:oddVBand="0" w:evenVBand="0" w:oddHBand="0" w:evenHBand="0" w:firstRowFirstColumn="0" w:firstRowLastColumn="0" w:lastRowFirstColumn="0" w:lastRowLastColumn="0"/>
-            <w:tcW w:w="508" w:type="dxa"/>
+            <w:tcW w:w="522" w:type="dxa"/>
           </w:tcPr>
           <w:p>
             <w:pPr>
@@ -5814,11 +5860,187 @@
         </w:tc>
         <w:tc>
           <w:tcPr>
-            <w:tcW w:w="1843" w:type="dxa"/>
+            <w:tcW w:w="1838" w:type="dxa"/>
           </w:tcPr>
           <w:p>
             <w:pPr>
               <w:cnfStyle w:val="000000100000" w:firstRow="0" w:lastRow="0" w:firstColumn="0" w:lastColumn="0" w:oddVBand="0" w:evenVBand="0" w:oddHBand="1" w:evenHBand="0" w:firstRowFirstColumn="0" w:firstRowLastColumn="0" w:lastRowFirstColumn="0" w:lastRowLastColumn="0"/>
+              <w:rPr>
+                <w:rtl/>
+              </w:rPr>
+            </w:pPr>
+            <w:r>
+              <w:rPr>
+                <w:rFonts w:hint="cs"/>
+                <w:rtl/>
+              </w:rPr>
+              <w:t>המחלקות בסופר</w:t>
+            </w:r>
+          </w:p>
+        </w:tc>
+        <w:tc>
+          <w:tcPr>
+            <w:tcW w:w="1276" w:type="dxa"/>
+          </w:tcPr>
+          <w:p>
+            <w:pPr>
+              <w:cnfStyle w:val="000000100000" w:firstRow="0" w:lastRow="0" w:firstColumn="0" w:lastColumn="0" w:oddVBand="0" w:evenVBand="0" w:oddHBand="1" w:evenHBand="0" w:firstRowFirstColumn="0" w:firstRowLastColumn="0" w:lastRowFirstColumn="0" w:lastRowLastColumn="0"/>
+              <w:rPr>
+                <w:rtl/>
+              </w:rPr>
+            </w:pPr>
+            <w:r>
+              <w:rPr>
+                <w:rFonts w:hint="cs"/>
+                <w:rtl/>
+              </w:rPr>
+              <w:t>בחירת המחלקה הרצויה</w:t>
+            </w:r>
+          </w:p>
+        </w:tc>
+        <w:tc>
+          <w:tcPr>
+            <w:tcW w:w="1697" w:type="dxa"/>
+          </w:tcPr>
+          <w:p>
+            <w:pPr>
+              <w:cnfStyle w:val="000000100000" w:firstRow="0" w:lastRow="0" w:firstColumn="0" w:lastColumn="0" w:oddVBand="0" w:evenVBand="0" w:oddHBand="1" w:evenHBand="0" w:firstRowFirstColumn="0" w:firstRowLastColumn="0" w:lastRowFirstColumn="0" w:lastRowLastColumn="0"/>
+              <w:rPr>
+                <w:rtl/>
+              </w:rPr>
+            </w:pPr>
+            <w:r>
+              <w:rPr>
+                <w:rFonts w:hint="cs"/>
+                <w:rtl/>
+              </w:rPr>
+              <w:t>לקיחת המוצרים מהמחלקה הנבחרת מבסיס הנתונים</w:t>
+            </w:r>
+          </w:p>
+        </w:tc>
+        <w:tc>
+          <w:tcPr>
+            <w:tcW w:w="1133" w:type="dxa"/>
+          </w:tcPr>
+          <w:p>
+            <w:pPr>
+              <w:cnfStyle w:val="000000100000" w:firstRow="0" w:lastRow="0" w:firstColumn="0" w:lastColumn="0" w:oddVBand="0" w:evenVBand="0" w:oddHBand="1" w:evenHBand="0" w:firstRowFirstColumn="0" w:firstRowLastColumn="0" w:lastRowFirstColumn="0" w:lastRowLastColumn="0"/>
+              <w:rPr>
+                <w:rtl/>
+              </w:rPr>
+            </w:pPr>
+            <w:r>
+              <w:rPr>
+                <w:rFonts w:hint="cs"/>
+                <w:rtl/>
+              </w:rPr>
+              <w:t>הצגת רשימה המכילה את כל המוצרים של המחלקה שנבחרה</w:t>
+            </w:r>
+          </w:p>
+        </w:tc>
+        <w:tc>
+          <w:tcPr>
+            <w:tcW w:w="1830" w:type="dxa"/>
+          </w:tcPr>
+          <w:p>
+            <w:pPr>
+              <w:cnfStyle w:val="000000100000" w:firstRow="0" w:lastRow="0" w:firstColumn="0" w:lastColumn="0" w:oddVBand="0" w:evenVBand="0" w:oddHBand="1" w:evenHBand="0" w:firstRowFirstColumn="0" w:firstRowLastColumn="0" w:lastRowFirstColumn="0" w:lastRowLastColumn="0"/>
+              <w:rPr>
+                <w:rtl/>
+              </w:rPr>
+            </w:pPr>
+          </w:p>
+        </w:tc>
+      </w:tr>
+      <w:tr>
+        <w:tc>
+          <w:tcPr>
+            <w:cnfStyle w:val="001000000000" w:firstRow="0" w:lastRow="0" w:firstColumn="1" w:lastColumn="0" w:oddVBand="0" w:evenVBand="0" w:oddHBand="0" w:evenHBand="0" w:firstRowFirstColumn="0" w:firstRowLastColumn="0" w:lastRowFirstColumn="0" w:lastRowLastColumn="0"/>
+            <w:tcW w:w="522" w:type="dxa"/>
+          </w:tcPr>
+          <w:p>
+            <w:pPr>
+              <w:rPr>
+                <w:b w:val="0"/>
+                <w:bCs w:val="0"/>
+                <w:rtl/>
+              </w:rPr>
+            </w:pPr>
+            <w:r>
+              <w:rPr>
+                <w:rFonts w:hint="cs"/>
+                <w:rtl/>
+              </w:rPr>
+              <w:t>3.2</w:t>
+            </w:r>
+            <w:r>
+              <w:rPr>
+                <w:rFonts w:hint="cs"/>
+                <w:rtl/>
+              </w:rPr>
+              <w:t>.1</w:t>
+            </w:r>
+          </w:p>
+          <w:p>
+            <w:pPr>
+              <w:rPr>
+                <w:b w:val="0"/>
+                <w:bCs w:val="0"/>
+                <w:rtl/>
+              </w:rPr>
+            </w:pPr>
+          </w:p>
+          <w:p>
+            <w:pPr>
+              <w:rPr>
+                <w:b w:val="0"/>
+                <w:bCs w:val="0"/>
+                <w:rtl/>
+              </w:rPr>
+            </w:pPr>
+          </w:p>
+          <w:p>
+            <w:pPr>
+              <w:rPr>
+                <w:b w:val="0"/>
+                <w:bCs w:val="0"/>
+                <w:rtl/>
+              </w:rPr>
+            </w:pPr>
+          </w:p>
+          <w:p>
+            <w:pPr>
+              <w:rPr>
+                <w:b w:val="0"/>
+                <w:bCs w:val="0"/>
+                <w:rtl/>
+              </w:rPr>
+            </w:pPr>
+          </w:p>
+          <w:p>
+            <w:pPr>
+              <w:rPr>
+                <w:b w:val="0"/>
+                <w:bCs w:val="0"/>
+                <w:rtl/>
+              </w:rPr>
+            </w:pPr>
+          </w:p>
+          <w:p>
+            <w:pPr>
+              <w:rPr>
+                <w:rtl/>
+              </w:rPr>
+            </w:pPr>
+          </w:p>
+        </w:tc>
+        <w:tc>
+          <w:tcPr>
+            <w:tcW w:w="1838" w:type="dxa"/>
+          </w:tcPr>
+          <w:p>
+            <w:pPr>
+              <w:cnfStyle w:val="000000000000" w:firstRow="0" w:lastRow="0" w:firstColumn="0" w:lastColumn="0" w:oddVBand="0" w:evenVBand="0" w:oddHBand="0" w:evenHBand="0" w:firstRowFirstColumn="0" w:firstRowLastColumn="0" w:lastRowFirstColumn="0" w:lastRowLastColumn="0"/>
               <w:rPr>
                 <w:rtl/>
               </w:rPr>
@@ -5838,7 +6060,7 @@
           </w:tcPr>
           <w:p>
             <w:pPr>
-              <w:cnfStyle w:val="000000100000" w:firstRow="0" w:lastRow="0" w:firstColumn="0" w:lastColumn="0" w:oddVBand="0" w:evenVBand="0" w:oddHBand="1" w:evenHBand="0" w:firstRowFirstColumn="0" w:firstRowLastColumn="0" w:lastRowFirstColumn="0" w:lastRowLastColumn="0"/>
+              <w:cnfStyle w:val="000000000000" w:firstRow="0" w:lastRow="0" w:firstColumn="0" w:lastColumn="0" w:oddVBand="0" w:evenVBand="0" w:oddHBand="0" w:evenHBand="0" w:firstRowFirstColumn="0" w:firstRowLastColumn="0" w:lastRowFirstColumn="0" w:lastRowLastColumn="0"/>
               <w:rPr>
                 <w:rtl/>
               </w:rPr>
@@ -5848,17 +6070,31 @@
                 <w:rFonts w:hint="cs"/>
                 <w:rtl/>
               </w:rPr>
-              <w:t xml:space="preserve">הוספת מוצר לפי חיפוש </w:t>
+              <w:t xml:space="preserve">הוספת מוצר לפי </w:t>
+            </w:r>
+            <w:r>
+              <w:rPr>
+                <w:rFonts w:hint="cs"/>
+                <w:rtl/>
+              </w:rPr>
+              <w:t xml:space="preserve">מחלקה נבחרת או לפי </w:t>
+            </w:r>
+            <w:r>
+              <w:rPr>
+                <w:rFonts w:hint="cs"/>
+                <w:rtl/>
+              </w:rPr>
+              <w:t xml:space="preserve">חיפוש </w:t>
             </w:r>
           </w:p>
         </w:tc>
         <w:tc>
           <w:tcPr>
-            <w:tcW w:w="1701" w:type="dxa"/>
+            <w:tcW w:w="1697" w:type="dxa"/>
           </w:tcPr>
           <w:p>
             <w:pPr>
-              <w:cnfStyle w:val="000000100000" w:firstRow="0" w:lastRow="0" w:firstColumn="0" w:lastColumn="0" w:oddVBand="0" w:evenVBand="0" w:oddHBand="1" w:evenHBand="0" w:firstRowFirstColumn="0" w:firstRowLastColumn="0" w:lastRowFirstColumn="0" w:lastRowLastColumn="0"/>
+              <w:cnfStyle w:val="000000000000" w:firstRow="0" w:lastRow="0" w:firstColumn="0" w:lastColumn="0" w:oddVBand="0" w:evenVBand="0" w:oddHBand="0" w:evenHBand="0" w:firstRowFirstColumn="0" w:firstRowLastColumn="0" w:lastRowFirstColumn="0" w:lastRowLastColumn="0"/>
               <w:rPr>
                 <w:rtl/>
               </w:rPr>
@@ -5874,11 +6110,11 @@
         </w:tc>
         <w:tc>
           <w:tcPr>
-            <w:tcW w:w="1134" w:type="dxa"/>
+            <w:tcW w:w="1133" w:type="dxa"/>
           </w:tcPr>
           <w:p>
             <w:pPr>
-              <w:cnfStyle w:val="000000100000" w:firstRow="0" w:lastRow="0" w:firstColumn="0" w:lastColumn="0" w:oddVBand="0" w:evenVBand="0" w:oddHBand="1" w:evenHBand="0" w:firstRowFirstColumn="0" w:firstRowLastColumn="0" w:lastRowFirstColumn="0" w:lastRowLastColumn="0"/>
+              <w:cnfStyle w:val="000000000000" w:firstRow="0" w:lastRow="0" w:firstColumn="0" w:lastColumn="0" w:oddVBand="0" w:evenVBand="0" w:oddHBand="0" w:evenHBand="0" w:firstRowFirstColumn="0" w:firstRowLastColumn="0" w:lastRowFirstColumn="0" w:lastRowLastColumn="0"/>
               <w:rPr>
                 <w:rtl/>
               </w:rPr>
@@ -5894,11 +6130,11 @@
         </w:tc>
         <w:tc>
           <w:tcPr>
-            <w:tcW w:w="1834" w:type="dxa"/>
+            <w:tcW w:w="1830" w:type="dxa"/>
           </w:tcPr>
           <w:p>
             <w:pPr>
-              <w:cnfStyle w:val="000000100000" w:firstRow="0" w:lastRow="0" w:firstColumn="0" w:lastColumn="0" w:oddVBand="0" w:evenVBand="0" w:oddHBand="1" w:evenHBand="0" w:firstRowFirstColumn="0" w:firstRowLastColumn="0" w:lastRowFirstColumn="0" w:lastRowLastColumn="0"/>
+              <w:cnfStyle w:val="000000000000" w:firstRow="0" w:lastRow="0" w:firstColumn="0" w:lastColumn="0" w:oddVBand="0" w:evenVBand="0" w:oddHBand="0" w:evenHBand="0" w:firstRowFirstColumn="0" w:firstRowLastColumn="0" w:lastRowFirstColumn="0" w:lastRowLastColumn="0"/>
               <w:rPr>
                 <w:rtl/>
               </w:rPr>
@@ -5966,13 +6202,6 @@
     </w:p>
     <w:p>
       <w:pPr>
-        <w:rPr>
-          <w:rtl/>
-        </w:rPr>
-      </w:pPr>
-    </w:p>
-    <w:p>
-      <w:pPr>
         <w:pStyle w:val="-3"/>
         <w:rPr>
           <w:rtl/>
@@ -6054,20 +6283,32 @@
         <w:t>HTM</w:t>
       </w:r>
       <w:r>
-        <w:t>L,CSS</w:t>
-      </w:r>
-      <w:r>
-        <w:rPr>
-          <w:rFonts w:hint="cs"/>
-          <w:rtl/>
-        </w:rPr>
-        <w:t xml:space="preserve"> ו- </w:t>
+        <w:t>L,CS</w:t>
+      </w:r>
+      <w:r>
+        <w:t>S</w:t>
+      </w:r>
+      <w:r>
+        <w:br/>
+      </w:r>
+      <w:r>
+        <w:rPr>
+          <w:rFonts w:hint="cs"/>
+          <w:rtl/>
+        </w:rPr>
+        <w:t xml:space="preserve">השרת נבנה באמצעות  </w:t>
       </w:r>
       <w:r>
         <w:rPr>
           <w:rFonts w:hint="cs"/>
         </w:rPr>
         <w:t>FLASK</w:t>
+      </w:r>
+      <w:r>
+        <w:rPr>
+          <w:rtl/>
+        </w:rPr>
+        <w:t xml:space="preserve"> </w:t>
       </w:r>
       <w:r>
         <w:rPr>
@@ -6226,6 +6467,104 @@
     </w:p>
     <w:p>
       <w:pPr>
+        <w:pStyle w:val="-"/>
+        <w:jc w:val="left"/>
+        <w:rPr>
+          <w:rtl/>
+        </w:rPr>
+      </w:pPr>
+    </w:p>
+    <w:p>
+      <w:pPr>
+        <w:pStyle w:val="-"/>
+        <w:rPr>
+          <w:rtl/>
+        </w:rPr>
+      </w:pPr>
+    </w:p>
+    <w:p>
+      <w:pPr>
+        <w:pStyle w:val="-"/>
+        <w:rPr>
+          <w:rtl/>
+        </w:rPr>
+      </w:pPr>
+    </w:p>
+    <w:p>
+      <w:pPr>
+        <w:pStyle w:val="-"/>
+        <w:rPr>
+          <w:rtl/>
+        </w:rPr>
+      </w:pPr>
+      <w:bookmarkStart w:id="12" w:name="_Toc62810084"/>
+      <w:r>
+        <w:rPr>
+          <w:rFonts w:hint="cs"/>
+          <w:rtl/>
+        </w:rPr>
+        <w:t>מסמך עיצוב</w:t>
+      </w:r>
+      <w:bookmarkEnd w:id="12"/>
+    </w:p>
+    <w:p>
+      <w:pPr>
+        <w:pStyle w:val="-"/>
+        <w:rPr>
+          <w:rtl/>
+        </w:rPr>
+      </w:pPr>
+    </w:p>
+    <w:p>
+      <w:pPr>
+        <w:pStyle w:val="-"/>
+        <w:rPr>
+          <w:rtl/>
+        </w:rPr>
+      </w:pPr>
+    </w:p>
+    <w:p>
+      <w:pPr>
+        <w:pStyle w:val="-"/>
+        <w:rPr>
+          <w:rtl/>
+        </w:rPr>
+      </w:pPr>
+    </w:p>
+    <w:p>
+      <w:pPr>
+        <w:pStyle w:val="-"/>
+        <w:rPr>
+          <w:rtl/>
+        </w:rPr>
+      </w:pPr>
+    </w:p>
+    <w:p>
+      <w:pPr>
+        <w:pStyle w:val="-"/>
+        <w:rPr>
+          <w:rtl/>
+        </w:rPr>
+      </w:pPr>
+    </w:p>
+    <w:p>
+      <w:pPr>
+        <w:pStyle w:val="-"/>
+        <w:rPr>
+          <w:rtl/>
+        </w:rPr>
+      </w:pPr>
+    </w:p>
+    <w:p>
+      <w:pPr>
+        <w:pStyle w:val="-5"/>
+        <w:rPr>
+          <w:rtl/>
+        </w:rPr>
+      </w:pPr>
+    </w:p>
+    <w:p>
+      <w:pPr>
         <w:tabs>
           <w:tab w:val="left" w:pos="3595"/>
         </w:tabs>
@@ -6242,9 +6581,40 @@
         </w:tabs>
         <w:spacing w:line="276" w:lineRule="auto"/>
         <w:rPr>
-          <w:rtl/>
-        </w:rPr>
-      </w:pPr>
+          <w:rStyle w:val="-6"/>
+          <w:rtl/>
+        </w:rPr>
+      </w:pPr>
+      <w:r>
+        <w:rPr>
+          <w:rStyle w:val="-6"/>
+          <w:rtl/>
+        </w:rPr>
+        <w:lastRenderedPageBreak/>
+        <w:br/>
+      </w:r>
+      <w:r>
+        <w:rPr>
+          <w:rStyle w:val="-6"/>
+          <w:rtl/>
+        </w:rPr>
+        <w:br/>
+      </w:r>
+      <w:r>
+        <w:rPr>
+          <w:rStyle w:val="-6"/>
+          <w:rtl/>
+        </w:rPr>
+        <w:br/>
+      </w:r>
+      <w:r>
+        <w:rPr>
+          <w:rStyle w:val="-6"/>
+          <w:rFonts w:hint="cs"/>
+          <w:rtl/>
+        </w:rPr>
+        <w:t>כל אחת מהשדות מייצג עמודה בכל טבלה בבסיס נתונים:</w:t>
+      </w:r>
     </w:p>
     <w:p>
       <w:pPr>
@@ -6253,176 +6623,334 @@
         </w:tabs>
         <w:spacing w:line="276" w:lineRule="auto"/>
         <w:rPr>
-          <w:rtl/>
-        </w:rPr>
-      </w:pPr>
-    </w:p>
-    <w:p>
-      <w:pPr>
-        <w:pStyle w:val="-"/>
-        <w:rPr>
-          <w:rtl/>
-        </w:rPr>
-      </w:pPr>
-    </w:p>
-    <w:p>
-      <w:pPr>
-        <w:pStyle w:val="-"/>
-        <w:rPr>
-          <w:rtl/>
-        </w:rPr>
-      </w:pPr>
-    </w:p>
-    <w:p>
-      <w:pPr>
-        <w:pStyle w:val="-"/>
-        <w:rPr>
-          <w:rtl/>
-        </w:rPr>
-      </w:pPr>
-    </w:p>
-    <w:p>
-      <w:pPr>
-        <w:pStyle w:val="-"/>
-        <w:rPr>
-          <w:rtl/>
-        </w:rPr>
-      </w:pPr>
-      <w:bookmarkStart w:id="12" w:name="_Toc62810084"/>
-      <w:r>
-        <w:rPr>
-          <w:rFonts w:hint="cs"/>
-          <w:rtl/>
-        </w:rPr>
-        <w:t>מסמך עיצוב</w:t>
-      </w:r>
-      <w:bookmarkEnd w:id="12"/>
-    </w:p>
-    <w:p>
-      <w:pPr>
-        <w:pStyle w:val="-"/>
-        <w:rPr>
-          <w:rtl/>
-        </w:rPr>
-      </w:pPr>
-    </w:p>
-    <w:p>
-      <w:pPr>
-        <w:pStyle w:val="-"/>
-        <w:rPr>
-          <w:rtl/>
-        </w:rPr>
-      </w:pPr>
-    </w:p>
-    <w:p>
-      <w:pPr>
-        <w:pStyle w:val="-"/>
-        <w:rPr>
-          <w:rtl/>
-        </w:rPr>
-      </w:pPr>
-    </w:p>
-    <w:p>
-      <w:pPr>
-        <w:pStyle w:val="-"/>
-        <w:rPr>
-          <w:rtl/>
-        </w:rPr>
-      </w:pPr>
-    </w:p>
-    <w:p>
-      <w:pPr>
-        <w:pStyle w:val="-"/>
-        <w:rPr>
-          <w:rtl/>
-        </w:rPr>
-      </w:pPr>
-    </w:p>
-    <w:p>
-      <w:pPr>
-        <w:pStyle w:val="-"/>
-        <w:rPr>
-          <w:rtl/>
-        </w:rPr>
-      </w:pPr>
-    </w:p>
+          <w:rStyle w:val="-6"/>
+          <w:rtl/>
+        </w:rPr>
+      </w:pPr>
+    </w:p>
+    <w:p>
+      <w:pPr>
+        <w:pStyle w:val="-3"/>
+        <w:rPr>
+          <w:rtl/>
+        </w:rPr>
+      </w:pPr>
+      <w:bookmarkStart w:id="13" w:name="_Toc62810085"/>
+      <w:r>
+        <w:rPr>
+          <w:rFonts w:hint="cs"/>
+          <w:rtl/>
+        </w:rPr>
+        <w:t xml:space="preserve">טבלת </w:t>
+      </w:r>
+      <w:r>
+        <w:t>allproduct</w:t>
+      </w:r>
+      <w:r>
+        <w:t>s</w:t>
+      </w:r>
+      <w:bookmarkEnd w:id="13"/>
+    </w:p>
+    <w:tbl>
+      <w:tblPr>
+        <w:tblStyle w:val="4-1"/>
+        <w:bidiVisual/>
+        <w:tblW w:w="0" w:type="auto"/>
+        <w:tblInd w:w="5" w:type="dxa"/>
+        <w:tblLook w:val="04A0" w:firstRow="1" w:lastRow="0" w:firstColumn="1" w:lastColumn="0" w:noHBand="0" w:noVBand="1"/>
+      </w:tblPr>
+      <w:tblGrid>
+        <w:gridCol w:w="4146"/>
+        <w:gridCol w:w="4145"/>
+      </w:tblGrid>
+      <w:tr>
+        <w:trPr>
+          <w:cnfStyle w:val="100000000000" w:firstRow="1" w:lastRow="0" w:firstColumn="0" w:lastColumn="0" w:oddVBand="0" w:evenVBand="0" w:oddHBand="0" w:evenHBand="0" w:firstRowFirstColumn="0" w:firstRowLastColumn="0" w:lastRowFirstColumn="0" w:lastRowLastColumn="0"/>
+        </w:trPr>
+        <w:tc>
+          <w:tcPr>
+            <w:cnfStyle w:val="001000000000" w:firstRow="0" w:lastRow="0" w:firstColumn="1" w:lastColumn="0" w:oddVBand="0" w:evenVBand="0" w:oddHBand="0" w:evenHBand="0" w:firstRowFirstColumn="0" w:firstRowLastColumn="0" w:lastRowFirstColumn="0" w:lastRowLastColumn="0"/>
+            <w:tcW w:w="4148" w:type="dxa"/>
+          </w:tcPr>
+          <w:p>
+            <w:pPr>
+              <w:pStyle w:val="-5"/>
+              <w:rPr>
+                <w:rStyle w:val="-6"/>
+                <w:rtl/>
+              </w:rPr>
+            </w:pPr>
+            <w:r>
+              <w:rPr>
+                <w:rStyle w:val="-6"/>
+                <w:rFonts w:hint="cs"/>
+                <w:rtl/>
+              </w:rPr>
+              <w:t>שם השדה</w:t>
+            </w:r>
+          </w:p>
+        </w:tc>
+        <w:tc>
+          <w:tcPr>
+            <w:tcW w:w="4148" w:type="dxa"/>
+          </w:tcPr>
+          <w:p>
+            <w:pPr>
+              <w:pStyle w:val="-5"/>
+              <w:cnfStyle w:val="100000000000" w:firstRow="1" w:lastRow="0" w:firstColumn="0" w:lastColumn="0" w:oddVBand="0" w:evenVBand="0" w:oddHBand="0" w:evenHBand="0" w:firstRowFirstColumn="0" w:firstRowLastColumn="0" w:lastRowFirstColumn="0" w:lastRowLastColumn="0"/>
+              <w:rPr>
+                <w:rStyle w:val="-6"/>
+              </w:rPr>
+            </w:pPr>
+            <w:r>
+              <w:rPr>
+                <w:rStyle w:val="-6"/>
+                <w:rFonts w:hint="cs"/>
+                <w:rtl/>
+              </w:rPr>
+              <w:t>סוג השדה</w:t>
+            </w:r>
+          </w:p>
+        </w:tc>
+      </w:tr>
+      <w:tr>
+        <w:trPr>
+          <w:cnfStyle w:val="000000100000" w:firstRow="0" w:lastRow="0" w:firstColumn="0" w:lastColumn="0" w:oddVBand="0" w:evenVBand="0" w:oddHBand="1" w:evenHBand="0" w:firstRowFirstColumn="0" w:firstRowLastColumn="0" w:lastRowFirstColumn="0" w:lastRowLastColumn="0"/>
+        </w:trPr>
+        <w:tc>
+          <w:tcPr>
+            <w:cnfStyle w:val="001000000000" w:firstRow="0" w:lastRow="0" w:firstColumn="1" w:lastColumn="0" w:oddVBand="0" w:evenVBand="0" w:oddHBand="0" w:evenHBand="0" w:firstRowFirstColumn="0" w:firstRowLastColumn="0" w:lastRowFirstColumn="0" w:lastRowLastColumn="0"/>
+            <w:tcW w:w="4148" w:type="dxa"/>
+          </w:tcPr>
+          <w:p>
+            <w:pPr>
+              <w:pStyle w:val="-5"/>
+              <w:rPr>
+                <w:rStyle w:val="-6"/>
+              </w:rPr>
+            </w:pPr>
+            <w:r>
+              <w:rPr>
+                <w:rStyle w:val="-6"/>
+              </w:rPr>
+              <w:t>product</w:t>
+            </w:r>
+          </w:p>
+        </w:tc>
+        <w:tc>
+          <w:tcPr>
+            <w:tcW w:w="4148" w:type="dxa"/>
+          </w:tcPr>
+          <w:p>
+            <w:pPr>
+              <w:pStyle w:val="-5"/>
+              <w:cnfStyle w:val="000000100000" w:firstRow="0" w:lastRow="0" w:firstColumn="0" w:lastColumn="0" w:oddVBand="0" w:evenVBand="0" w:oddHBand="1" w:evenHBand="0" w:firstRowFirstColumn="0" w:firstRowLastColumn="0" w:lastRowFirstColumn="0" w:lastRowLastColumn="0"/>
+              <w:rPr>
+                <w:rStyle w:val="-6"/>
+              </w:rPr>
+            </w:pPr>
+            <w:r>
+              <w:rPr>
+                <w:rStyle w:val="-6"/>
+              </w:rPr>
+              <w:t>text</w:t>
+            </w:r>
+          </w:p>
+        </w:tc>
+      </w:tr>
+      <w:tr>
+        <w:tc>
+          <w:tcPr>
+            <w:cnfStyle w:val="001000000000" w:firstRow="0" w:lastRow="0" w:firstColumn="1" w:lastColumn="0" w:oddVBand="0" w:evenVBand="0" w:oddHBand="0" w:evenHBand="0" w:firstRowFirstColumn="0" w:firstRowLastColumn="0" w:lastRowFirstColumn="0" w:lastRowLastColumn="0"/>
+            <w:tcW w:w="4148" w:type="dxa"/>
+          </w:tcPr>
+          <w:p>
+            <w:pPr>
+              <w:pStyle w:val="-5"/>
+              <w:rPr>
+                <w:rStyle w:val="-6"/>
+              </w:rPr>
+            </w:pPr>
+            <w:proofErr w:type="spellStart"/>
+            <w:r>
+              <w:rPr>
+                <w:rStyle w:val="-6"/>
+              </w:rPr>
+              <w:t>locationname</w:t>
+            </w:r>
+            <w:proofErr w:type="spellEnd"/>
+          </w:p>
+        </w:tc>
+        <w:tc>
+          <w:tcPr>
+            <w:tcW w:w="4148" w:type="dxa"/>
+          </w:tcPr>
+          <w:p>
+            <w:pPr>
+              <w:pStyle w:val="-5"/>
+              <w:cnfStyle w:val="000000000000" w:firstRow="0" w:lastRow="0" w:firstColumn="0" w:lastColumn="0" w:oddVBand="0" w:evenVBand="0" w:oddHBand="0" w:evenHBand="0" w:firstRowFirstColumn="0" w:firstRowLastColumn="0" w:lastRowFirstColumn="0" w:lastRowLastColumn="0"/>
+              <w:rPr>
+                <w:rStyle w:val="-6"/>
+                <w:rtl/>
+              </w:rPr>
+            </w:pPr>
+            <w:r>
+              <w:rPr>
+                <w:rStyle w:val="-6"/>
+              </w:rPr>
+              <w:t>text</w:t>
+            </w:r>
+          </w:p>
+        </w:tc>
+      </w:tr>
+      <w:tr>
+        <w:trPr>
+          <w:cnfStyle w:val="000000100000" w:firstRow="0" w:lastRow="0" w:firstColumn="0" w:lastColumn="0" w:oddVBand="0" w:evenVBand="0" w:oddHBand="1" w:evenHBand="0" w:firstRowFirstColumn="0" w:firstRowLastColumn="0" w:lastRowFirstColumn="0" w:lastRowLastColumn="0"/>
+        </w:trPr>
+        <w:tc>
+          <w:tcPr>
+            <w:cnfStyle w:val="001000000000" w:firstRow="0" w:lastRow="0" w:firstColumn="1" w:lastColumn="0" w:oddVBand="0" w:evenVBand="0" w:oddHBand="0" w:evenHBand="0" w:firstRowFirstColumn="0" w:firstRowLastColumn="0" w:lastRowFirstColumn="0" w:lastRowLastColumn="0"/>
+            <w:tcW w:w="4148" w:type="dxa"/>
+          </w:tcPr>
+          <w:p>
+            <w:pPr>
+              <w:pStyle w:val="-5"/>
+              <w:rPr>
+                <w:rStyle w:val="-6"/>
+                <w:b w:val="0"/>
+                <w:bCs w:val="0"/>
+              </w:rPr>
+            </w:pPr>
+            <w:r>
+              <w:rPr>
+                <w:rStyle w:val="-6"/>
+              </w:rPr>
+              <w:t>L</w:t>
+            </w:r>
+            <w:r>
+              <w:rPr>
+                <w:rStyle w:val="-6"/>
+              </w:rPr>
+              <w:t>ocationnum</w:t>
+            </w:r>
+          </w:p>
+        </w:tc>
+        <w:tc>
+          <w:tcPr>
+            <w:tcW w:w="4148" w:type="dxa"/>
+          </w:tcPr>
+          <w:p>
+            <w:pPr>
+              <w:pStyle w:val="-5"/>
+              <w:cnfStyle w:val="000000100000" w:firstRow="0" w:lastRow="0" w:firstColumn="0" w:lastColumn="0" w:oddVBand="0" w:evenVBand="0" w:oddHBand="1" w:evenHBand="0" w:firstRowFirstColumn="0" w:firstRowLastColumn="0" w:lastRowFirstColumn="0" w:lastRowLastColumn="0"/>
+              <w:rPr>
+                <w:rStyle w:val="-6"/>
+                <w:rtl/>
+              </w:rPr>
+            </w:pPr>
+            <w:r>
+              <w:rPr>
+                <w:rStyle w:val="-6"/>
+              </w:rPr>
+              <w:t>number</w:t>
+            </w:r>
+          </w:p>
+        </w:tc>
+      </w:tr>
+      <w:tr>
+        <w:tc>
+          <w:tcPr>
+            <w:cnfStyle w:val="001000000000" w:firstRow="0" w:lastRow="0" w:firstColumn="1" w:lastColumn="0" w:oddVBand="0" w:evenVBand="0" w:oddHBand="0" w:evenHBand="0" w:firstRowFirstColumn="0" w:firstRowLastColumn="0" w:lastRowFirstColumn="0" w:lastRowLastColumn="0"/>
+            <w:tcW w:w="4148" w:type="dxa"/>
+          </w:tcPr>
+          <w:p>
+            <w:pPr>
+              <w:pStyle w:val="-5"/>
+              <w:rPr>
+                <w:rStyle w:val="-6"/>
+                <w:rtl/>
+              </w:rPr>
+            </w:pPr>
+            <w:r>
+              <w:rPr>
+                <w:rStyle w:val="-6"/>
+              </w:rPr>
+              <w:t>shelf</w:t>
+            </w:r>
+          </w:p>
+        </w:tc>
+        <w:tc>
+          <w:tcPr>
+            <w:tcW w:w="4148" w:type="dxa"/>
+          </w:tcPr>
+          <w:p>
+            <w:pPr>
+              <w:pStyle w:val="-5"/>
+              <w:cnfStyle w:val="000000000000" w:firstRow="0" w:lastRow="0" w:firstColumn="0" w:lastColumn="0" w:oddVBand="0" w:evenVBand="0" w:oddHBand="0" w:evenHBand="0" w:firstRowFirstColumn="0" w:firstRowLastColumn="0" w:lastRowFirstColumn="0" w:lastRowLastColumn="0"/>
+              <w:rPr>
+                <w:rStyle w:val="-6"/>
+                <w:rtl/>
+              </w:rPr>
+            </w:pPr>
+            <w:r>
+              <w:rPr>
+                <w:rStyle w:val="-6"/>
+              </w:rPr>
+              <w:t>text</w:t>
+            </w:r>
+          </w:p>
+        </w:tc>
+      </w:tr>
+    </w:tbl>
     <w:p>
       <w:pPr>
         <w:pStyle w:val="-5"/>
         <w:rPr>
-          <w:rtl/>
-        </w:rPr>
-      </w:pPr>
-    </w:p>
-    <w:p>
-      <w:pPr>
-        <w:tabs>
-          <w:tab w:val="left" w:pos="3595"/>
-        </w:tabs>
-        <w:spacing w:line="276" w:lineRule="auto"/>
-        <w:rPr>
-          <w:rtl/>
-        </w:rPr>
-      </w:pPr>
-    </w:p>
-    <w:p>
-      <w:pPr>
-        <w:tabs>
-          <w:tab w:val="left" w:pos="3595"/>
-        </w:tabs>
-        <w:spacing w:line="276" w:lineRule="auto"/>
-        <w:rPr>
           <w:rStyle w:val="-6"/>
-          <w:rFonts w:hint="cs"/>
-          <w:rtl/>
-        </w:rPr>
-      </w:pPr>
-      <w:r>
+          <w:rtl/>
+        </w:rPr>
+      </w:pPr>
+    </w:p>
+    <w:p>
+      <w:pPr>
+        <w:pStyle w:val="-5"/>
         <w:rPr>
           <w:rStyle w:val="-6"/>
-          <w:rFonts w:hint="cs"/>
-          <w:rtl/>
-        </w:rPr>
-        <w:t>כל אחת מהשדות מייצג עמודה בכל טבלה בבסיס נתונים:</w:t>
-      </w:r>
-    </w:p>
-    <w:p>
-      <w:pPr>
-        <w:tabs>
-          <w:tab w:val="left" w:pos="3595"/>
-        </w:tabs>
-        <w:spacing w:line="276" w:lineRule="auto"/>
+          <w:rtl/>
+        </w:rPr>
+      </w:pPr>
+    </w:p>
+    <w:p>
+      <w:pPr>
+        <w:pStyle w:val="-3"/>
         <w:rPr>
           <w:rStyle w:val="-6"/>
-          <w:rtl/>
-        </w:rPr>
-      </w:pPr>
-    </w:p>
-    <w:p>
-      <w:pPr>
-        <w:pStyle w:val="-3"/>
-        <w:rPr>
-          <w:rFonts w:hint="cs"/>
-          <w:rtl/>
-        </w:rPr>
-      </w:pPr>
-      <w:bookmarkStart w:id="13" w:name="_Toc62810085"/>
-      <w:r>
-        <w:rPr>
-          <w:rFonts w:hint="cs"/>
-          <w:rtl/>
-        </w:rPr>
-        <w:t xml:space="preserve">טבלת </w:t>
-      </w:r>
-      <w:proofErr w:type="spellStart"/>
-      <w:r>
-        <w:t>allproduct</w:t>
-      </w:r>
-      <w:r>
-        <w:t>s</w:t>
-      </w:r>
-      <w:bookmarkEnd w:id="13"/>
-      <w:proofErr w:type="spellEnd"/>
+        </w:rPr>
+      </w:pPr>
+      <w:bookmarkStart w:id="14" w:name="_Toc62810086"/>
+      <w:r>
+        <w:rPr>
+          <w:rStyle w:val="-6"/>
+          <w:rFonts w:hint="cs"/>
+          <w:rtl/>
+        </w:rPr>
+        <w:t>טבלת</w:t>
+      </w:r>
+      <w:r>
+        <w:rPr>
+          <w:rStyle w:val="-6"/>
+          <w:rFonts w:hint="cs"/>
+          <w:rtl/>
+        </w:rPr>
+        <w:t xml:space="preserve"> </w:t>
+      </w:r>
+      <w:r>
+        <w:rPr>
+          <w:rStyle w:val="-6"/>
+        </w:rPr>
+        <w:t>mylist</w:t>
+      </w:r>
+      <w:bookmarkEnd w:id="14"/>
     </w:p>
     <w:tbl>
       <w:tblPr>
@@ -6449,7 +6977,6 @@
               <w:pStyle w:val="-5"/>
               <w:rPr>
                 <w:rStyle w:val="-6"/>
-                <w:rFonts w:hint="cs"/>
                 <w:rtl/>
               </w:rPr>
             </w:pPr>
@@ -6502,12 +7029,14 @@
                 <w:rStyle w:val="-6"/>
               </w:rPr>
             </w:pPr>
+            <w:proofErr w:type="spellStart"/>
             <w:r>
               <w:rPr>
                 <w:rStyle w:val="-6"/>
               </w:rPr>
-              <w:t>product</w:t>
+              <w:t>userid</w:t>
             </w:r>
+            <w:proofErr w:type="spellEnd"/>
           </w:p>
         </w:tc>
         <w:tc>
@@ -6520,13 +7049,14 @@
               <w:cnfStyle w:val="000000100000" w:firstRow="0" w:lastRow="0" w:firstColumn="0" w:lastColumn="0" w:oddVBand="0" w:evenVBand="0" w:oddHBand="1" w:evenHBand="0" w:firstRowFirstColumn="0" w:firstRowLastColumn="0" w:lastRowFirstColumn="0" w:lastRowLastColumn="0"/>
               <w:rPr>
                 <w:rStyle w:val="-6"/>
+                <w:rtl/>
               </w:rPr>
             </w:pPr>
             <w:r>
               <w:rPr>
                 <w:rStyle w:val="-6"/>
               </w:rPr>
-              <w:t>text</w:t>
+              <w:t>number</w:t>
             </w:r>
           </w:p>
         </w:tc>
@@ -6542,16 +7072,15 @@
               <w:pStyle w:val="-5"/>
               <w:rPr>
                 <w:rStyle w:val="-6"/>
+                <w:rtl/>
               </w:rPr>
             </w:pPr>
-            <w:proofErr w:type="spellStart"/>
             <w:r>
               <w:rPr>
                 <w:rStyle w:val="-6"/>
               </w:rPr>
-              <w:t>locationname</w:t>
+              <w:t>product</w:t>
             </w:r>
-            <w:proofErr w:type="spellEnd"/>
           </w:p>
         </w:tc>
         <w:tc>
@@ -6564,7 +7093,6 @@
               <w:cnfStyle w:val="000000000000" w:firstRow="0" w:lastRow="0" w:firstColumn="0" w:lastColumn="0" w:oddVBand="0" w:evenVBand="0" w:oddHBand="0" w:evenHBand="0" w:firstRowFirstColumn="0" w:firstRowLastColumn="0" w:lastRowFirstColumn="0" w:lastRowLastColumn="0"/>
               <w:rPr>
                 <w:rStyle w:val="-6"/>
-                <w:rFonts w:hint="cs"/>
                 <w:rtl/>
               </w:rPr>
             </w:pPr>
@@ -6598,6 +7126,51 @@
               <w:rPr>
                 <w:rStyle w:val="-6"/>
               </w:rPr>
+              <w:t>locationname</w:t>
+            </w:r>
+            <w:proofErr w:type="spellEnd"/>
+          </w:p>
+        </w:tc>
+        <w:tc>
+          <w:tcPr>
+            <w:tcW w:w="4148" w:type="dxa"/>
+          </w:tcPr>
+          <w:p>
+            <w:pPr>
+              <w:pStyle w:val="-5"/>
+              <w:cnfStyle w:val="000000100000" w:firstRow="0" w:lastRow="0" w:firstColumn="0" w:lastColumn="0" w:oddVBand="0" w:evenVBand="0" w:oddHBand="1" w:evenHBand="0" w:firstRowFirstColumn="0" w:firstRowLastColumn="0" w:lastRowFirstColumn="0" w:lastRowLastColumn="0"/>
+              <w:rPr>
+                <w:rStyle w:val="-6"/>
+              </w:rPr>
+            </w:pPr>
+            <w:r>
+              <w:rPr>
+                <w:rStyle w:val="-6"/>
+              </w:rPr>
+              <w:t>text</w:t>
+            </w:r>
+          </w:p>
+        </w:tc>
+      </w:tr>
+      <w:tr>
+        <w:tc>
+          <w:tcPr>
+            <w:cnfStyle w:val="001000000000" w:firstRow="0" w:lastRow="0" w:firstColumn="1" w:lastColumn="0" w:oddVBand="0" w:evenVBand="0" w:oddHBand="0" w:evenHBand="0" w:firstRowFirstColumn="0" w:firstRowLastColumn="0" w:lastRowFirstColumn="0" w:lastRowLastColumn="0"/>
+            <w:tcW w:w="4148" w:type="dxa"/>
+          </w:tcPr>
+          <w:p>
+            <w:pPr>
+              <w:pStyle w:val="-5"/>
+              <w:rPr>
+                <w:rStyle w:val="-6"/>
+                <w:rtl/>
+              </w:rPr>
+            </w:pPr>
+            <w:proofErr w:type="spellStart"/>
+            <w:r>
+              <w:rPr>
+                <w:rStyle w:val="-6"/>
+              </w:rPr>
               <w:t>locationnum</w:t>
             </w:r>
             <w:proofErr w:type="spellEnd"/>
@@ -6610,10 +7183,9 @@
           <w:p>
             <w:pPr>
               <w:pStyle w:val="-5"/>
-              <w:cnfStyle w:val="000000100000" w:firstRow="0" w:lastRow="0" w:firstColumn="0" w:lastColumn="0" w:oddVBand="0" w:evenVBand="0" w:oddHBand="1" w:evenHBand="0" w:firstRowFirstColumn="0" w:firstRowLastColumn="0" w:lastRowFirstColumn="0" w:lastRowLastColumn="0"/>
+              <w:cnfStyle w:val="000000000000" w:firstRow="0" w:lastRow="0" w:firstColumn="0" w:lastColumn="0" w:oddVBand="0" w:evenVBand="0" w:oddHBand="0" w:evenHBand="0" w:firstRowFirstColumn="0" w:firstRowLastColumn="0" w:lastRowFirstColumn="0" w:lastRowLastColumn="0"/>
               <w:rPr>
                 <w:rStyle w:val="-6"/>
-                <w:rFonts w:hint="cs"/>
                 <w:rtl/>
               </w:rPr>
             </w:pPr>
@@ -6626,20 +7198,71 @@
           </w:p>
         </w:tc>
       </w:tr>
+      <w:tr>
+        <w:trPr>
+          <w:cnfStyle w:val="000000100000" w:firstRow="0" w:lastRow="0" w:firstColumn="0" w:lastColumn="0" w:oddVBand="0" w:evenVBand="0" w:oddHBand="1" w:evenHBand="0" w:firstRowFirstColumn="0" w:firstRowLastColumn="0" w:lastRowFirstColumn="0" w:lastRowLastColumn="0"/>
+        </w:trPr>
+        <w:tc>
+          <w:tcPr>
+            <w:cnfStyle w:val="001000000000" w:firstRow="0" w:lastRow="0" w:firstColumn="1" w:lastColumn="0" w:oddVBand="0" w:evenVBand="0" w:oddHBand="0" w:evenHBand="0" w:firstRowFirstColumn="0" w:firstRowLastColumn="0" w:lastRowFirstColumn="0" w:lastRowLastColumn="0"/>
+            <w:tcW w:w="4148" w:type="dxa"/>
+          </w:tcPr>
+          <w:p>
+            <w:pPr>
+              <w:pStyle w:val="-5"/>
+              <w:rPr>
+                <w:rStyle w:val="-6"/>
+              </w:rPr>
+            </w:pPr>
+            <w:r>
+              <w:rPr>
+                <w:rStyle w:val="-6"/>
+              </w:rPr>
+              <w:t>shelf</w:t>
+            </w:r>
+          </w:p>
+        </w:tc>
+        <w:tc>
+          <w:tcPr>
+            <w:tcW w:w="4148" w:type="dxa"/>
+          </w:tcPr>
+          <w:p>
+            <w:pPr>
+              <w:pStyle w:val="-5"/>
+              <w:cnfStyle w:val="000000100000" w:firstRow="0" w:lastRow="0" w:firstColumn="0" w:lastColumn="0" w:oddVBand="0" w:evenVBand="0" w:oddHBand="1" w:evenHBand="0" w:firstRowFirstColumn="0" w:firstRowLastColumn="0" w:lastRowFirstColumn="0" w:lastRowLastColumn="0"/>
+              <w:rPr>
+                <w:rStyle w:val="-6"/>
+                <w:rtl/>
+              </w:rPr>
+            </w:pPr>
+            <w:r>
+              <w:rPr>
+                <w:rStyle w:val="-6"/>
+              </w:rPr>
+              <w:t>text</w:t>
+            </w:r>
+          </w:p>
+        </w:tc>
+      </w:tr>
     </w:tbl>
     <w:p>
       <w:pPr>
-        <w:pStyle w:val="-5"/>
+        <w:tabs>
+          <w:tab w:val="left" w:pos="3595"/>
+        </w:tabs>
+        <w:spacing w:line="276" w:lineRule="auto"/>
         <w:rPr>
           <w:rStyle w:val="-6"/>
-          <w:rFonts w:hint="cs"/>
-          <w:rtl/>
-        </w:rPr>
-      </w:pPr>
-    </w:p>
-    <w:p>
-      <w:pPr>
-        <w:pStyle w:val="-5"/>
+          <w:rtl/>
+        </w:rPr>
+      </w:pPr>
+    </w:p>
+    <w:p>
+      <w:pPr>
+        <w:tabs>
+          <w:tab w:val="left" w:pos="3595"/>
+        </w:tabs>
+        <w:spacing w:line="276" w:lineRule="auto"/>
         <w:rPr>
           <w:rStyle w:val="-6"/>
           <w:rtl/>
@@ -6653,7 +7276,7 @@
           <w:rStyle w:val="-6"/>
         </w:rPr>
       </w:pPr>
-      <w:bookmarkStart w:id="14" w:name="_Toc62810086"/>
+      <w:bookmarkStart w:id="15" w:name="_Toc62810087"/>
       <w:r>
         <w:rPr>
           <w:rStyle w:val="-6"/>
@@ -6670,15 +7293,13 @@
         </w:rPr>
         <w:t xml:space="preserve"> </w:t>
       </w:r>
-      <w:proofErr w:type="spellStart"/>
       <w:r>
         <w:rPr>
           <w:rStyle w:val="-6"/>
         </w:rPr>
-        <w:t>mylist</w:t>
-      </w:r>
-      <w:bookmarkEnd w:id="14"/>
-      <w:proofErr w:type="spellEnd"/>
+        <w:t>users</w:t>
+      </w:r>
+      <w:bookmarkEnd w:id="15"/>
     </w:p>
     <w:tbl>
       <w:tblPr>
@@ -6705,7 +7326,6 @@
               <w:pStyle w:val="-5"/>
               <w:rPr>
                 <w:rStyle w:val="-6"/>
-                <w:rFonts w:hint="cs"/>
                 <w:rtl/>
               </w:rPr>
             </w:pPr>
@@ -6778,7 +7398,6 @@
               <w:cnfStyle w:val="000000100000" w:firstRow="0" w:lastRow="0" w:firstColumn="0" w:lastColumn="0" w:oddVBand="0" w:evenVBand="0" w:oddHBand="1" w:evenHBand="0" w:firstRowFirstColumn="0" w:firstRowLastColumn="0" w:lastRowFirstColumn="0" w:lastRowLastColumn="0"/>
               <w:rPr>
                 <w:rStyle w:val="-6"/>
-                <w:rFonts w:hint="cs"/>
                 <w:rtl/>
               </w:rPr>
             </w:pPr>
@@ -6802,15 +7421,13 @@
               <w:pStyle w:val="-5"/>
               <w:rPr>
                 <w:rStyle w:val="-6"/>
-                <w:rFonts w:hint="cs"/>
-                <w:rtl/>
               </w:rPr>
             </w:pPr>
             <w:r>
               <w:rPr>
                 <w:rStyle w:val="-6"/>
               </w:rPr>
-              <w:t>product</w:t>
+              <w:t>email</w:t>
             </w:r>
           </w:p>
         </w:tc>
@@ -6824,7 +7441,6 @@
               <w:cnfStyle w:val="000000000000" w:firstRow="0" w:lastRow="0" w:firstColumn="0" w:lastColumn="0" w:oddVBand="0" w:evenVBand="0" w:oddHBand="0" w:evenHBand="0" w:firstRowFirstColumn="0" w:firstRowLastColumn="0" w:lastRowFirstColumn="0" w:lastRowLastColumn="0"/>
               <w:rPr>
                 <w:rStyle w:val="-6"/>
-                <w:rFonts w:hint="cs"/>
                 <w:rtl/>
               </w:rPr>
             </w:pPr>
@@ -6853,14 +7469,12 @@
                 <w:rStyle w:val="-6"/>
               </w:rPr>
             </w:pPr>
-            <w:proofErr w:type="spellStart"/>
             <w:r>
               <w:rPr>
                 <w:rStyle w:val="-6"/>
               </w:rPr>
-              <w:t>locationname</w:t>
+              <w:t>password</w:t>
             </w:r>
-            <w:proofErr w:type="spellEnd"/>
           </w:p>
         </w:tc>
         <w:tc>
@@ -6895,312 +7509,6 @@
               <w:pStyle w:val="-5"/>
               <w:rPr>
                 <w:rStyle w:val="-6"/>
-                <w:rFonts w:hint="cs"/>
-                <w:rtl/>
-              </w:rPr>
-            </w:pPr>
-            <w:proofErr w:type="spellStart"/>
-            <w:r>
-              <w:rPr>
-                <w:rStyle w:val="-6"/>
-              </w:rPr>
-              <w:t>locationnum</w:t>
-            </w:r>
-            <w:proofErr w:type="spellEnd"/>
-          </w:p>
-        </w:tc>
-        <w:tc>
-          <w:tcPr>
-            <w:tcW w:w="4148" w:type="dxa"/>
-          </w:tcPr>
-          <w:p>
-            <w:pPr>
-              <w:pStyle w:val="-5"/>
-              <w:cnfStyle w:val="000000000000" w:firstRow="0" w:lastRow="0" w:firstColumn="0" w:lastColumn="0" w:oddVBand="0" w:evenVBand="0" w:oddHBand="0" w:evenHBand="0" w:firstRowFirstColumn="0" w:firstRowLastColumn="0" w:lastRowFirstColumn="0" w:lastRowLastColumn="0"/>
-              <w:rPr>
-                <w:rStyle w:val="-6"/>
-                <w:rFonts w:hint="cs"/>
-                <w:rtl/>
-              </w:rPr>
-            </w:pPr>
-            <w:r>
-              <w:rPr>
-                <w:rStyle w:val="-6"/>
-              </w:rPr>
-              <w:t>number</w:t>
-            </w:r>
-          </w:p>
-        </w:tc>
-      </w:tr>
-    </w:tbl>
-    <w:p>
-      <w:pPr>
-        <w:tabs>
-          <w:tab w:val="left" w:pos="3595"/>
-        </w:tabs>
-        <w:spacing w:line="276" w:lineRule="auto"/>
-        <w:rPr>
-          <w:rStyle w:val="-6"/>
-          <w:rtl/>
-        </w:rPr>
-      </w:pPr>
-    </w:p>
-    <w:p>
-      <w:pPr>
-        <w:tabs>
-          <w:tab w:val="left" w:pos="3595"/>
-        </w:tabs>
-        <w:spacing w:line="276" w:lineRule="auto"/>
-        <w:rPr>
-          <w:rStyle w:val="-6"/>
-          <w:rtl/>
-        </w:rPr>
-      </w:pPr>
-    </w:p>
-    <w:p>
-      <w:pPr>
-        <w:pStyle w:val="-3"/>
-        <w:rPr>
-          <w:rStyle w:val="-6"/>
-        </w:rPr>
-      </w:pPr>
-      <w:bookmarkStart w:id="15" w:name="_Toc62810087"/>
-      <w:r>
-        <w:rPr>
-          <w:rStyle w:val="-6"/>
-          <w:rFonts w:hint="cs"/>
-          <w:rtl/>
-        </w:rPr>
-        <w:t>טבלת</w:t>
-      </w:r>
-      <w:r>
-        <w:rPr>
-          <w:rStyle w:val="-6"/>
-          <w:rFonts w:hint="cs"/>
-          <w:rtl/>
-        </w:rPr>
-        <w:t xml:space="preserve"> </w:t>
-      </w:r>
-      <w:r>
-        <w:rPr>
-          <w:rStyle w:val="-6"/>
-        </w:rPr>
-        <w:t>users</w:t>
-      </w:r>
-      <w:bookmarkEnd w:id="15"/>
-    </w:p>
-    <w:tbl>
-      <w:tblPr>
-        <w:tblStyle w:val="4-1"/>
-        <w:bidiVisual/>
-        <w:tblW w:w="0" w:type="auto"/>
-        <w:tblLook w:val="04A0" w:firstRow="1" w:lastRow="0" w:firstColumn="1" w:lastColumn="0" w:noHBand="0" w:noVBand="1"/>
-      </w:tblPr>
-      <w:tblGrid>
-        <w:gridCol w:w="4148"/>
-        <w:gridCol w:w="4148"/>
-      </w:tblGrid>
-      <w:tr>
-        <w:trPr>
-          <w:cnfStyle w:val="100000000000" w:firstRow="1" w:lastRow="0" w:firstColumn="0" w:lastColumn="0" w:oddVBand="0" w:evenVBand="0" w:oddHBand="0" w:evenHBand="0" w:firstRowFirstColumn="0" w:firstRowLastColumn="0" w:lastRowFirstColumn="0" w:lastRowLastColumn="0"/>
-        </w:trPr>
-        <w:tc>
-          <w:tcPr>
-            <w:cnfStyle w:val="001000000000" w:firstRow="0" w:lastRow="0" w:firstColumn="1" w:lastColumn="0" w:oddVBand="0" w:evenVBand="0" w:oddHBand="0" w:evenHBand="0" w:firstRowFirstColumn="0" w:firstRowLastColumn="0" w:lastRowFirstColumn="0" w:lastRowLastColumn="0"/>
-            <w:tcW w:w="4148" w:type="dxa"/>
-          </w:tcPr>
-          <w:p>
-            <w:pPr>
-              <w:pStyle w:val="-5"/>
-              <w:rPr>
-                <w:rStyle w:val="-6"/>
-                <w:rFonts w:hint="cs"/>
-                <w:rtl/>
-              </w:rPr>
-            </w:pPr>
-            <w:r>
-              <w:rPr>
-                <w:rStyle w:val="-6"/>
-                <w:rFonts w:hint="cs"/>
-                <w:rtl/>
-              </w:rPr>
-              <w:t>שם השדה</w:t>
-            </w:r>
-          </w:p>
-        </w:tc>
-        <w:tc>
-          <w:tcPr>
-            <w:tcW w:w="4148" w:type="dxa"/>
-          </w:tcPr>
-          <w:p>
-            <w:pPr>
-              <w:pStyle w:val="-5"/>
-              <w:cnfStyle w:val="100000000000" w:firstRow="1" w:lastRow="0" w:firstColumn="0" w:lastColumn="0" w:oddVBand="0" w:evenVBand="0" w:oddHBand="0" w:evenHBand="0" w:firstRowFirstColumn="0" w:firstRowLastColumn="0" w:lastRowFirstColumn="0" w:lastRowLastColumn="0"/>
-              <w:rPr>
-                <w:rStyle w:val="-6"/>
-              </w:rPr>
-            </w:pPr>
-            <w:r>
-              <w:rPr>
-                <w:rStyle w:val="-6"/>
-                <w:rFonts w:hint="cs"/>
-                <w:rtl/>
-              </w:rPr>
-              <w:t>סוג השדה</w:t>
-            </w:r>
-          </w:p>
-        </w:tc>
-      </w:tr>
-      <w:tr>
-        <w:trPr>
-          <w:cnfStyle w:val="000000100000" w:firstRow="0" w:lastRow="0" w:firstColumn="0" w:lastColumn="0" w:oddVBand="0" w:evenVBand="0" w:oddHBand="1" w:evenHBand="0" w:firstRowFirstColumn="0" w:firstRowLastColumn="0" w:lastRowFirstColumn="0" w:lastRowLastColumn="0"/>
-        </w:trPr>
-        <w:tc>
-          <w:tcPr>
-            <w:cnfStyle w:val="001000000000" w:firstRow="0" w:lastRow="0" w:firstColumn="1" w:lastColumn="0" w:oddVBand="0" w:evenVBand="0" w:oddHBand="0" w:evenHBand="0" w:firstRowFirstColumn="0" w:firstRowLastColumn="0" w:lastRowFirstColumn="0" w:lastRowLastColumn="0"/>
-            <w:tcW w:w="4148" w:type="dxa"/>
-          </w:tcPr>
-          <w:p>
-            <w:pPr>
-              <w:pStyle w:val="-5"/>
-              <w:rPr>
-                <w:rStyle w:val="-6"/>
-              </w:rPr>
-            </w:pPr>
-            <w:proofErr w:type="spellStart"/>
-            <w:r>
-              <w:rPr>
-                <w:rStyle w:val="-6"/>
-              </w:rPr>
-              <w:t>userid</w:t>
-            </w:r>
-            <w:proofErr w:type="spellEnd"/>
-          </w:p>
-        </w:tc>
-        <w:tc>
-          <w:tcPr>
-            <w:tcW w:w="4148" w:type="dxa"/>
-          </w:tcPr>
-          <w:p>
-            <w:pPr>
-              <w:pStyle w:val="-5"/>
-              <w:cnfStyle w:val="000000100000" w:firstRow="0" w:lastRow="0" w:firstColumn="0" w:lastColumn="0" w:oddVBand="0" w:evenVBand="0" w:oddHBand="1" w:evenHBand="0" w:firstRowFirstColumn="0" w:firstRowLastColumn="0" w:lastRowFirstColumn="0" w:lastRowLastColumn="0"/>
-              <w:rPr>
-                <w:rStyle w:val="-6"/>
-                <w:rFonts w:hint="cs"/>
-                <w:rtl/>
-              </w:rPr>
-            </w:pPr>
-            <w:r>
-              <w:rPr>
-                <w:rStyle w:val="-6"/>
-              </w:rPr>
-              <w:t>number</w:t>
-            </w:r>
-          </w:p>
-        </w:tc>
-      </w:tr>
-      <w:tr>
-        <w:tc>
-          <w:tcPr>
-            <w:cnfStyle w:val="001000000000" w:firstRow="0" w:lastRow="0" w:firstColumn="1" w:lastColumn="0" w:oddVBand="0" w:evenVBand="0" w:oddHBand="0" w:evenHBand="0" w:firstRowFirstColumn="0" w:firstRowLastColumn="0" w:lastRowFirstColumn="0" w:lastRowLastColumn="0"/>
-            <w:tcW w:w="4148" w:type="dxa"/>
-          </w:tcPr>
-          <w:p>
-            <w:pPr>
-              <w:pStyle w:val="-5"/>
-              <w:rPr>
-                <w:rStyle w:val="-6"/>
-              </w:rPr>
-            </w:pPr>
-            <w:r>
-              <w:rPr>
-                <w:rStyle w:val="-6"/>
-              </w:rPr>
-              <w:t>email</w:t>
-            </w:r>
-          </w:p>
-        </w:tc>
-        <w:tc>
-          <w:tcPr>
-            <w:tcW w:w="4148" w:type="dxa"/>
-          </w:tcPr>
-          <w:p>
-            <w:pPr>
-              <w:pStyle w:val="-5"/>
-              <w:cnfStyle w:val="000000000000" w:firstRow="0" w:lastRow="0" w:firstColumn="0" w:lastColumn="0" w:oddVBand="0" w:evenVBand="0" w:oddHBand="0" w:evenHBand="0" w:firstRowFirstColumn="0" w:firstRowLastColumn="0" w:lastRowFirstColumn="0" w:lastRowLastColumn="0"/>
-              <w:rPr>
-                <w:rStyle w:val="-6"/>
-                <w:rFonts w:hint="cs"/>
-                <w:rtl/>
-              </w:rPr>
-            </w:pPr>
-            <w:r>
-              <w:rPr>
-                <w:rStyle w:val="-6"/>
-              </w:rPr>
-              <w:t>text</w:t>
-            </w:r>
-          </w:p>
-        </w:tc>
-      </w:tr>
-      <w:tr>
-        <w:trPr>
-          <w:cnfStyle w:val="000000100000" w:firstRow="0" w:lastRow="0" w:firstColumn="0" w:lastColumn="0" w:oddVBand="0" w:evenVBand="0" w:oddHBand="1" w:evenHBand="0" w:firstRowFirstColumn="0" w:firstRowLastColumn="0" w:lastRowFirstColumn="0" w:lastRowLastColumn="0"/>
-        </w:trPr>
-        <w:tc>
-          <w:tcPr>
-            <w:cnfStyle w:val="001000000000" w:firstRow="0" w:lastRow="0" w:firstColumn="1" w:lastColumn="0" w:oddVBand="0" w:evenVBand="0" w:oddHBand="0" w:evenHBand="0" w:firstRowFirstColumn="0" w:firstRowLastColumn="0" w:lastRowFirstColumn="0" w:lastRowLastColumn="0"/>
-            <w:tcW w:w="4148" w:type="dxa"/>
-          </w:tcPr>
-          <w:p>
-            <w:pPr>
-              <w:pStyle w:val="-5"/>
-              <w:rPr>
-                <w:rStyle w:val="-6"/>
-              </w:rPr>
-            </w:pPr>
-            <w:r>
-              <w:rPr>
-                <w:rStyle w:val="-6"/>
-              </w:rPr>
-              <w:t>password</w:t>
-            </w:r>
-          </w:p>
-        </w:tc>
-        <w:tc>
-          <w:tcPr>
-            <w:tcW w:w="4148" w:type="dxa"/>
-          </w:tcPr>
-          <w:p>
-            <w:pPr>
-              <w:pStyle w:val="-5"/>
-              <w:cnfStyle w:val="000000100000" w:firstRow="0" w:lastRow="0" w:firstColumn="0" w:lastColumn="0" w:oddVBand="0" w:evenVBand="0" w:oddHBand="1" w:evenHBand="0" w:firstRowFirstColumn="0" w:firstRowLastColumn="0" w:lastRowFirstColumn="0" w:lastRowLastColumn="0"/>
-              <w:rPr>
-                <w:rStyle w:val="-6"/>
-              </w:rPr>
-            </w:pPr>
-            <w:r>
-              <w:rPr>
-                <w:rStyle w:val="-6"/>
-              </w:rPr>
-              <w:t>text</w:t>
-            </w:r>
-          </w:p>
-        </w:tc>
-      </w:tr>
-      <w:tr>
-        <w:tc>
-          <w:tcPr>
-            <w:cnfStyle w:val="001000000000" w:firstRow="0" w:lastRow="0" w:firstColumn="1" w:lastColumn="0" w:oddVBand="0" w:evenVBand="0" w:oddHBand="0" w:evenHBand="0" w:firstRowFirstColumn="0" w:firstRowLastColumn="0" w:lastRowFirstColumn="0" w:lastRowLastColumn="0"/>
-            <w:tcW w:w="4148" w:type="dxa"/>
-          </w:tcPr>
-          <w:p>
-            <w:pPr>
-              <w:pStyle w:val="-5"/>
-              <w:rPr>
-                <w:rStyle w:val="-6"/>
-                <w:rFonts w:hint="cs"/>
                 <w:rtl/>
               </w:rPr>
             </w:pPr>
@@ -7222,7 +7530,6 @@
               <w:cnfStyle w:val="000000000000" w:firstRow="0" w:lastRow="0" w:firstColumn="0" w:lastColumn="0" w:oddVBand="0" w:evenVBand="0" w:oddHBand="0" w:evenHBand="0" w:firstRowFirstColumn="0" w:firstRowLastColumn="0" w:lastRowFirstColumn="0" w:lastRowLastColumn="0"/>
               <w:rPr>
                 <w:rStyle w:val="-6"/>
-                <w:rFonts w:hint="cs"/>
                 <w:rtl/>
               </w:rPr>
             </w:pPr>
@@ -7256,7 +7563,6 @@
         <w:spacing w:line="276" w:lineRule="auto"/>
         <w:rPr>
           <w:rStyle w:val="-6"/>
-          <w:rFonts w:hint="cs"/>
           <w:rtl/>
         </w:rPr>
       </w:pPr>
@@ -7268,7 +7574,6 @@
         </w:tabs>
         <w:spacing w:line="276" w:lineRule="auto"/>
         <w:rPr>
-          <w:rFonts w:hint="cs"/>
           <w:rtl/>
         </w:rPr>
       </w:pPr>
@@ -7339,6 +7644,13 @@
       <w:bookmarkStart w:id="16" w:name="_Toc62810088"/>
       <w:r>
         <w:rPr>
+          <w:rtl/>
+        </w:rPr>
+        <w:lastRenderedPageBreak/>
+        <w:br/>
+      </w:r>
+      <w:r>
+        <w:rPr>
           <w:rFonts w:hint="cs"/>
           <w:rtl/>
         </w:rPr>
@@ -7367,14 +7679,12 @@
         </w:rPr>
         <w:t xml:space="preserve">טבלת </w:t>
       </w:r>
-      <w:proofErr w:type="spellStart"/>
       <w:r>
         <w:t>allproduct</w:t>
       </w:r>
       <w:r>
         <w:t>s</w:t>
       </w:r>
-      <w:proofErr w:type="spellEnd"/>
       <w:r>
         <w:rPr>
           <w:rFonts w:hint="cs"/>
@@ -7399,7 +7709,6 @@
         <w:rPr>
           <w:rStyle w:val="-6"/>
           <w:rFonts w:hint="cs"/>
-          <w:u w:val="none"/>
           <w:rtl/>
         </w:rPr>
         <w:t>טבלה המכילה את כל המוצרים בסופר</w:t>
@@ -7459,11 +7768,9 @@
           <w:numId w:val="4"/>
         </w:numPr>
       </w:pPr>
-      <w:proofErr w:type="spellStart"/>
       <w:r>
         <w:t>Locationname</w:t>
       </w:r>
-      <w:proofErr w:type="spellEnd"/>
       <w:r>
         <w:rPr>
           <w:rFonts w:hint="cs"/>
@@ -7482,7 +7789,21 @@
           <w:rFonts w:hint="cs"/>
           <w:rtl/>
         </w:rPr>
-        <w:t xml:space="preserve"> שם המחלקה בה נמצא המוצר, מוצג כאשר הלקוח מחפש את המוצרים אותם הוא רוצה להוסיף לרשימתו, נועד כדי לעזור למשתמש לחפש בקלות את המוצרים אותם הוא מחפש, סוג </w:t>
+        <w:t xml:space="preserve"> שם המחלקה בה נמצא המוצר, מוצג כאשר הלקוח מחפש את המוצרים אותם הוא רוצה להוסיף לרשימתו, נועד כדי לעזור למשתמש </w:t>
+      </w:r>
+      <w:r>
+        <w:rPr>
+          <w:rFonts w:hint="cs"/>
+          <w:rtl/>
+        </w:rPr>
+        <w:t>לנווט בתוך הסופר</w:t>
+      </w:r>
+      <w:r>
+        <w:rPr>
+          <w:rFonts w:hint="cs"/>
+          <w:rtl/>
+        </w:rPr>
+        <w:t xml:space="preserve">, סוג </w:t>
       </w:r>
       <w:r>
         <w:rPr>
@@ -7506,11 +7827,9 @@
           <w:numId w:val="4"/>
         </w:numPr>
       </w:pPr>
-      <w:proofErr w:type="spellStart"/>
       <w:r>
         <w:t>Locationnum</w:t>
       </w:r>
-      <w:proofErr w:type="spellEnd"/>
       <w:r>
         <w:rPr>
           <w:rFonts w:hint="cs"/>
@@ -7554,6 +7873,44 @@
     </w:p>
     <w:p>
       <w:pPr>
+        <w:pStyle w:val="-5"/>
+        <w:numPr>
+          <w:ilvl w:val="0"/>
+          <w:numId w:val="4"/>
+        </w:numPr>
+      </w:pPr>
+      <w:r>
+        <w:rPr>
+          <w:rFonts w:hint="cs"/>
+        </w:rPr>
+        <w:t>S</w:t>
+      </w:r>
+      <w:r>
+        <w:t>helf</w:t>
+      </w:r>
+      <w:r>
+        <w:rPr>
+          <w:rFonts w:hint="cs"/>
+          <w:rtl/>
+        </w:rPr>
+        <w:t xml:space="preserve"> </w:t>
+      </w:r>
+      <w:r>
+        <w:rPr>
+          <w:rtl/>
+        </w:rPr>
+        <w:t>–</w:t>
+      </w:r>
+      <w:r>
+        <w:rPr>
+          <w:rFonts w:hint="cs"/>
+          <w:rtl/>
+        </w:rPr>
+        <w:t xml:space="preserve"> המדף עליו מונח המוצר בתוך המחלקה, מוצג כאשר הלקוח מחפש את המוצרים אותם הוא רוצה להוסיף לרשימתו, נועד כדי לעזור למשתמש לנווט בתוך הסופר, סוג - מחרוזת</w:t>
+      </w:r>
+    </w:p>
+    <w:p>
+      <w:pPr>
         <w:pStyle w:val="-3"/>
         <w:rPr>
           <w:rtl/>
@@ -7575,11 +7932,9 @@
         </w:rPr>
         <w:t xml:space="preserve">טבלת </w:t>
       </w:r>
-      <w:proofErr w:type="spellStart"/>
       <w:r>
         <w:t>mylist</w:t>
       </w:r>
-      <w:proofErr w:type="spellEnd"/>
       <w:r>
         <w:rPr>
           <w:rFonts w:hint="cs"/>
@@ -7604,7 +7959,6 @@
         <w:rPr>
           <w:rStyle w:val="-6"/>
           <w:rFonts w:hint="cs"/>
-          <w:u w:val="none"/>
           <w:rtl/>
         </w:rPr>
         <w:t>טבלה המכילה את כל המוצרים ברשימה של כל לקוח</w:t>
@@ -7619,15 +7973,12 @@
           <w:numId w:val="3"/>
         </w:numPr>
         <w:rPr>
-          <w:rFonts w:hint="cs"/>
-          <w:rtl/>
-        </w:rPr>
-      </w:pPr>
-      <w:proofErr w:type="spellStart"/>
+          <w:rtl/>
+        </w:rPr>
+      </w:pPr>
       <w:r>
         <w:t>Userid</w:t>
       </w:r>
-      <w:proofErr w:type="spellEnd"/>
       <w:r>
         <w:rPr>
           <w:rFonts w:hint="cs"/>
@@ -7715,11 +8066,9 @@
           <w:numId w:val="3"/>
         </w:numPr>
       </w:pPr>
-      <w:proofErr w:type="spellStart"/>
       <w:r>
         <w:t>Locationname</w:t>
       </w:r>
-      <w:proofErr w:type="spellEnd"/>
       <w:r>
         <w:rPr>
           <w:rFonts w:hint="cs"/>
@@ -7762,11 +8111,9 @@
           <w:numId w:val="3"/>
         </w:numPr>
       </w:pPr>
-      <w:proofErr w:type="spellStart"/>
       <w:r>
         <w:t>Locationnum</w:t>
       </w:r>
-      <w:proofErr w:type="spellEnd"/>
       <w:r>
         <w:rPr>
           <w:rFonts w:hint="cs"/>
@@ -7810,6 +8157,44 @@
     </w:p>
     <w:p>
       <w:pPr>
+        <w:pStyle w:val="-5"/>
+        <w:numPr>
+          <w:ilvl w:val="0"/>
+          <w:numId w:val="3"/>
+        </w:numPr>
+      </w:pPr>
+      <w:r>
+        <w:rPr>
+          <w:rFonts w:hint="cs"/>
+        </w:rPr>
+        <w:t>S</w:t>
+      </w:r>
+      <w:r>
+        <w:t>helf</w:t>
+      </w:r>
+      <w:r>
+        <w:rPr>
+          <w:rFonts w:hint="cs"/>
+          <w:rtl/>
+        </w:rPr>
+        <w:t xml:space="preserve"> </w:t>
+      </w:r>
+      <w:r>
+        <w:rPr>
+          <w:rtl/>
+        </w:rPr>
+        <w:t>–</w:t>
+      </w:r>
+      <w:r>
+        <w:rPr>
+          <w:rFonts w:hint="cs"/>
+          <w:rtl/>
+        </w:rPr>
+        <w:t xml:space="preserve"> המדף עליו מונח המוצר בתוך המחלקה, מוצג כאשר הלקוח מחפש את המוצרים אותם הוא רוצה להוסיף לרשימתו, נועד כדי לעזור למשתמש לנווט בתוך הסופר, סוג- מחרוזת</w:t>
+      </w:r>
+    </w:p>
+    <w:p>
+      <w:pPr>
         <w:pStyle w:val="-3"/>
         <w:rPr>
           <w:rtl/>
@@ -7823,6 +8208,54 @@
           <w:rtl/>
         </w:rPr>
       </w:pPr>
+    </w:p>
+    <w:p>
+      <w:pPr>
+        <w:pStyle w:val="-3"/>
+        <w:rPr>
+          <w:rtl/>
+        </w:rPr>
+      </w:pPr>
+    </w:p>
+    <w:p>
+      <w:pPr>
+        <w:pStyle w:val="-3"/>
+        <w:rPr>
+          <w:rtl/>
+        </w:rPr>
+      </w:pPr>
+    </w:p>
+    <w:p>
+      <w:pPr>
+        <w:pStyle w:val="-3"/>
+        <w:rPr>
+          <w:rtl/>
+        </w:rPr>
+      </w:pPr>
+    </w:p>
+    <w:p>
+      <w:pPr>
+        <w:pStyle w:val="-3"/>
+        <w:rPr>
+          <w:rtl/>
+        </w:rPr>
+      </w:pPr>
+    </w:p>
+    <w:p>
+      <w:pPr>
+        <w:pStyle w:val="-3"/>
+        <w:rPr>
+          <w:rtl/>
+        </w:rPr>
+      </w:pPr>
+    </w:p>
+    <w:p>
+      <w:pPr>
+        <w:pStyle w:val="-3"/>
+        <w:rPr>
+          <w:rtl/>
+        </w:rPr>
+      </w:pPr>
       <w:bookmarkStart w:id="19" w:name="_Toc62810091"/>
       <w:r>
         <w:rPr>
@@ -7858,7 +8291,6 @@
         <w:rPr>
           <w:rStyle w:val="-6"/>
           <w:rFonts w:hint="cs"/>
-          <w:u w:val="none"/>
           <w:rtl/>
         </w:rPr>
         <w:t>טבלה המכילה את כל הלקוחות שנרשמו לאתר</w:t>
@@ -7873,11 +8305,9 @@
           <w:numId w:val="5"/>
         </w:numPr>
       </w:pPr>
-      <w:proofErr w:type="spellStart"/>
       <w:r>
         <w:t>Userid</w:t>
       </w:r>
-      <w:proofErr w:type="spellEnd"/>
       <w:r>
         <w:rPr>
           <w:rFonts w:hint="cs"/>
@@ -8096,7 +8526,6 @@
       <w:pPr>
         <w:pStyle w:val="-3"/>
         <w:rPr>
-          <w:rFonts w:hint="cs"/>
           <w:rtl/>
         </w:rPr>
       </w:pPr>
@@ -8105,7 +8534,6 @@
       <w:pPr>
         <w:pStyle w:val="-3"/>
         <w:rPr>
-          <w:rFonts w:hint="cs"/>
           <w:rtl/>
         </w:rPr>
       </w:pPr>
@@ -8126,20 +8554,1613 @@
         <w:pStyle w:val="-1"/>
         <w:bidi/>
         <w:rPr>
-          <w:rFonts w:hint="cs"/>
           <w:rtl/>
         </w:rPr>
       </w:pPr>
       <w:bookmarkStart w:id="20" w:name="_Toc62810092"/>
-      <w:r>
-        <w:rPr>
+    </w:p>
+    <w:p>
+      <w:pPr>
+        <w:pStyle w:val="-1"/>
+        <w:bidi/>
+        <w:rPr>
+          <w:rtl/>
+        </w:rPr>
+      </w:pPr>
+    </w:p>
+    <w:p>
+      <w:pPr>
+        <w:pStyle w:val="-1"/>
+        <w:bidi/>
+        <w:rPr>
+          <w:rtl/>
+        </w:rPr>
+      </w:pPr>
+    </w:p>
+    <w:p>
+      <w:pPr>
+        <w:pStyle w:val="-1"/>
+        <w:bidi/>
+        <w:rPr>
+          <w:rtl/>
+        </w:rPr>
+      </w:pPr>
+    </w:p>
+    <w:p>
+      <w:pPr>
+        <w:pStyle w:val="-1"/>
+        <w:bidi/>
+        <w:rPr>
+          <w:rtl/>
+        </w:rPr>
+      </w:pPr>
+    </w:p>
+    <w:p>
+      <w:pPr>
+        <w:pStyle w:val="-1"/>
+        <w:bidi/>
+        <w:rPr>
+          <w:rtl/>
+        </w:rPr>
+      </w:pPr>
+    </w:p>
+    <w:p>
+      <w:pPr>
+        <w:pStyle w:val="-1"/>
+        <w:bidi/>
+        <w:rPr>
+          <w:rtl/>
+        </w:rPr>
+      </w:pPr>
+    </w:p>
+    <w:p>
+      <w:pPr>
+        <w:pStyle w:val="-1"/>
+        <w:bidi/>
+        <w:rPr>
+          <w:rtl/>
+        </w:rPr>
+      </w:pPr>
+    </w:p>
+    <w:p>
+      <w:pPr>
+        <w:pStyle w:val="-1"/>
+        <w:bidi/>
+        <w:rPr>
+          <w:rtl/>
+        </w:rPr>
+      </w:pPr>
+    </w:p>
+    <w:p>
+      <w:pPr>
+        <w:pStyle w:val="-1"/>
+        <w:bidi/>
+        <w:rPr>
+          <w:rtl/>
+        </w:rPr>
+      </w:pPr>
+    </w:p>
+    <w:p>
+      <w:pPr>
+        <w:pStyle w:val="-1"/>
+        <w:bidi/>
+        <w:rPr>
+          <w:rtl/>
+        </w:rPr>
+      </w:pPr>
+    </w:p>
+    <w:p>
+      <w:pPr>
+        <w:pStyle w:val="-1"/>
+        <w:bidi/>
+        <w:rPr>
+          <w:rtl/>
+        </w:rPr>
+      </w:pPr>
+    </w:p>
+    <w:p>
+      <w:pPr>
+        <w:pStyle w:val="-1"/>
+        <w:bidi/>
+        <w:rPr>
+          <w:rtl/>
+        </w:rPr>
+      </w:pPr>
+    </w:p>
+    <w:p>
+      <w:pPr>
+        <w:pStyle w:val="-1"/>
+        <w:bidi/>
+        <w:rPr>
+          <w:rtl/>
+        </w:rPr>
+      </w:pPr>
+    </w:p>
+    <w:p>
+      <w:pPr>
+        <w:pStyle w:val="-1"/>
+        <w:bidi/>
+        <w:rPr>
+          <w:rtl/>
+        </w:rPr>
+      </w:pPr>
+    </w:p>
+    <w:p>
+      <w:pPr>
+        <w:pStyle w:val="-1"/>
+        <w:bidi/>
+        <w:rPr>
+          <w:rtl/>
+        </w:rPr>
+      </w:pPr>
+    </w:p>
+    <w:p>
+      <w:pPr>
+        <w:pStyle w:val="-1"/>
+        <w:bidi/>
+        <w:rPr>
+          <w:rtl/>
+        </w:rPr>
+      </w:pPr>
+    </w:p>
+    <w:p>
+      <w:pPr>
+        <w:pStyle w:val="-1"/>
+        <w:bidi/>
+        <w:rPr>
+          <w:rtl/>
+        </w:rPr>
+      </w:pPr>
+      <w:r>
+        <w:rPr>
+          <w:rFonts w:hint="cs"/>
+          <w:rtl/>
+        </w:rPr>
+        <w:t>תיאור המודולים</w:t>
+      </w:r>
+      <w:bookmarkEnd w:id="20"/>
+    </w:p>
+    <w:p>
+      <w:pPr>
+        <w:pStyle w:val="-3"/>
+        <w:rPr>
+          <w:rtl/>
+        </w:rPr>
+      </w:pPr>
+    </w:p>
+    <w:p>
+      <w:pPr>
+        <w:pStyle w:val="-5"/>
+        <w:rPr>
+          <w:rFonts w:hint="cs"/>
+          <w:rtl/>
+        </w:rPr>
+      </w:pPr>
+      <w:r>
+        <w:rPr>
+          <w:u w:val="single"/>
+        </w:rPr>
+        <w:t>Extras</w:t>
+      </w:r>
+      <w:r>
+        <w:rPr>
+          <w:rFonts w:hint="cs"/>
+          <w:rtl/>
+        </w:rPr>
+        <w:t xml:space="preserve"> - </w:t>
+      </w:r>
+      <w:r>
+        <w:rPr>
+          <w:rtl/>
+        </w:rPr>
+        <w:br/>
+      </w:r>
+      <w:r>
+        <w:rPr>
+          <w:rtl/>
+        </w:rPr>
+        <w:br/>
+      </w:r>
+      <w:r>
+        <w:rPr>
+          <w:rFonts w:hint="cs"/>
+          <w:rtl/>
+        </w:rPr>
+        <w:t>מחלקה האחראית על שליחת מיילים ועל הצפנת מידע.</w:t>
+      </w:r>
+    </w:p>
+    <w:p>
+      <w:pPr>
+        <w:pStyle w:val="-5"/>
+        <w:rPr>
+          <w:rtl/>
+        </w:rPr>
+      </w:pPr>
+      <w:r>
+        <w:rPr>
+          <w:rFonts w:cs="Arial"/>
+          <w:rtl/>
+        </w:rPr>
+        <w:t>__</w:t>
+      </w:r>
+      <w:proofErr w:type="spellStart"/>
+      <w:r>
+        <w:t>init</w:t>
+      </w:r>
+      <w:proofErr w:type="spellEnd"/>
+      <w:r>
+        <w:rPr>
+          <w:rFonts w:cs="Arial"/>
+          <w:rtl/>
+        </w:rPr>
+        <w:t>__</w:t>
+      </w:r>
+      <w:r>
+        <w:rPr>
+          <w:rFonts w:hint="cs"/>
+          <w:rtl/>
+        </w:rPr>
+        <w:t xml:space="preserve"> - פעולה בונה היוצרת התחברות למייל השולח</w:t>
+      </w:r>
+      <w:r>
+        <w:rPr>
+          <w:rtl/>
+        </w:rPr>
+        <w:br/>
+      </w:r>
+      <w:r>
+        <w:rPr>
+          <w:rtl/>
+        </w:rPr>
+        <w:br/>
+      </w:r>
+      <w:r>
+        <w:t>encrypt</w:t>
+      </w:r>
+      <w:r>
+        <w:rPr>
+          <w:rFonts w:hint="cs"/>
+          <w:rtl/>
+        </w:rPr>
+        <w:t xml:space="preserve"> </w:t>
+      </w:r>
+      <w:r>
+        <w:rPr>
+          <w:rtl/>
+        </w:rPr>
+        <w:t>–</w:t>
+      </w:r>
+      <w:r>
+        <w:rPr>
+          <w:rFonts w:hint="cs"/>
+          <w:rtl/>
+        </w:rPr>
+        <w:t xml:space="preserve"> פעולה המקבלת טקסט ואחראית על הצפנתו והחזרתו.</w:t>
+      </w:r>
+    </w:p>
+    <w:p>
+      <w:pPr>
+        <w:pStyle w:val="-5"/>
+        <w:rPr>
+          <w:rtl/>
+        </w:rPr>
+      </w:pPr>
+      <w:proofErr w:type="spellStart"/>
+      <w:r>
+        <w:t>E</w:t>
+      </w:r>
+      <w:r>
+        <w:t>ncryptiontest</w:t>
+      </w:r>
+      <w:proofErr w:type="spellEnd"/>
+      <w:r>
+        <w:rPr>
+          <w:rFonts w:hint="cs"/>
+          <w:rtl/>
+        </w:rPr>
+        <w:t xml:space="preserve"> </w:t>
+      </w:r>
+      <w:r>
+        <w:rPr>
+          <w:rtl/>
+        </w:rPr>
+        <w:t>–</w:t>
+      </w:r>
+      <w:r>
+        <w:rPr>
+          <w:rFonts w:hint="cs"/>
+          <w:rtl/>
+        </w:rPr>
+        <w:t xml:space="preserve"> פעולה המקבלת שני משתמשים, אחד מוצפן ואחד לא ובודקת אם הם זהים.</w:t>
+      </w:r>
+      <w:r>
+        <w:rPr>
+          <w:rtl/>
+        </w:rPr>
+        <w:br/>
+      </w:r>
+      <w:r>
+        <w:rPr>
+          <w:rtl/>
+        </w:rPr>
+        <w:br/>
+      </w:r>
+      <w:proofErr w:type="spellStart"/>
+      <w:r>
+        <w:t>codegenerator</w:t>
+      </w:r>
+      <w:proofErr w:type="spellEnd"/>
+    </w:p>
+    <w:p>
+      <w:pPr>
+        <w:pStyle w:val="-3"/>
+        <w:rPr>
+          <w:rtl/>
+        </w:rPr>
+      </w:pPr>
+    </w:p>
+    <w:p>
+      <w:pPr>
+        <w:pStyle w:val="-3"/>
+        <w:rPr>
+          <w:rFonts w:hint="cs"/>
+          <w:rtl/>
+        </w:rPr>
+      </w:pPr>
+    </w:p>
+    <w:p>
+      <w:pPr>
+        <w:pStyle w:val="-3"/>
+        <w:rPr>
+          <w:rFonts w:hint="cs"/>
+          <w:rtl/>
+        </w:rPr>
+      </w:pPr>
+      <w:r>
+        <w:rPr>
+          <w:u w:val="single"/>
+        </w:rPr>
+        <w:t>flask</w:t>
+      </w:r>
+      <w:r>
+        <w:rPr>
+          <w:rFonts w:hint="cs"/>
+          <w:rtl/>
+        </w:rPr>
+        <w:t xml:space="preserve"> - </w:t>
+      </w:r>
+      <w:r>
+        <w:rPr>
+          <w:rtl/>
+        </w:rPr>
+        <w:br/>
+      </w:r>
+      <w:r>
+        <w:rPr>
+          <w:rtl/>
+        </w:rPr>
+        <w:br/>
+      </w:r>
+      <w:r>
+        <w:rPr>
+          <w:rFonts w:hint="cs"/>
+          <w:rtl/>
+        </w:rPr>
+        <w:t xml:space="preserve">מודול האחראי על יצירת שרת מסוג </w:t>
+      </w:r>
+      <w:r>
+        <w:rPr>
+          <w:rFonts w:hint="cs"/>
+        </w:rPr>
+        <w:t>FL</w:t>
+      </w:r>
+      <w:r>
+        <w:t>ASK</w:t>
+      </w:r>
+      <w:r>
+        <w:rPr>
+          <w:rtl/>
+        </w:rPr>
+        <w:t xml:space="preserve"> </w:t>
+      </w:r>
+      <w:r>
+        <w:rPr>
+          <w:rtl/>
+        </w:rPr>
+        <w:br/>
+      </w:r>
+      <w:r>
+        <w:rPr>
+          <w:rtl/>
+        </w:rPr>
+        <w:br/>
+      </w:r>
+      <w:proofErr w:type="spellStart"/>
+      <w:r>
+        <w:t>render_template</w:t>
+      </w:r>
+      <w:proofErr w:type="spellEnd"/>
+      <w:r>
+        <w:rPr>
+          <w:rFonts w:hint="cs"/>
+          <w:rtl/>
+        </w:rPr>
+        <w:t xml:space="preserve"> </w:t>
+      </w:r>
+      <w:r>
+        <w:rPr>
+          <w:rtl/>
+        </w:rPr>
+        <w:t>–</w:t>
+      </w:r>
+      <w:r>
+        <w:rPr>
+          <w:rFonts w:hint="cs"/>
+          <w:rtl/>
+        </w:rPr>
+        <w:t xml:space="preserve"> אחראי על העברת תוכן העמוד מסוג </w:t>
+      </w:r>
+      <w:r>
+        <w:rPr>
+          <w:rFonts w:hint="cs"/>
+        </w:rPr>
+        <w:t>HT</w:t>
+      </w:r>
+      <w:r>
+        <w:t>ML</w:t>
+      </w:r>
+      <w:r>
+        <w:rPr>
+          <w:rFonts w:hint="cs"/>
+          <w:rtl/>
+        </w:rPr>
+        <w:t xml:space="preserve"> אל המשתמש.</w:t>
+      </w:r>
+      <w:r>
+        <w:rPr>
+          <w:rtl/>
+        </w:rPr>
+        <w:br/>
+      </w:r>
+      <w:r>
+        <w:rPr>
+          <w:rtl/>
+        </w:rPr>
+        <w:br/>
+      </w:r>
+      <w:r>
+        <w:t>request</w:t>
+      </w:r>
+      <w:r>
+        <w:rPr>
+          <w:rFonts w:hint="cs"/>
+          <w:rtl/>
+        </w:rPr>
+        <w:t xml:space="preserve"> </w:t>
+      </w:r>
+      <w:r>
+        <w:rPr>
+          <w:rtl/>
+        </w:rPr>
+        <w:t>–</w:t>
+      </w:r>
+      <w:r>
+        <w:rPr>
+          <w:rFonts w:hint="cs"/>
+          <w:rtl/>
+        </w:rPr>
+        <w:t xml:space="preserve"> אחראי על בדיקת בקשת המשתמש, לדוגמא האם שלח בקשת </w:t>
+      </w:r>
+      <w:r>
+        <w:rPr>
+          <w:rFonts w:hint="cs"/>
+        </w:rPr>
+        <w:t>GET</w:t>
+      </w:r>
+      <w:r>
+        <w:rPr>
+          <w:rFonts w:hint="cs"/>
+          <w:rtl/>
+        </w:rPr>
+        <w:t xml:space="preserve"> על מנת לקבל ערך מהשרת, או שלח בקשת </w:t>
+      </w:r>
+      <w:r>
+        <w:rPr>
+          <w:rFonts w:hint="cs"/>
+        </w:rPr>
+        <w:t>P</w:t>
+      </w:r>
+      <w:r>
+        <w:t>OST</w:t>
+      </w:r>
+      <w:r>
+        <w:rPr>
+          <w:rFonts w:hint="cs"/>
+          <w:rtl/>
+        </w:rPr>
+        <w:t xml:space="preserve"> על מנת להעביר מידע אל השרת וכדומה.</w:t>
+      </w:r>
+      <w:r>
+        <w:rPr>
+          <w:rtl/>
+        </w:rPr>
+        <w:br/>
+      </w:r>
+      <w:r>
+        <w:rPr>
+          <w:rtl/>
+        </w:rPr>
+        <w:br/>
+      </w:r>
+      <w:r>
+        <w:t>redirect</w:t>
+      </w:r>
+      <w:r>
+        <w:rPr>
+          <w:rFonts w:hint="cs"/>
+          <w:rtl/>
+        </w:rPr>
+        <w:t xml:space="preserve"> </w:t>
+      </w:r>
+      <w:r>
+        <w:rPr>
+          <w:rtl/>
+        </w:rPr>
+        <w:t>–</w:t>
+      </w:r>
+      <w:r>
+        <w:rPr>
+          <w:rFonts w:hint="cs"/>
+          <w:rtl/>
+        </w:rPr>
+        <w:t xml:space="preserve"> אחראי על ניתוב המשתמש בשרת על ידי שינוי כתובת האתר לפי העמוד אליו הוא פונה.</w:t>
+      </w:r>
+      <w:r>
+        <w:rPr>
+          <w:rtl/>
+        </w:rPr>
+        <w:br/>
+      </w:r>
+      <w:r>
+        <w:rPr>
+          <w:rtl/>
+        </w:rPr>
+        <w:br/>
+      </w:r>
+      <w:proofErr w:type="spellStart"/>
+      <w:r>
+        <w:t>url_for</w:t>
+      </w:r>
+      <w:proofErr w:type="spellEnd"/>
+      <w:r>
+        <w:rPr>
+          <w:rFonts w:hint="cs"/>
+          <w:rtl/>
+        </w:rPr>
+        <w:t xml:space="preserve"> </w:t>
+      </w:r>
+      <w:r>
+        <w:rPr>
+          <w:rtl/>
+        </w:rPr>
+        <w:t>–</w:t>
+      </w:r>
+      <w:r>
+        <w:rPr>
+          <w:rFonts w:hint="cs"/>
+          <w:rtl/>
+        </w:rPr>
+        <w:t xml:space="preserve"> כאשר משתמשים בפעולת </w:t>
+      </w:r>
+      <w:r>
+        <w:t>redirect</w:t>
+      </w:r>
+      <w:r>
+        <w:rPr>
+          <w:rFonts w:hint="cs"/>
+          <w:rtl/>
+        </w:rPr>
+        <w:t>, יש להשתמש בפעולה זו כדי לומר שאנו מעבירים את המשתמש אל כתובת אינטרנט.</w:t>
+      </w:r>
+      <w:r>
+        <w:rPr>
+          <w:rtl/>
+        </w:rPr>
+        <w:br/>
+      </w:r>
+      <w:r>
+        <w:rPr>
+          <w:rtl/>
+        </w:rPr>
+        <w:br/>
+      </w:r>
+      <w:r>
+        <w:t>flash</w:t>
+      </w:r>
+      <w:r>
+        <w:rPr>
+          <w:rFonts w:hint="cs"/>
+          <w:rtl/>
+        </w:rPr>
+        <w:t xml:space="preserve"> </w:t>
+      </w:r>
+      <w:r>
+        <w:rPr>
+          <w:rtl/>
+        </w:rPr>
+        <w:t>–</w:t>
+      </w:r>
+      <w:r>
+        <w:rPr>
+          <w:rFonts w:hint="cs"/>
+          <w:rtl/>
+        </w:rPr>
+        <w:t xml:space="preserve"> פעולה האחראית על הודעות קופצות במסך המשתמש.</w:t>
+      </w:r>
+      <w:r>
+        <w:rPr>
+          <w:rtl/>
+        </w:rPr>
+        <w:br/>
+      </w:r>
+      <w:r>
+        <w:rPr>
+          <w:rtl/>
+        </w:rPr>
+        <w:br/>
+      </w:r>
+      <w:r>
+        <w:t>session</w:t>
+      </w:r>
+      <w:r>
+        <w:rPr>
+          <w:rFonts w:hint="cs"/>
+          <w:rtl/>
+        </w:rPr>
+        <w:t xml:space="preserve"> </w:t>
+      </w:r>
+      <w:r>
+        <w:rPr>
+          <w:rtl/>
+        </w:rPr>
+        <w:t>–</w:t>
+      </w:r>
+      <w:r>
+        <w:rPr>
+          <w:rFonts w:hint="cs"/>
+          <w:rtl/>
+        </w:rPr>
+        <w:t xml:space="preserve"> פעולה האחראית על הפרדת המשתמשים באתר.</w:t>
+      </w:r>
+    </w:p>
+    <w:p>
+      <w:pPr>
+        <w:pStyle w:val="-1"/>
+        <w:bidi/>
+        <w:rPr>
+          <w:rtl/>
+        </w:rPr>
+      </w:pPr>
+    </w:p>
+    <w:p>
+      <w:pPr>
+        <w:pStyle w:val="-3"/>
+        <w:rPr>
+          <w:rFonts w:hint="cs"/>
+          <w:u w:val="single"/>
+          <w:rtl/>
+        </w:rPr>
+      </w:pPr>
+      <w:r>
+        <w:rPr>
+          <w:rFonts w:hint="cs"/>
+          <w:u w:val="single"/>
+        </w:rPr>
+        <w:t>DATABASE</w:t>
+      </w:r>
+      <w:r>
+        <w:rPr>
+          <w:rFonts w:hint="cs"/>
+          <w:u w:val="single"/>
+          <w:rtl/>
+        </w:rPr>
+        <w:t xml:space="preserve"> </w:t>
+      </w:r>
+    </w:p>
+    <w:p>
+      <w:pPr>
+        <w:pStyle w:val="-3"/>
+        <w:rPr>
+          <w:rStyle w:val="-6"/>
+          <w:rtl/>
+        </w:rPr>
+      </w:pPr>
+      <w:r>
+        <w:rPr>
+          <w:u w:val="single"/>
+        </w:rPr>
+        <w:t>Users</w:t>
+      </w:r>
+      <w:r>
+        <w:rPr>
+          <w:rFonts w:hint="cs"/>
+          <w:rtl/>
+        </w:rPr>
+        <w:t>-</w:t>
+      </w:r>
+      <w:r>
+        <w:rPr>
+          <w:rtl/>
+        </w:rPr>
+        <w:br/>
+      </w:r>
+      <w:r>
+        <w:rPr>
+          <w:rtl/>
+        </w:rPr>
+        <w:br/>
+      </w:r>
+      <w:r>
+        <w:rPr>
+          <w:rStyle w:val="-6"/>
           <w:rFonts w:hint="cs"/>
           <w:rtl/>
         </w:rPr>
         <w:lastRenderedPageBreak/>
-        <w:t>תיאור המודולים</w:t>
-      </w:r>
-      <w:bookmarkEnd w:id="20"/>
+        <w:t>מחלקה</w:t>
+      </w:r>
+      <w:r>
+        <w:rPr>
+          <w:rStyle w:val="-6"/>
+          <w:rFonts w:hint="cs"/>
+          <w:rtl/>
+        </w:rPr>
+        <w:t xml:space="preserve"> המתחברת לבסיס הנתונים ואחראית על ניהול המידע על המשתמשים.</w:t>
+      </w:r>
+      <w:r>
+        <w:rPr>
+          <w:rStyle w:val="-6"/>
+          <w:rtl/>
+        </w:rPr>
+        <w:br/>
+      </w:r>
+      <w:r>
+        <w:rPr>
+          <w:rStyle w:val="-6"/>
+          <w:rtl/>
+        </w:rPr>
+        <w:br/>
+      </w:r>
+      <w:r>
+        <w:rPr>
+          <w:rStyle w:val="-6"/>
+          <w:rFonts w:hint="cs"/>
+          <w:rtl/>
+        </w:rPr>
+        <w:t>__</w:t>
+      </w:r>
+      <w:r>
+        <w:rPr>
+          <w:rStyle w:val="-6"/>
+          <w:rFonts w:hint="cs"/>
+        </w:rPr>
+        <w:t>INIT</w:t>
+      </w:r>
+      <w:r>
+        <w:rPr>
+          <w:rStyle w:val="-6"/>
+          <w:rFonts w:hint="cs"/>
+          <w:rtl/>
+        </w:rPr>
+        <w:t>__ - פעולה בונה, יוצרת בבסיס הנתונים את טבלת המשתמשים עם השדות: קוד המשתמש, מייל, שמו והסיסמא.</w:t>
+      </w:r>
+      <w:r>
+        <w:rPr>
+          <w:rStyle w:val="-6"/>
+          <w:rtl/>
+        </w:rPr>
+        <w:br/>
+      </w:r>
+      <w:r>
+        <w:rPr>
+          <w:rStyle w:val="-6"/>
+          <w:rtl/>
+        </w:rPr>
+        <w:br/>
+      </w:r>
+      <w:proofErr w:type="spellStart"/>
+      <w:r>
+        <w:rPr>
+          <w:rStyle w:val="-6"/>
+        </w:rPr>
+        <w:t>get_user_email</w:t>
+      </w:r>
+      <w:proofErr w:type="spellEnd"/>
+      <w:r>
+        <w:rPr>
+          <w:rStyle w:val="-6"/>
+          <w:rFonts w:hint="cs"/>
+          <w:rtl/>
+        </w:rPr>
+        <w:t xml:space="preserve"> </w:t>
+      </w:r>
+      <w:r>
+        <w:rPr>
+          <w:rStyle w:val="-6"/>
+          <w:rtl/>
+        </w:rPr>
+        <w:t>–</w:t>
+      </w:r>
+      <w:r>
+        <w:rPr>
+          <w:rStyle w:val="-6"/>
+          <w:rFonts w:hint="cs"/>
+          <w:rtl/>
+        </w:rPr>
+        <w:t xml:space="preserve"> פעולה המקבלת את קוד המשתמש (ה-</w:t>
+      </w:r>
+      <w:r>
+        <w:rPr>
+          <w:rStyle w:val="-6"/>
+          <w:rFonts w:hint="cs"/>
+        </w:rPr>
+        <w:t>ID</w:t>
+      </w:r>
+      <w:r>
+        <w:rPr>
+          <w:rStyle w:val="-6"/>
+          <w:rFonts w:hint="cs"/>
+          <w:rtl/>
+        </w:rPr>
+        <w:t xml:space="preserve"> </w:t>
+      </w:r>
+      <w:r>
+        <w:rPr>
+          <w:rStyle w:val="-6"/>
+          <w:rFonts w:hint="cs"/>
+          <w:rtl/>
+        </w:rPr>
+        <w:t>שלו) ומחזירה את המייל של המשתמש מן בסיס הנתונים.</w:t>
+      </w:r>
+      <w:r>
+        <w:rPr>
+          <w:rStyle w:val="-6"/>
+          <w:rtl/>
+        </w:rPr>
+        <w:br/>
+      </w:r>
+      <w:r>
+        <w:rPr>
+          <w:rStyle w:val="-6"/>
+        </w:rPr>
+        <w:br/>
+      </w:r>
+      <w:proofErr w:type="spellStart"/>
+      <w:r>
+        <w:rPr>
+          <w:rStyle w:val="-6"/>
+        </w:rPr>
+        <w:t>insert_user</w:t>
+      </w:r>
+      <w:proofErr w:type="spellEnd"/>
+      <w:r>
+        <w:rPr>
+          <w:rStyle w:val="-6"/>
+          <w:rFonts w:hint="cs"/>
+          <w:rtl/>
+        </w:rPr>
+        <w:t xml:space="preserve"> </w:t>
+      </w:r>
+      <w:r>
+        <w:rPr>
+          <w:rStyle w:val="-6"/>
+          <w:rtl/>
+        </w:rPr>
+        <w:t>–</w:t>
+      </w:r>
+      <w:r>
+        <w:rPr>
+          <w:rStyle w:val="-6"/>
+          <w:rFonts w:hint="cs"/>
+          <w:rtl/>
+        </w:rPr>
+        <w:t xml:space="preserve"> פעולה המקבלת את המייל השם והסיסמא של המשתמש ומוסיפה אותו לטבלת המשתמשים.</w:t>
+      </w:r>
+      <w:r>
+        <w:rPr>
+          <w:rStyle w:val="-6"/>
+          <w:rtl/>
+        </w:rPr>
+        <w:br/>
+      </w:r>
+      <w:r>
+        <w:rPr>
+          <w:rStyle w:val="-6"/>
+          <w:rtl/>
+        </w:rPr>
+        <w:br/>
+      </w:r>
+      <w:proofErr w:type="spellStart"/>
+      <w:r>
+        <w:rPr>
+          <w:rStyle w:val="-6"/>
+        </w:rPr>
+        <w:t>update_password</w:t>
+      </w:r>
+      <w:proofErr w:type="spellEnd"/>
+      <w:r>
+        <w:rPr>
+          <w:rStyle w:val="-6"/>
+          <w:rFonts w:hint="cs"/>
+          <w:rtl/>
+        </w:rPr>
+        <w:t xml:space="preserve"> </w:t>
+      </w:r>
+      <w:r>
+        <w:rPr>
+          <w:rStyle w:val="-6"/>
+          <w:rtl/>
+        </w:rPr>
+        <w:t>–</w:t>
+      </w:r>
+      <w:r>
+        <w:rPr>
+          <w:rStyle w:val="-6"/>
+          <w:rFonts w:hint="cs"/>
+          <w:rtl/>
+        </w:rPr>
+        <w:t xml:space="preserve"> פעולה המקבלת את המייל של המשתמש ואת הסיסמא החדשה שלו, ומשנה את הסיסמא המקורית לסיסמא החדשה.</w:t>
+      </w:r>
+    </w:p>
+    <w:p>
+      <w:pPr>
+        <w:pStyle w:val="-5"/>
+        <w:rPr>
+          <w:rtl/>
+        </w:rPr>
+      </w:pPr>
+      <w:r>
+        <w:rPr>
+          <w:rtl/>
+        </w:rPr>
+        <w:t xml:space="preserve"> </w:t>
+      </w:r>
+      <w:r>
+        <w:rPr>
+          <w:rtl/>
+        </w:rPr>
+        <w:br/>
+      </w:r>
+    </w:p>
+    <w:p>
+      <w:pPr>
+        <w:pStyle w:val="-3"/>
+        <w:rPr>
+          <w:rtl/>
+        </w:rPr>
+      </w:pPr>
+      <w:r>
+        <w:rPr>
+          <w:u w:val="single"/>
+        </w:rPr>
+        <w:t>Mylist</w:t>
+      </w:r>
+      <w:r>
+        <w:rPr>
+          <w:rFonts w:hint="cs"/>
+          <w:rtl/>
+        </w:rPr>
+        <w:t xml:space="preserve">- </w:t>
+      </w:r>
+    </w:p>
+    <w:p>
+      <w:pPr>
+        <w:pStyle w:val="-5"/>
+        <w:rPr>
+          <w:rtl/>
+        </w:rPr>
+      </w:pPr>
+      <w:r>
+        <w:rPr>
+          <w:rFonts w:hint="cs"/>
+          <w:rtl/>
+        </w:rPr>
+        <w:t xml:space="preserve">מחלקה המתחברת </w:t>
+      </w:r>
+      <w:r>
+        <w:rPr>
+          <w:rFonts w:hint="cs"/>
+          <w:rtl/>
+        </w:rPr>
+        <w:t>לבסיס הנתונים ואחראית על שמירה וניהול</w:t>
+      </w:r>
+      <w:r>
+        <w:rPr>
+          <w:rFonts w:hint="cs"/>
+          <w:rtl/>
+        </w:rPr>
+        <w:t xml:space="preserve"> המידע על </w:t>
+      </w:r>
+      <w:r>
+        <w:rPr>
+          <w:rFonts w:hint="cs"/>
+          <w:rtl/>
+        </w:rPr>
+        <w:t>הרשימות שיצרו המשתמשים.</w:t>
+      </w:r>
+      <w:r>
+        <w:rPr>
+          <w:rtl/>
+        </w:rPr>
+        <w:br/>
+      </w:r>
+      <w:r>
+        <w:rPr>
+          <w:rtl/>
+        </w:rPr>
+        <w:br/>
+      </w:r>
+      <w:r>
+        <w:rPr>
+          <w:rStyle w:val="-6"/>
+          <w:rFonts w:hint="cs"/>
+          <w:rtl/>
+        </w:rPr>
+        <w:t>__</w:t>
+      </w:r>
+      <w:r>
+        <w:rPr>
+          <w:rStyle w:val="-6"/>
+          <w:rFonts w:hint="cs"/>
+        </w:rPr>
+        <w:t>INIT</w:t>
+      </w:r>
+      <w:r>
+        <w:rPr>
+          <w:rStyle w:val="-6"/>
+          <w:rFonts w:hint="cs"/>
+          <w:rtl/>
+        </w:rPr>
+        <w:t xml:space="preserve">__ - פעולה בונה, יוצרת בבסיס הנתונים את טבלת הרשימה שלי עם השדות: קוד המשתמש, </w:t>
+      </w:r>
+      <w:r>
+        <w:rPr>
+          <w:rStyle w:val="-6"/>
+          <w:rFonts w:hint="cs"/>
+          <w:rtl/>
+        </w:rPr>
+        <w:t>שם המוצר</w:t>
+      </w:r>
+      <w:r>
+        <w:rPr>
+          <w:rStyle w:val="-6"/>
+          <w:rFonts w:hint="cs"/>
+          <w:rtl/>
+        </w:rPr>
+        <w:t xml:space="preserve">, </w:t>
+      </w:r>
+      <w:r>
+        <w:rPr>
+          <w:rStyle w:val="-6"/>
+          <w:rFonts w:hint="cs"/>
+          <w:rtl/>
+        </w:rPr>
+        <w:t>שם המחלקה, מספר המחלקה ו</w:t>
+      </w:r>
+      <w:r>
+        <w:rPr>
+          <w:rStyle w:val="-6"/>
+          <w:rFonts w:hint="cs"/>
+          <w:rtl/>
+        </w:rPr>
+        <w:t>ה</w:t>
+      </w:r>
+      <w:r>
+        <w:rPr>
+          <w:rStyle w:val="-6"/>
+          <w:rFonts w:hint="cs"/>
+          <w:rtl/>
+        </w:rPr>
+        <w:t>מדף</w:t>
+      </w:r>
+      <w:r>
+        <w:rPr>
+          <w:rStyle w:val="-6"/>
+          <w:rFonts w:hint="cs"/>
+          <w:rtl/>
+        </w:rPr>
+        <w:t xml:space="preserve"> בו נמצא המוצר</w:t>
+      </w:r>
+      <w:r>
+        <w:rPr>
+          <w:rStyle w:val="-6"/>
+          <w:rFonts w:hint="cs"/>
+          <w:rtl/>
+        </w:rPr>
+        <w:t>.</w:t>
+      </w:r>
+    </w:p>
+    <w:p>
+      <w:pPr>
+        <w:pStyle w:val="-5"/>
+        <w:rPr>
+          <w:rtl/>
+        </w:rPr>
+      </w:pPr>
+      <w:proofErr w:type="spellStart"/>
+      <w:r>
+        <w:t>insert_product</w:t>
+      </w:r>
+      <w:proofErr w:type="spellEnd"/>
+      <w:r>
+        <w:rPr>
+          <w:rFonts w:hint="cs"/>
+          <w:rtl/>
+        </w:rPr>
+        <w:t xml:space="preserve"> </w:t>
+      </w:r>
+      <w:r>
+        <w:rPr>
+          <w:rtl/>
+        </w:rPr>
+        <w:t>–</w:t>
+      </w:r>
+      <w:r>
+        <w:rPr>
+          <w:rFonts w:hint="cs"/>
+          <w:rtl/>
+        </w:rPr>
+        <w:t xml:space="preserve"> פעולה המקבלת את המידע על המוצר אותו בחר המשתמש ומכניסה רשומה חדשה לבסיס הנתונים.</w:t>
+      </w:r>
+    </w:p>
+    <w:p>
+      <w:pPr>
+        <w:pStyle w:val="-5"/>
+        <w:rPr>
+          <w:rtl/>
+        </w:rPr>
+      </w:pPr>
+      <w:proofErr w:type="spellStart"/>
+      <w:r>
+        <w:t>product_isexist</w:t>
+      </w:r>
+      <w:proofErr w:type="spellEnd"/>
+      <w:r>
+        <w:rPr>
+          <w:rFonts w:hint="cs"/>
+          <w:rtl/>
+        </w:rPr>
+        <w:t xml:space="preserve"> </w:t>
+      </w:r>
+      <w:r>
+        <w:rPr>
+          <w:rtl/>
+        </w:rPr>
+        <w:t>–</w:t>
+      </w:r>
+      <w:r>
+        <w:rPr>
+          <w:rFonts w:hint="cs"/>
+          <w:rtl/>
+        </w:rPr>
+        <w:t xml:space="preserve"> פעולה המקבלת את קוד המשתמש ושם מוצר ובודקת אם בעבור המשתמש המוצר המבוקש כבר קיים בטבלת הרשימה שלי.</w:t>
+      </w:r>
+    </w:p>
+    <w:p>
+      <w:pPr>
+        <w:pStyle w:val="-5"/>
+        <w:rPr>
+          <w:rtl/>
+        </w:rPr>
+      </w:pPr>
+      <w:proofErr w:type="spellStart"/>
+      <w:r>
+        <w:t>delete_product</w:t>
+      </w:r>
+      <w:proofErr w:type="spellEnd"/>
+      <w:r>
+        <w:rPr>
+          <w:rFonts w:hint="cs"/>
+          <w:rtl/>
+        </w:rPr>
+        <w:t xml:space="preserve"> </w:t>
+      </w:r>
+      <w:r>
+        <w:rPr>
+          <w:rtl/>
+        </w:rPr>
+        <w:t>–</w:t>
+      </w:r>
+      <w:r>
+        <w:rPr>
+          <w:rFonts w:hint="cs"/>
+          <w:rtl/>
+        </w:rPr>
+        <w:t xml:space="preserve"> פעולה המקבלת את שם המוצר למחיקה ואת קוד המשתמש ומוחקת בעבור המשתמש את המוצר אותו בחר למחוק.</w:t>
+      </w:r>
+    </w:p>
+    <w:p>
+      <w:pPr>
+        <w:pStyle w:val="-5"/>
+        <w:rPr>
+          <w:rtl/>
+        </w:rPr>
+      </w:pPr>
+      <w:proofErr w:type="spellStart"/>
+      <w:r>
+        <w:t>get_my_products</w:t>
+      </w:r>
+      <w:proofErr w:type="spellEnd"/>
+      <w:r>
+        <w:rPr>
+          <w:rFonts w:hint="cs"/>
+          <w:rtl/>
+        </w:rPr>
+        <w:t xml:space="preserve"> </w:t>
+      </w:r>
+      <w:r>
+        <w:rPr>
+          <w:rtl/>
+        </w:rPr>
+        <w:t>–</w:t>
+      </w:r>
+      <w:r>
+        <w:rPr>
+          <w:rFonts w:hint="cs"/>
+          <w:rtl/>
+        </w:rPr>
+        <w:t xml:space="preserve"> פעולה המקבלת את קוד המשתמש ומחזירה את המוצרים של המשתמש בצורה ממוינת לפי המחלקות והמדפים.</w:t>
+      </w:r>
+    </w:p>
+    <w:p>
+      <w:pPr>
+        <w:pStyle w:val="-3"/>
+        <w:rPr>
+          <w:rtl/>
+        </w:rPr>
+      </w:pPr>
+    </w:p>
+    <w:p>
+      <w:pPr>
+        <w:pStyle w:val="-3"/>
+        <w:rPr>
+          <w:rtl/>
+        </w:rPr>
+      </w:pPr>
+    </w:p>
+    <w:p>
+      <w:pPr>
+        <w:pStyle w:val="-3"/>
+        <w:rPr>
+          <w:rtl/>
+        </w:rPr>
+      </w:pPr>
+      <w:r>
+        <w:rPr>
+          <w:rFonts w:hint="cs"/>
+          <w:u w:val="single"/>
+        </w:rPr>
+        <w:t>A</w:t>
+      </w:r>
+      <w:r>
+        <w:rPr>
+          <w:u w:val="single"/>
+        </w:rPr>
+        <w:t>llproducts</w:t>
+      </w:r>
+      <w:r>
+        <w:rPr>
+          <w:rFonts w:hint="cs"/>
+          <w:rtl/>
+        </w:rPr>
+        <w:t xml:space="preserve"> </w:t>
+      </w:r>
+      <w:r>
+        <w:rPr>
+          <w:rtl/>
+        </w:rPr>
+        <w:t>–</w:t>
+      </w:r>
+    </w:p>
+    <w:p>
+      <w:pPr>
+        <w:pStyle w:val="-5"/>
+        <w:rPr>
+          <w:rtl/>
+        </w:rPr>
+      </w:pPr>
+      <w:r>
+        <w:rPr>
+          <w:rFonts w:hint="cs"/>
+          <w:rtl/>
+        </w:rPr>
+        <w:t>מחלקה המתחברת לבסיס הנתונים ואחראית על שמירת המידע על כל המוצרים בסופר.</w:t>
+      </w:r>
+    </w:p>
+    <w:p>
+      <w:pPr>
+        <w:pStyle w:val="-5"/>
+        <w:rPr>
+          <w:rtl/>
+        </w:rPr>
+      </w:pPr>
+    </w:p>
+    <w:p>
+      <w:pPr>
+        <w:pStyle w:val="-5"/>
+        <w:rPr>
+          <w:rtl/>
+        </w:rPr>
+      </w:pPr>
+      <w:r>
+        <w:rPr>
+          <w:rStyle w:val="-6"/>
+          <w:rFonts w:hint="cs"/>
+          <w:rtl/>
+        </w:rPr>
+        <w:t>__</w:t>
+      </w:r>
+      <w:r>
+        <w:rPr>
+          <w:rStyle w:val="-6"/>
+          <w:rFonts w:hint="cs"/>
+        </w:rPr>
+        <w:t>INIT</w:t>
+      </w:r>
+      <w:r>
+        <w:rPr>
+          <w:rStyle w:val="-6"/>
+          <w:rFonts w:hint="cs"/>
+          <w:rtl/>
+        </w:rPr>
+        <w:t xml:space="preserve">__ - פעולה בונה, יוצרת בבסיס הנתונים את טבלת </w:t>
+      </w:r>
+      <w:r>
+        <w:rPr>
+          <w:rStyle w:val="-6"/>
+          <w:rFonts w:hint="cs"/>
+          <w:rtl/>
+        </w:rPr>
+        <w:t xml:space="preserve">כל המוצרים, </w:t>
+      </w:r>
+      <w:r>
+        <w:rPr>
+          <w:rStyle w:val="-6"/>
+          <w:rFonts w:hint="cs"/>
+          <w:rtl/>
+        </w:rPr>
+        <w:t>עם השדות: שם המוצר, שם המחלקה, מספר המחלקה והמדף בו נמצא המוצר.</w:t>
+      </w:r>
+      <w:r>
+        <w:rPr>
+          <w:rtl/>
+        </w:rPr>
+        <w:br/>
+      </w:r>
+      <w:r>
+        <w:rPr>
+          <w:rtl/>
+        </w:rPr>
+        <w:br/>
+      </w:r>
+      <w:proofErr w:type="spellStart"/>
+      <w:r>
+        <w:t>insert_product</w:t>
+      </w:r>
+      <w:proofErr w:type="spellEnd"/>
+      <w:r>
+        <w:rPr>
+          <w:rFonts w:hint="cs"/>
+          <w:rtl/>
+        </w:rPr>
+        <w:t xml:space="preserve"> </w:t>
+      </w:r>
+      <w:r>
+        <w:rPr>
+          <w:rtl/>
+        </w:rPr>
+        <w:t>–</w:t>
+      </w:r>
+      <w:r>
+        <w:rPr>
+          <w:rFonts w:hint="cs"/>
+          <w:rtl/>
+        </w:rPr>
+        <w:t xml:space="preserve"> פעולה המקבלת את המידע על המוצר ומכניסה רשומה חדשה לבסיס הנתונים.</w:t>
+      </w:r>
+    </w:p>
+    <w:p>
+      <w:pPr>
+        <w:pStyle w:val="-5"/>
+        <w:rPr>
+          <w:rtl/>
+        </w:rPr>
+      </w:pPr>
+      <w:proofErr w:type="spellStart"/>
+      <w:r>
+        <w:lastRenderedPageBreak/>
+        <w:t>product_isexist</w:t>
+      </w:r>
+      <w:proofErr w:type="spellEnd"/>
+      <w:r>
+        <w:rPr>
+          <w:rFonts w:hint="cs"/>
+          <w:rtl/>
+        </w:rPr>
+        <w:t xml:space="preserve"> </w:t>
+      </w:r>
+      <w:r>
+        <w:rPr>
+          <w:rtl/>
+        </w:rPr>
+        <w:t>–</w:t>
+      </w:r>
+      <w:r>
+        <w:rPr>
+          <w:rFonts w:hint="cs"/>
+          <w:rtl/>
+        </w:rPr>
+        <w:t xml:space="preserve"> פעולה המקבלת את שם </w:t>
+      </w:r>
+      <w:r>
+        <w:rPr>
+          <w:rFonts w:hint="cs"/>
+          <w:rtl/>
+        </w:rPr>
+        <w:t>ה</w:t>
+      </w:r>
+      <w:r>
+        <w:rPr>
+          <w:rFonts w:hint="cs"/>
+          <w:rtl/>
+        </w:rPr>
+        <w:t xml:space="preserve">מוצר ובודקת אם המוצר המבוקש כבר קיים בטבלת </w:t>
+      </w:r>
+      <w:r>
+        <w:rPr>
+          <w:rFonts w:hint="cs"/>
+          <w:rtl/>
+        </w:rPr>
+        <w:t>כל המוצרים</w:t>
+      </w:r>
+      <w:r>
+        <w:rPr>
+          <w:rFonts w:hint="cs"/>
+          <w:rtl/>
+        </w:rPr>
+        <w:t>.</w:t>
+      </w:r>
+      <w:r>
+        <w:rPr>
+          <w:rFonts w:hint="cs"/>
+          <w:rtl/>
+        </w:rPr>
+        <w:t xml:space="preserve"> </w:t>
+      </w:r>
+      <w:r>
+        <w:rPr>
+          <w:rtl/>
+        </w:rPr>
+        <w:br/>
+      </w:r>
+      <w:r>
+        <w:rPr>
+          <w:rtl/>
+        </w:rPr>
+        <w:br/>
+      </w:r>
+      <w:proofErr w:type="spellStart"/>
+      <w:r>
+        <w:t>isempty</w:t>
+      </w:r>
+      <w:proofErr w:type="spellEnd"/>
+      <w:r>
+        <w:rPr>
+          <w:rFonts w:hint="cs"/>
+          <w:rtl/>
+        </w:rPr>
+        <w:t xml:space="preserve"> </w:t>
+      </w:r>
+      <w:r>
+        <w:rPr>
+          <w:rtl/>
+        </w:rPr>
+        <w:t>–</w:t>
+      </w:r>
+      <w:r>
+        <w:rPr>
+          <w:rFonts w:hint="cs"/>
+          <w:rtl/>
+        </w:rPr>
+        <w:t xml:space="preserve"> פעולה המחזירה אם טבלת כל המוצרים בבסיס הנתונים ריקה מנתונים.</w:t>
+      </w:r>
+    </w:p>
+    <w:p>
+      <w:pPr>
+        <w:pStyle w:val="-5"/>
+        <w:rPr>
+          <w:rFonts w:hint="cs"/>
+          <w:rtl/>
+        </w:rPr>
+      </w:pPr>
+      <w:proofErr w:type="spellStart"/>
+      <w:r>
+        <w:t>get_products</w:t>
+      </w:r>
+      <w:proofErr w:type="spellEnd"/>
+      <w:r>
+        <w:rPr>
+          <w:rFonts w:hint="cs"/>
+          <w:rtl/>
+        </w:rPr>
+        <w:t xml:space="preserve"> </w:t>
+      </w:r>
+      <w:r>
+        <w:rPr>
+          <w:rtl/>
+        </w:rPr>
+        <w:t>–</w:t>
+      </w:r>
+      <w:r>
+        <w:rPr>
+          <w:rFonts w:hint="cs"/>
+          <w:rtl/>
+        </w:rPr>
+        <w:t xml:space="preserve"> פעולה המקבלת מידע </w:t>
+      </w:r>
+      <w:r>
+        <w:rPr>
+          <w:rFonts w:hint="cs"/>
+          <w:rtl/>
+        </w:rPr>
+        <w:t>מהמשתמש ומחזירה את המוצרים אותם ביקש, לדוגמא אם חיפש מוצר מסוים רק המוצר יחזור, ואם ביקש מחלקה מסוימת כל המוצרים מן המחלקה יוחזרו.</w:t>
+      </w:r>
+    </w:p>
+    <w:p>
+      <w:pPr>
+        <w:pStyle w:val="-3"/>
+        <w:rPr>
+          <w:rtl/>
+        </w:rPr>
+      </w:pPr>
+    </w:p>
+    <w:p>
+      <w:pPr>
+        <w:pStyle w:val="-3"/>
+        <w:rPr>
+          <w:rtl/>
+        </w:rPr>
+      </w:pPr>
+    </w:p>
+    <w:p>
+      <w:pPr>
+        <w:pStyle w:val="-3"/>
+        <w:rPr>
+          <w:rFonts w:hint="cs"/>
+          <w:rtl/>
+        </w:rPr>
+      </w:pPr>
+    </w:p>
+    <w:p>
+      <w:pPr>
+        <w:pStyle w:val="-3"/>
+        <w:rPr>
+          <w:rFonts w:hint="cs"/>
+          <w:rtl/>
+        </w:rPr>
+      </w:pPr>
+      <w:r>
+        <w:rPr>
+          <w:rtl/>
+        </w:rPr>
+        <w:br/>
+      </w:r>
+      <w:r>
+        <w:rPr>
+          <w:rtl/>
+        </w:rPr>
+        <w:br/>
+      </w:r>
     </w:p>
     <w:p>
       <w:pPr>
@@ -8147,9 +10168,6 @@
           <w:tab w:val="left" w:pos="3595"/>
         </w:tabs>
         <w:spacing w:line="276" w:lineRule="auto"/>
-        <w:rPr>
-          <w:rtl/>
-        </w:rPr>
       </w:pPr>
     </w:p>
     <w:p>
@@ -8159,6 +10177,7 @@
         </w:tabs>
         <w:spacing w:line="276" w:lineRule="auto"/>
         <w:rPr>
+          <w:u w:val="single"/>
           <w:rtl/>
         </w:rPr>
       </w:pPr>
@@ -8169,9 +10188,6 @@
           <w:tab w:val="left" w:pos="3595"/>
         </w:tabs>
         <w:spacing w:line="276" w:lineRule="auto"/>
-        <w:rPr>
-          <w:rtl/>
-        </w:rPr>
       </w:pPr>
     </w:p>
     <w:p>
@@ -8297,188 +10313,6 @@
     </w:p>
     <w:p>
       <w:pPr>
-        <w:pStyle w:val="-1"/>
-        <w:bidi/>
-        <w:rPr>
-          <w:rtl/>
-        </w:rPr>
-      </w:pPr>
-      <w:bookmarkStart w:id="21" w:name="_Toc62810093"/>
-      <w:r>
-        <w:rPr>
-          <w:rFonts w:hint="cs"/>
-          <w:rtl/>
-        </w:rPr>
-        <w:t>ביבליוגרפיה:</w:t>
-      </w:r>
-      <w:bookmarkEnd w:id="21"/>
-    </w:p>
-    <w:p>
-      <w:pPr>
-        <w:rPr>
-          <w:rStyle w:val="-6"/>
-          <w:rtl/>
-        </w:rPr>
-      </w:pPr>
-      <w:r>
-        <w:rPr>
-          <w:rStyle w:val="-6"/>
-          <w:rFonts w:hint="cs"/>
-          <w:rtl/>
-        </w:rPr>
-        <w:t xml:space="preserve">לימוד </w:t>
-      </w:r>
-      <w:r>
-        <w:rPr>
-          <w:rStyle w:val="-6"/>
-          <w:rFonts w:hint="cs"/>
-        </w:rPr>
-        <w:t>FLASK</w:t>
-      </w:r>
-      <w:r>
-        <w:rPr>
-          <w:rStyle w:val="-6"/>
-          <w:rFonts w:hint="cs"/>
-          <w:rtl/>
-        </w:rPr>
-        <w:t xml:space="preserve"> - </w:t>
-      </w:r>
-      <w:r>
-        <w:rPr>
-          <w:rStyle w:val="-6"/>
-          <w:rtl/>
-        </w:rPr>
-        <w:br/>
-      </w:r>
-      <w:r>
-        <w:rPr>
-          <w:rStyle w:val="-6"/>
-          <w:rtl/>
-        </w:rPr>
-        <w:br/>
-      </w:r>
-      <w:r>
-        <w:rPr>
-          <w:rStyle w:val="-6"/>
-        </w:rPr>
-        <w:t>https://www.youtube.com/watch?v=zdgYw-3tzfI&amp;list=PLkDSMtLssfHKr9gzWvxe5r-8WgEE4f-ht&amp;index=6</w:t>
-      </w:r>
-    </w:p>
-    <w:p>
-      <w:r>
-        <w:rPr>
-          <w:rStyle w:val="-6"/>
-          <w:rFonts w:hint="cs"/>
-          <w:rtl/>
-        </w:rPr>
-        <w:t>מסך כניסה  (</w:t>
-      </w:r>
-      <w:r>
-        <w:rPr>
-          <w:rStyle w:val="-6"/>
-          <w:rFonts w:hint="cs"/>
-        </w:rPr>
-        <w:t>LOGIN</w:t>
-      </w:r>
-      <w:r>
-        <w:rPr>
-          <w:rStyle w:val="-6"/>
-          <w:rFonts w:hint="cs"/>
-          <w:rtl/>
-        </w:rPr>
-        <w:t>) -</w:t>
-      </w:r>
-      <w:r>
-        <w:rPr>
-          <w:rFonts w:hint="cs"/>
-          <w:rtl/>
-        </w:rPr>
-        <w:t xml:space="preserve"> </w:t>
-      </w:r>
-    </w:p>
-    <w:p>
-      <w:pPr>
-        <w:rPr>
-          <w:rtl/>
-        </w:rPr>
-      </w:pPr>
-      <w:hyperlink r:id="rId9" w:history="1">
-        <w:r>
-          <w:rPr>
-            <w:rStyle w:val="Hyperlink"/>
-          </w:rPr>
-          <w:t>https://www.w3schools.com/howto/tryit.asp?filename=tryhow_css_login_form</w:t>
-        </w:r>
-      </w:hyperlink>
-    </w:p>
-    <w:p>
-      <w:pPr>
-        <w:rPr>
-          <w:rtl/>
-        </w:rPr>
-      </w:pPr>
-    </w:p>
-    <w:p>
-      <w:pPr>
-        <w:rPr>
-          <w:rStyle w:val="-6"/>
-          <w:rtl/>
-        </w:rPr>
-      </w:pPr>
-      <w:r>
-        <w:rPr>
-          <w:rFonts w:hint="cs"/>
-        </w:rPr>
-        <w:t xml:space="preserve">NAV </w:t>
-      </w:r>
-      <w:r>
-        <w:rPr>
-          <w:rStyle w:val="-6"/>
-          <w:rFonts w:hint="cs"/>
-        </w:rPr>
-        <w:t>BAR</w:t>
-      </w:r>
-      <w:r>
-        <w:rPr>
-          <w:rStyle w:val="-6"/>
-          <w:rFonts w:hint="cs"/>
-          <w:rtl/>
-        </w:rPr>
-        <w:t xml:space="preserve"> </w:t>
-      </w:r>
-      <w:r>
-        <w:rPr>
-          <w:rStyle w:val="-6"/>
-          <w:rtl/>
-        </w:rPr>
-        <w:t>–</w:t>
-      </w:r>
-      <w:r>
-        <w:rPr>
-          <w:rStyle w:val="-6"/>
-          <w:rFonts w:hint="cs"/>
-          <w:rtl/>
-        </w:rPr>
-        <w:t xml:space="preserve"> </w:t>
-      </w:r>
-    </w:p>
-    <w:p>
-      <w:pPr>
-        <w:rPr>
-          <w:rtl/>
-        </w:rPr>
-      </w:pPr>
-      <w:hyperlink r:id="rId10" w:history="1">
-        <w:r>
-          <w:rPr>
-            <w:rStyle w:val="Hyperlink"/>
-          </w:rPr>
-          <w:t>https://www.w3schools.com/howto/howto_js_topnav.asp</w:t>
-        </w:r>
-      </w:hyperlink>
-    </w:p>
-    <w:p>
-      <w:pPr>
         <w:tabs>
           <w:tab w:val="left" w:pos="3595"/>
         </w:tabs>
@@ -8498,31 +10332,196 @@
           <w:rtl/>
         </w:rPr>
       </w:pPr>
-      <w:r>
-        <w:rPr>
-          <w:rFonts w:hint="cs"/>
-          <w:rtl/>
-        </w:rPr>
-        <w:t>טבלה-</w:t>
-      </w:r>
-      <w:r>
-        <w:rPr>
+    </w:p>
+    <w:p>
+      <w:pPr>
+        <w:pStyle w:val="-1"/>
+        <w:bidi/>
+        <w:rPr>
+          <w:rtl/>
+        </w:rPr>
+      </w:pPr>
+      <w:bookmarkStart w:id="21" w:name="_Toc62810093"/>
+      <w:r>
+        <w:rPr>
+          <w:rFonts w:hint="cs"/>
+          <w:rtl/>
+        </w:rPr>
+        <w:t>ביבליוגרפיה:</w:t>
+      </w:r>
+      <w:bookmarkEnd w:id="21"/>
+    </w:p>
+    <w:p>
+      <w:pPr>
+        <w:rPr>
+          <w:rStyle w:val="-6"/>
+          <w:rtl/>
+        </w:rPr>
+      </w:pPr>
+      <w:r>
+        <w:rPr>
+          <w:rStyle w:val="-6"/>
+          <w:rFonts w:hint="cs"/>
+          <w:rtl/>
+        </w:rPr>
+        <w:t xml:space="preserve">לימוד </w:t>
+      </w:r>
+      <w:r>
+        <w:rPr>
+          <w:rStyle w:val="-6"/>
+          <w:rFonts w:hint="cs"/>
+        </w:rPr>
+        <w:t>FLASK</w:t>
+      </w:r>
+      <w:r>
+        <w:rPr>
+          <w:rStyle w:val="-6"/>
+          <w:rFonts w:hint="cs"/>
+          <w:rtl/>
+        </w:rPr>
+        <w:t xml:space="preserve"> - </w:t>
+      </w:r>
+      <w:r>
+        <w:rPr>
+          <w:rStyle w:val="-6"/>
           <w:rtl/>
         </w:rPr>
         <w:br/>
       </w:r>
       <w:r>
         <w:rPr>
+          <w:rStyle w:val="-6"/>
           <w:rtl/>
         </w:rPr>
         <w:br/>
       </w:r>
+      <w:hyperlink r:id="rId9" w:history="1">
+        <w:r>
+          <w:rPr>
+            <w:rStyle w:val="Hyperlink"/>
+          </w:rPr>
+          <w:t>https://www.youtube.com/watch?v=zdgYw-3tzfI&amp;list=PLkDSMtLssfHKr9gzWvxe5r-8WgEE4f-ht&amp;index=6</w:t>
+        </w:r>
+      </w:hyperlink>
+    </w:p>
+    <w:p>
+      <w:r>
+        <w:rPr>
+          <w:rStyle w:val="-6"/>
+          <w:rtl/>
+        </w:rPr>
+        <w:lastRenderedPageBreak/>
+        <w:br/>
+      </w:r>
+      <w:r>
+        <w:rPr>
+          <w:rStyle w:val="-6"/>
+          <w:rFonts w:hint="cs"/>
+          <w:rtl/>
+        </w:rPr>
+        <w:t>מסך כניסה  (</w:t>
+      </w:r>
+      <w:r>
+        <w:rPr>
+          <w:rStyle w:val="-6"/>
+          <w:rFonts w:hint="cs"/>
+        </w:rPr>
+        <w:t>LOGIN</w:t>
+      </w:r>
+      <w:r>
+        <w:rPr>
+          <w:rStyle w:val="-6"/>
+          <w:rFonts w:hint="cs"/>
+          <w:rtl/>
+        </w:rPr>
+        <w:t>) -</w:t>
+      </w:r>
+      <w:r>
+        <w:rPr>
+          <w:rFonts w:hint="cs"/>
+          <w:rtl/>
+        </w:rPr>
+        <w:t xml:space="preserve"> </w:t>
+      </w:r>
+    </w:p>
+    <w:p>
+      <w:pPr>
+        <w:rPr>
+          <w:rtl/>
+        </w:rPr>
+      </w:pPr>
+      <w:hyperlink r:id="rId10" w:history="1">
+        <w:r>
+          <w:rPr>
+            <w:rStyle w:val="Hyperlink"/>
+          </w:rPr>
+          <w:t>https://www.w3schools.com/howto/tryit.asp?filename=tryhow_css_login_form</w:t>
+        </w:r>
+      </w:hyperlink>
+    </w:p>
+    <w:p>
+      <w:pPr>
+        <w:rPr>
+          <w:rtl/>
+        </w:rPr>
+      </w:pPr>
+    </w:p>
+    <w:p>
+      <w:pPr>
+        <w:rPr>
+          <w:rStyle w:val="-6"/>
+          <w:rtl/>
+        </w:rPr>
+      </w:pPr>
+      <w:r>
+        <w:rPr>
+          <w:rFonts w:hint="cs"/>
+        </w:rPr>
+        <w:t xml:space="preserve">NAV </w:t>
+      </w:r>
+      <w:r>
+        <w:rPr>
+          <w:rStyle w:val="-6"/>
+          <w:rFonts w:hint="cs"/>
+        </w:rPr>
+        <w:t>BAR</w:t>
+      </w:r>
+      <w:r>
+        <w:rPr>
+          <w:rStyle w:val="-6"/>
+          <w:rFonts w:hint="cs"/>
+          <w:rtl/>
+        </w:rPr>
+        <w:t xml:space="preserve"> </w:t>
+      </w:r>
+      <w:r>
+        <w:rPr>
+          <w:rStyle w:val="-6"/>
+          <w:rtl/>
+        </w:rPr>
+        <w:t>–</w:t>
+      </w:r>
+      <w:r>
+        <w:rPr>
+          <w:rStyle w:val="-6"/>
+          <w:rFonts w:hint="cs"/>
+          <w:rtl/>
+        </w:rPr>
+        <w:t xml:space="preserve"> </w:t>
+      </w:r>
+    </w:p>
+    <w:p>
+      <w:pPr>
+        <w:rPr>
+          <w:rtl/>
+        </w:rPr>
+      </w:pPr>
       <w:hyperlink r:id="rId11" w:history="1">
         <w:r>
           <w:rPr>
             <w:rStyle w:val="Hyperlink"/>
           </w:rPr>
-          <w:t>https://www.w3schools.com/css/css_table.asp</w:t>
+          <w:t>https://www.w3schools.com/howto/howto_js_topnav.asp</w:t>
         </w:r>
       </w:hyperlink>
     </w:p>
@@ -8552,8 +10551,28 @@
           <w:rFonts w:hint="cs"/>
           <w:rtl/>
         </w:rPr>
-        <w:t>מחיקת שורה בטבלה:</w:t>
-      </w:r>
+        <w:t>טבלה-</w:t>
+      </w:r>
+      <w:r>
+        <w:rPr>
+          <w:rtl/>
+        </w:rPr>
+        <w:br/>
+      </w:r>
+      <w:r>
+        <w:rPr>
+          <w:rtl/>
+        </w:rPr>
+        <w:br/>
+      </w:r>
+      <w:hyperlink r:id="rId12" w:history="1">
+        <w:r>
+          <w:rPr>
+            <w:rStyle w:val="Hyperlink"/>
+          </w:rPr>
+          <w:t>https://www.w3schools.com/css/css_table.asp</w:t>
+        </w:r>
+      </w:hyperlink>
     </w:p>
     <w:p>
       <w:pPr>
@@ -8565,14 +10584,6 @@
           <w:rtl/>
         </w:rPr>
       </w:pPr>
-      <w:hyperlink r:id="rId12" w:history="1">
-        <w:r>
-          <w:rPr>
-            <w:rStyle w:val="Hyperlink"/>
-          </w:rPr>
-          <w:t>https://www.w3schools.com/jsref/met_table_deleterow.asp</w:t>
-        </w:r>
-      </w:hyperlink>
     </w:p>
     <w:p>
       <w:pPr>
@@ -8584,6 +10595,13 @@
           <w:rtl/>
         </w:rPr>
       </w:pPr>
+      <w:r>
+        <w:rPr>
+          <w:rFonts w:hint="cs"/>
+          <w:rtl/>
+        </w:rPr>
+        <w:t>מחיקת שורה בטבלה:</w:t>
+      </w:r>
     </w:p>
     <w:p>
       <w:pPr>
@@ -8595,27 +10613,14 @@
           <w:rtl/>
         </w:rPr>
       </w:pPr>
-      <w:r>
-        <w:rPr>
-          <w:rFonts w:hint="cs"/>
-        </w:rPr>
-        <w:t>S</w:t>
-      </w:r>
-      <w:r>
-        <w:t xml:space="preserve">earch </w:t>
-      </w:r>
-      <w:proofErr w:type="gramStart"/>
-      <w:r>
-        <w:t>box</w:t>
-      </w:r>
-      <w:r>
-        <w:rPr>
-          <w:rFonts w:hint="cs"/>
-          <w:rtl/>
-        </w:rPr>
-        <w:t xml:space="preserve"> :</w:t>
-      </w:r>
-      <w:proofErr w:type="gramEnd"/>
+      <w:hyperlink r:id="rId13" w:history="1">
+        <w:r>
+          <w:rPr>
+            <w:rStyle w:val="Hyperlink"/>
+          </w:rPr>
+          <w:t>https://www.w3schools.com/jsref/met_table_deleterow.asp</w:t>
+        </w:r>
+      </w:hyperlink>
     </w:p>
     <w:p>
       <w:pPr>
@@ -8627,9 +10632,6 @@
           <w:rtl/>
         </w:rPr>
       </w:pPr>
-      <w:r>
-        <w:t>https://www.w3schools.com/howto/howto_css_animated_search.asp</w:t>
-      </w:r>
     </w:p>
     <w:p>
       <w:pPr>
@@ -8637,11 +10639,111 @@
           <w:tab w:val="left" w:pos="3595"/>
         </w:tabs>
         <w:spacing w:line="276" w:lineRule="auto"/>
+        <w:rPr>
+          <w:rtl/>
+        </w:rPr>
+      </w:pPr>
+      <w:r>
+        <w:rPr>
+          <w:rFonts w:hint="cs"/>
+        </w:rPr>
+        <w:t>S</w:t>
+      </w:r>
+      <w:r>
+        <w:t>earch box</w:t>
+      </w:r>
+      <w:r>
+        <w:rPr>
+          <w:rFonts w:hint="cs"/>
+          <w:rtl/>
+        </w:rPr>
+        <w:t>:</w:t>
+      </w:r>
+    </w:p>
+    <w:p>
+      <w:pPr>
+        <w:tabs>
+          <w:tab w:val="left" w:pos="3595"/>
+        </w:tabs>
+        <w:spacing w:line="276" w:lineRule="auto"/>
+      </w:pPr>
+      <w:hyperlink r:id="rId14" w:history="1">
+        <w:r>
+          <w:rPr>
+            <w:rStyle w:val="Hyperlink"/>
+          </w:rPr>
+          <w:t>https://www.w3schools.com/howto/howto_css_animated_search.asp</w:t>
+        </w:r>
+      </w:hyperlink>
+      <w:r>
+        <w:rPr>
+          <w:rtl/>
+        </w:rPr>
+        <w:br/>
+      </w:r>
+      <w:r>
+        <w:rPr>
+          <w:rtl/>
+        </w:rPr>
+        <w:br/>
+      </w:r>
+      <w:r>
+        <w:rPr>
+          <w:rtl/>
+        </w:rPr>
+        <w:br/>
+      </w:r>
+      <w:r>
+        <w:t>search icon:</w:t>
+      </w:r>
+      <w:r>
+        <w:br/>
+      </w:r>
+      <w:r>
+        <w:br/>
+      </w:r>
+      <w:hyperlink r:id="rId15" w:history="1">
+        <w:r>
+          <w:rPr>
+            <w:rStyle w:val="Hyperlink"/>
+          </w:rPr>
+          <w:t>https://icon-library.com/icon/white-search-icon-png-12.html</w:t>
+        </w:r>
+      </w:hyperlink>
+    </w:p>
+    <w:p>
+      <w:pPr>
+        <w:tabs>
+          <w:tab w:val="left" w:pos="3595"/>
+        </w:tabs>
+        <w:spacing w:line="276" w:lineRule="auto"/>
+        <w:rPr>
+          <w:rtl/>
+        </w:rPr>
+      </w:pPr>
+    </w:p>
+    <w:p>
+      <w:pPr>
+        <w:tabs>
+          <w:tab w:val="left" w:pos="3595"/>
+        </w:tabs>
+        <w:spacing w:line="276" w:lineRule="auto"/>
+        <w:rPr>
+          <w:rtl/>
+        </w:rPr>
+      </w:pPr>
+    </w:p>
+    <w:p>
+      <w:pPr>
+        <w:tabs>
+          <w:tab w:val="left" w:pos="3595"/>
+        </w:tabs>
+        <w:spacing w:line="276" w:lineRule="auto"/>
       </w:pPr>
     </w:p>
     <w:sectPr>
-      <w:headerReference w:type="default" r:id="rId13"/>
-      <w:footerReference w:type="default" r:id="rId14"/>
+      <w:headerReference w:type="default" r:id="rId16"/>
+      <w:footerReference w:type="default" r:id="rId17"/>
       <w:pgSz w:w="11906" w:h="16838"/>
       <w:pgMar w:top="1440" w:right="1800" w:bottom="1440" w:left="1800" w:header="708" w:footer="708" w:gutter="0"/>
       <w:cols w:space="708"/>
@@ -8691,6 +10793,7 @@
         <w:docPartUnique/>
       </w:docPartObj>
     </w:sdtPr>
+    <w:sdtEndPr/>
     <w:sdtContent>
       <w:p>
         <w:pPr>
@@ -8708,10 +10811,11 @@
         </w:r>
         <w:r>
           <w:rPr>
+            <w:noProof/>
             <w:rtl/>
             <w:lang w:val="he-IL"/>
           </w:rPr>
-          <w:t>2</w:t>
+          <w:t>14</w:t>
         </w:r>
         <w:r>
           <w:fldChar w:fldCharType="end"/>
@@ -8762,7 +10866,6 @@
       <w:rPr>
         <w:noProof/>
         <w:rtl/>
-        <w:lang w:val="he-IL"/>
       </w:rPr>
       <w:drawing>
         <wp:inline distT="0" distB="0" distL="0" distR="0" wp14:anchorId="253BEB42" wp14:editId="44B44A62">
@@ -9516,7 +11619,6 @@
     <w:lsdException w:name="HTML Sample" w:semiHidden="1" w:unhideWhenUsed="1"/>
     <w:lsdException w:name="HTML Typewriter" w:semiHidden="1" w:unhideWhenUsed="1"/>
     <w:lsdException w:name="HTML Variable" w:semiHidden="1" w:unhideWhenUsed="1"/>
-    <w:lsdException w:name="Normal Table" w:semiHidden="1" w:unhideWhenUsed="1"/>
     <w:lsdException w:name="annotation subject" w:semiHidden="1" w:unhideWhenUsed="1"/>
     <w:lsdException w:name="No List" w:semiHidden="1" w:unhideWhenUsed="1"/>
     <w:lsdException w:name="Outline List 1" w:semiHidden="1" w:unhideWhenUsed="1"/>
@@ -9559,11 +11661,8 @@
     <w:lsdException w:name="Table Contemporary" w:semiHidden="1" w:unhideWhenUsed="1"/>
     <w:lsdException w:name="Table Elegant" w:semiHidden="1" w:unhideWhenUsed="1"/>
     <w:lsdException w:name="Table Professional" w:semiHidden="1" w:unhideWhenUsed="1"/>
-    <w:lsdException w:name="Table Subtle 1" w:semiHidden="1" w:unhideWhenUsed="1"/>
     <w:lsdException w:name="Table Subtle 2" w:semiHidden="1" w:unhideWhenUsed="1"/>
     <w:lsdException w:name="Table Web 1" w:semiHidden="1" w:unhideWhenUsed="1"/>
-    <w:lsdException w:name="Table Web 2" w:semiHidden="1" w:unhideWhenUsed="1"/>
-    <w:lsdException w:name="Table Web 3" w:semiHidden="1" w:unhideWhenUsed="1"/>
     <w:lsdException w:name="Balloon Text" w:semiHidden="1" w:unhideWhenUsed="1"/>
     <w:lsdException w:name="Table Grid" w:uiPriority="39"/>
     <w:lsdException w:name="Table Theme" w:semiHidden="1" w:unhideWhenUsed="1"/>
@@ -10006,7 +12105,7 @@
     <w:link w:val="-4"/>
     <w:autoRedefine/>
     <w:qFormat/>
-    <w:rsid w:val="0068495D"/>
+    <w:rsid w:val="00820657"/>
     <w:pPr>
       <w:tabs>
         <w:tab w:val="left" w:pos="3595"/>
@@ -10014,9 +12113,6 @@
       <w:spacing w:line="276" w:lineRule="auto"/>
       <w:ind w:left="360"/>
     </w:pPr>
-    <w:rPr>
-      <w:u w:val="single"/>
-    </w:rPr>
   </w:style>
   <w:style w:type="character" w:customStyle="1" w:styleId="-2">
     <w:name w:val="פ- כותרת תו"/>
@@ -10048,10 +12144,7 @@
     <w:name w:val="פ- תת כותרת תו"/>
     <w:basedOn w:val="a0"/>
     <w:link w:val="-3"/>
-    <w:rsid w:val="0068495D"/>
-    <w:rPr>
-      <w:u w:val="single"/>
-    </w:rPr>
+    <w:rsid w:val="00820657"/>
   </w:style>
   <w:style w:type="character" w:customStyle="1" w:styleId="10">
     <w:name w:val="כותרת 1 תו"/>
@@ -10177,8 +12270,8 @@
       <w:u w:val="single"/>
     </w:rPr>
   </w:style>
-  <w:style w:type="character" w:styleId="a9">
-    <w:name w:val="Unresolved Mention"/>
+  <w:style w:type="character" w:customStyle="1" w:styleId="11">
+    <w:name w:val="אזכור לא מזוהה1"/>
     <w:basedOn w:val="a0"/>
     <w:uiPriority w:val="99"/>
     <w:semiHidden/>
@@ -10568,7 +12661,7 @@
 </file>
 
 <file path=customXml/itemProps1.xml><?xml version="1.0" encoding="utf-8"?>
-<ds:datastoreItem xmlns:ds="http://schemas.openxmlformats.org/officeDocument/2006/customXml" ds:itemID="{02F2BF89-AADF-4443-860F-BF0446A86A5E}">
+<ds:datastoreItem xmlns:ds="http://schemas.openxmlformats.org/officeDocument/2006/customXml" ds:itemID="{B207B3AD-1310-4E98-9594-55EB7B918573}">
   <ds:schemaRefs>
     <ds:schemaRef ds:uri="http://schemas.openxmlformats.org/officeDocument/2006/bibliography"/>
   </ds:schemaRefs>
